--- a/Task1_Final.docx
+++ b/Task1_Final.docx
@@ -1,13 +1,12 @@
 
 <file path=word/document.xml><?xml version="1.0" encoding="utf-8"?>
-<w:document xmlns:o="urn:schemas-microsoft-com:office:office" xmlns:r="http://schemas.openxmlformats.org/officeDocument/2006/relationships" xmlns:v="urn:schemas-microsoft-com:vml" xmlns:w="http://schemas.openxmlformats.org/wordprocessingml/2006/main" xmlns:w10="urn:schemas-microsoft-com:office:word" xmlns:wp="http://schemas.openxmlformats.org/drawingml/2006/wordprocessingDrawing" xmlns:wps="http://schemas.microsoft.com/office/word/2010/wordprocessingShape" xmlns:wpg="http://schemas.microsoft.com/office/word/2010/wordprocessingGroup" xmlns:mc="http://schemas.openxmlformats.org/markup-compatibility/2006" xmlns:wp14="http://schemas.microsoft.com/office/word/2010/wordprocessingDrawing" xmlns:w14="http://schemas.microsoft.com/office/word/2010/wordml" mc:Ignorable="w14 wp14">
+<w:document xmlns:wpc="http://schemas.microsoft.com/office/word/2010/wordprocessingCanvas" xmlns:cx="http://schemas.microsoft.com/office/drawing/2014/chartex" xmlns:cx1="http://schemas.microsoft.com/office/drawing/2015/9/8/chartex" xmlns:cx2="http://schemas.microsoft.com/office/drawing/2015/10/21/chartex" xmlns:cx3="http://schemas.microsoft.com/office/drawing/2016/5/9/chartex" xmlns:cx4="http://schemas.microsoft.com/office/drawing/2016/5/10/chartex" xmlns:cx5="http://schemas.microsoft.com/office/drawing/2016/5/11/chartex" xmlns:cx6="http://schemas.microsoft.com/office/drawing/2016/5/12/chartex" xmlns:cx7="http://schemas.microsoft.com/office/drawing/2016/5/13/chartex" xmlns:cx8="http://schemas.microsoft.com/office/drawing/2016/5/14/chartex" xmlns:mc="http://schemas.openxmlformats.org/markup-compatibility/2006" xmlns:aink="http://schemas.microsoft.com/office/drawing/2016/ink" xmlns:am3d="http://schemas.microsoft.com/office/drawing/2017/model3d" xmlns:o="urn:schemas-microsoft-com:office:office" xmlns:r="http://schemas.openxmlformats.org/officeDocument/2006/relationships" xmlns:m="http://schemas.openxmlformats.org/officeDocument/2006/math" xmlns:v="urn:schemas-microsoft-com:vml" xmlns:wp14="http://schemas.microsoft.com/office/word/2010/wordprocessingDrawing" xmlns:wp="http://schemas.openxmlformats.org/drawingml/2006/wordprocessingDrawing" xmlns:w10="urn:schemas-microsoft-com:office:word" xmlns:w="http://schemas.openxmlformats.org/wordprocessingml/2006/main" xmlns:w14="http://schemas.microsoft.com/office/word/2010/wordml" xmlns:w15="http://schemas.microsoft.com/office/word/2012/wordml" xmlns:w16cid="http://schemas.microsoft.com/office/word/2016/wordml/cid" xmlns:w16se="http://schemas.microsoft.com/office/word/2015/wordml/symex" xmlns:wpg="http://schemas.microsoft.com/office/word/2010/wordprocessingGroup" xmlns:wpi="http://schemas.microsoft.com/office/word/2010/wordprocessingInk" xmlns:wne="http://schemas.microsoft.com/office/word/2006/wordml" xmlns:wps="http://schemas.microsoft.com/office/word/2010/wordprocessingShape" mc:Ignorable="w14 w15 w16se w16cid wp14">
   <w:body>
     <w:p>
       <w:pPr>
-        <w:pStyle w:val="Normal"/>
-        <w:spacing w:lineRule="auto" w:line="240" w:before="0" w:after="240"/>
+        <w:spacing w:after="240" w:line="240" w:lineRule="auto"/>
         <w:rPr>
-          <w:rFonts w:ascii="Segoe UI" w:hAnsi="Segoe UI" w:eastAsia="Times New Roman" w:cs="Segoe UI"/>
+          <w:rFonts w:ascii="Segoe UI" w:eastAsia="Times New Roman" w:hAnsi="Segoe UI" w:cs="Segoe UI"/>
           <w:color w:val="24292E"/>
           <w:sz w:val="24"/>
           <w:szCs w:val="24"/>
@@ -15,28 +14,38 @@
       </w:pPr>
       <w:r>
         <w:rPr>
-          <w:rFonts w:eastAsia="Times New Roman" w:cs="Segoe UI" w:ascii="Segoe UI" w:hAnsi="Segoe UI"/>
+          <w:rFonts w:ascii="Segoe UI" w:eastAsia="Times New Roman" w:hAnsi="Segoe UI" w:cs="Segoe UI"/>
           <w:color w:val="24292E"/>
           <w:sz w:val="24"/>
           <w:szCs w:val="24"/>
         </w:rPr>
-        <w:t>Team Name: memberlessTeam</w:t>
+        <w:t xml:space="preserve">Team Name: </w:t>
       </w:r>
-    </w:p>
-    <w:p>
-      <w:pPr>
-        <w:pStyle w:val="Normal"/>
-        <w:spacing w:lineRule="auto" w:line="240" w:before="0" w:after="240"/>
+      <w:proofErr w:type="spellStart"/>
+      <w:r>
         <w:rPr>
-          <w:rFonts w:ascii="Segoe UI" w:hAnsi="Segoe UI" w:eastAsia="Times New Roman" w:cs="Segoe UI"/>
+          <w:rFonts w:ascii="Segoe UI" w:eastAsia="Times New Roman" w:hAnsi="Segoe UI" w:cs="Segoe UI"/>
           <w:color w:val="24292E"/>
           <w:sz w:val="24"/>
           <w:szCs w:val="24"/>
         </w:rPr>
+        <w:t>memberlessTeam</w:t>
+      </w:r>
+      <w:proofErr w:type="spellEnd"/>
+    </w:p>
+    <w:p>
+      <w:pPr>
+        <w:spacing w:after="240" w:line="240" w:lineRule="auto"/>
+        <w:rPr>
+          <w:rFonts w:ascii="Segoe UI" w:eastAsia="Times New Roman" w:hAnsi="Segoe UI" w:cs="Segoe UI" w:hint="eastAsia"/>
+          <w:color w:val="24292E"/>
+          <w:sz w:val="24"/>
+          <w:szCs w:val="24"/>
+        </w:rPr>
       </w:pPr>
       <w:r>
         <w:rPr>
-          <w:rFonts w:eastAsia="Times New Roman" w:cs="Segoe UI" w:ascii="Segoe UI" w:hAnsi="Segoe UI"/>
+          <w:rFonts w:ascii="Segoe UI" w:eastAsia="Times New Roman" w:hAnsi="Segoe UI" w:cs="Segoe UI"/>
           <w:color w:val="24292E"/>
           <w:sz w:val="24"/>
           <w:szCs w:val="24"/>
@@ -46,30 +55,9 @@
     </w:p>
     <w:p>
       <w:pPr>
-        <w:pStyle w:val="Normal"/>
-        <w:spacing w:lineRule="auto" w:line="240" w:before="0" w:after="240"/>
+        <w:spacing w:after="240" w:line="240" w:lineRule="auto"/>
         <w:rPr>
-          <w:rFonts w:ascii="Segoe UI" w:hAnsi="Segoe UI" w:eastAsia="Times New Roman" w:cs="Segoe UI"/>
-          <w:color w:val="24292E"/>
-          <w:sz w:val="24"/>
-          <w:szCs w:val="24"/>
-        </w:rPr>
-      </w:pPr>
-      <w:r>
-        <w:rPr>
-          <w:rFonts w:eastAsia="Times New Roman" w:cs="Segoe UI" w:ascii="Segoe UI" w:hAnsi="Segoe UI"/>
-          <w:color w:val="24292E"/>
-          <w:sz w:val="24"/>
-          <w:szCs w:val="24"/>
-        </w:rPr>
-      </w:r>
-    </w:p>
-    <w:p>
-      <w:pPr>
-        <w:pStyle w:val="Normal"/>
-        <w:spacing w:lineRule="auto" w:line="240" w:before="0" w:after="240"/>
-        <w:rPr>
-          <w:rFonts w:ascii="Segoe UI" w:hAnsi="Segoe UI" w:eastAsia="Times New Roman" w:cs="Segoe UI"/>
+          <w:rFonts w:ascii="Segoe UI" w:eastAsia="Times New Roman" w:hAnsi="Segoe UI" w:cs="Segoe UI"/>
           <w:color w:val="24292E"/>
           <w:sz w:val="24"/>
           <w:szCs w:val="24"/>
@@ -91,7 +79,7 @@
       </w:r>
       <w:r>
         <w:rPr>
-          <w:rFonts w:eastAsia="Times New Roman" w:cs="Segoe UI" w:ascii="Segoe UI" w:hAnsi="Segoe UI"/>
+          <w:rFonts w:ascii="Segoe UI" w:eastAsia="Times New Roman" w:hAnsi="Segoe UI" w:cs="Segoe UI"/>
           <w:color w:val="24292E"/>
           <w:sz w:val="24"/>
           <w:szCs w:val="24"/>
@@ -101,10 +89,9 @@
     </w:p>
     <w:p>
       <w:pPr>
-        <w:pStyle w:val="Normal"/>
-        <w:spacing w:lineRule="auto" w:line="240" w:before="0" w:after="240"/>
+        <w:spacing w:after="240" w:line="240" w:lineRule="auto"/>
         <w:rPr>
-          <w:rFonts w:ascii="Segoe UI" w:hAnsi="Segoe UI" w:eastAsia="Times New Roman" w:cs="Segoe UI"/>
+          <w:rFonts w:ascii="Segoe UI" w:eastAsia="Times New Roman" w:hAnsi="Segoe UI" w:cs="Segoe UI"/>
           <w:color w:val="24292E"/>
           <w:sz w:val="24"/>
           <w:szCs w:val="24"/>
@@ -125,7 +112,7 @@
       </w:r>
       <w:r>
         <w:rPr>
-          <w:rFonts w:eastAsia="Times New Roman" w:cs="Segoe UI" w:ascii="Segoe UI" w:hAnsi="Segoe UI"/>
+          <w:rFonts w:ascii="Segoe UI" w:eastAsia="Times New Roman" w:hAnsi="Segoe UI" w:cs="Segoe UI"/>
           <w:color w:val="24292E"/>
           <w:sz w:val="24"/>
           <w:szCs w:val="24"/>
@@ -135,16 +122,57 @@
     </w:p>
     <w:p>
       <w:pPr>
-        <w:pStyle w:val="Normal"/>
-        <w:numPr>
-          <w:ilvl w:val="0"/>
-          <w:numId w:val="0"/>
-        </w:numPr>
-        <w:spacing w:lineRule="auto" w:line="240" w:before="360" w:after="240"/>
+        <w:spacing w:after="240" w:line="240" w:lineRule="auto"/>
+        <w:rPr>
+          <w:rFonts w:ascii="SimSun" w:eastAsia="SimSun" w:hAnsi="SimSun" w:cs="SimSun" w:hint="eastAsia"/>
+          <w:color w:val="FF0000"/>
+          <w:sz w:val="24"/>
+          <w:szCs w:val="24"/>
+        </w:rPr>
+      </w:pPr>
+      <w:r>
+        <w:rPr>
+          <w:rFonts w:ascii="Segoe UI" w:eastAsia="Times New Roman" w:hAnsi="Segoe UI" w:cs="Segoe UI" w:hint="eastAsia"/>
+          <w:color w:val="FF0000"/>
+          <w:sz w:val="24"/>
+          <w:szCs w:val="24"/>
+        </w:rPr>
+        <w:t>Note</w:t>
+      </w:r>
+      <w:r>
+        <w:rPr>
+          <w:rFonts w:ascii="SimSun" w:eastAsia="SimSun" w:hAnsi="SimSun" w:cs="SimSun" w:hint="eastAsia"/>
+          <w:color w:val="FF0000"/>
+          <w:sz w:val="24"/>
+          <w:szCs w:val="24"/>
+        </w:rPr>
+        <w:t>:</w:t>
+      </w:r>
+      <w:r>
+        <w:rPr>
+          <w:rFonts w:ascii="SimSun" w:eastAsia="SimSun" w:hAnsi="SimSun" w:cs="SimSun"/>
+          <w:color w:val="FF0000"/>
+          <w:sz w:val="24"/>
+          <w:szCs w:val="24"/>
+        </w:rPr>
+        <w:t xml:space="preserve"> Text in red </w:t>
+      </w:r>
+      <w:r>
+        <w:rPr>
+          <w:rFonts w:ascii="SimSun" w:eastAsia="SimSun" w:hAnsi="SimSun" w:cs="SimSun"/>
+          <w:color w:val="FF0000"/>
+          <w:sz w:val="24"/>
+          <w:szCs w:val="24"/>
+        </w:rPr>
+        <w:t>are the changes.</w:t>
+      </w:r>
+    </w:p>
+    <w:p>
+      <w:pPr>
+        <w:spacing w:before="360" w:after="240" w:line="240" w:lineRule="auto"/>
         <w:outlineLvl w:val="2"/>
         <w:rPr>
-          <w:rFonts w:ascii="Segoe UI" w:hAnsi="Segoe UI" w:cs="Segoe UI"/>
-          <w:b/>
+          <w:rFonts w:ascii="Segoe UI" w:hAnsi="Segoe UI" w:cs="Segoe UI" w:hint="eastAsia"/>
           <w:b/>
           <w:bCs/>
           <w:color w:val="24292E"/>
@@ -152,11 +180,9 @@
           <w:szCs w:val="30"/>
         </w:rPr>
       </w:pPr>
-      <w:bookmarkStart w:id="0" w:name="_GoBack"/>
-      <w:bookmarkEnd w:id="0"/>
       <w:r>
         <w:rPr>
-          <w:rFonts w:eastAsia="Times New Roman" w:cs="Segoe UI" w:ascii="Segoe UI" w:hAnsi="Segoe UI"/>
+          <w:rFonts w:ascii="Segoe UI" w:eastAsia="Times New Roman" w:hAnsi="Segoe UI" w:cs="Segoe UI"/>
           <w:b/>
           <w:bCs/>
           <w:color w:val="24292E"/>
@@ -168,40 +194,28 @@
     </w:p>
     <w:tbl>
       <w:tblPr>
-        <w:tblStyle w:val="a7"/>
+        <w:tblStyle w:val="TableGrid"/>
         <w:tblW w:w="9016" w:type="dxa"/>
-        <w:jc w:val="left"/>
-        <w:tblInd w:w="0" w:type="dxa"/>
-        <w:tblCellMar>
-          <w:top w:w="0" w:type="dxa"/>
-          <w:left w:w="108" w:type="dxa"/>
-          <w:bottom w:w="0" w:type="dxa"/>
-          <w:right w:w="108" w:type="dxa"/>
-        </w:tblCellMar>
-        <w:tblLook w:noVBand="1" w:val="04a0" w:noHBand="0" w:lastColumn="0" w:firstColumn="1" w:lastRow="0" w:firstRow="1"/>
+        <w:tblLook w:val="04A0" w:firstRow="1" w:lastRow="0" w:firstColumn="1" w:lastColumn="0" w:noHBand="0" w:noVBand="1"/>
       </w:tblPr>
       <w:tblGrid>
-        <w:gridCol w:w="4508"/>
+        <w:gridCol w:w="4509"/>
         <w:gridCol w:w="4507"/>
       </w:tblGrid>
       <w:tr>
-        <w:trPr/>
         <w:tc>
           <w:tcPr>
             <w:tcW w:w="4508" w:type="dxa"/>
-            <w:tcBorders/>
-            <w:shd w:fill="auto" w:val="clear"/>
+            <w:shd w:val="clear" w:color="auto" w:fill="auto"/>
             <w:tcMar>
               <w:left w:w="108" w:type="dxa"/>
             </w:tcMar>
           </w:tcPr>
           <w:p>
             <w:pPr>
-              <w:pStyle w:val="Normal"/>
-              <w:spacing w:lineRule="auto" w:line="240" w:before="0" w:after="240"/>
-              <w:rPr>
-                <w:rFonts w:ascii="Segoe UI" w:hAnsi="Segoe UI" w:cs="Segoe UI"/>
-                <w:b/>
+              <w:spacing w:after="240" w:line="240" w:lineRule="auto"/>
+              <w:rPr>
+                <w:rFonts w:ascii="Segoe UI" w:hAnsi="Segoe UI" w:cs="Segoe UI" w:hint="eastAsia"/>
                 <w:b/>
                 <w:bCs/>
                 <w:color w:val="24292E"/>
@@ -212,8 +226,8 @@
             <w:r>
               <w:rPr>
                 <w:rStyle w:val="IntenseReference"/>
-                <w:b w:val="false"/>
-                <w:bCs w:val="false"/>
+                <w:b w:val="0"/>
+                <w:bCs w:val="0"/>
                 <w:sz w:val="28"/>
               </w:rPr>
               <w:t>I</w:t>
@@ -227,7 +241,7 @@
             </w:r>
             <w:r>
               <w:rPr>
-                <w:rFonts w:eastAsia="Times New Roman" w:cs="Segoe UI" w:ascii="Segoe UI" w:hAnsi="Segoe UI"/>
+                <w:rFonts w:ascii="Segoe UI" w:eastAsia="Times New Roman" w:hAnsi="Segoe UI" w:cs="Segoe UI"/>
                 <w:b/>
                 <w:bCs/>
                 <w:color w:val="24292E"/>
@@ -241,27 +255,25 @@
         <w:tc>
           <w:tcPr>
             <w:tcW w:w="4507" w:type="dxa"/>
-            <w:tcBorders/>
-            <w:shd w:fill="auto" w:val="clear"/>
+            <w:shd w:val="clear" w:color="auto" w:fill="auto"/>
             <w:tcMar>
               <w:left w:w="108" w:type="dxa"/>
             </w:tcMar>
           </w:tcPr>
           <w:p>
             <w:pPr>
-              <w:pStyle w:val="Normal"/>
-              <w:spacing w:lineRule="auto" w:line="240" w:before="0" w:after="240"/>
+              <w:spacing w:after="240" w:line="240" w:lineRule="auto"/>
+              <w:rPr>
+                <w:rFonts w:ascii="Segoe UI" w:hAnsi="Segoe UI" w:cs="Segoe UI" w:hint="eastAsia"/>
+                <w:bCs/>
+                <w:color w:val="24292E"/>
+                <w:sz w:val="24"/>
+                <w:szCs w:val="24"/>
+              </w:rPr>
+            </w:pPr>
+            <w:r>
               <w:rPr>
                 <w:rFonts w:ascii="Segoe UI" w:hAnsi="Segoe UI" w:cs="Segoe UI"/>
-                <w:bCs/>
-                <w:color w:val="24292E"/>
-                <w:sz w:val="24"/>
-                <w:szCs w:val="24"/>
-              </w:rPr>
-            </w:pPr>
-            <w:r>
-              <w:rPr>
-                <w:rFonts w:cs="Segoe UI" w:ascii="Segoe UI" w:hAnsi="Segoe UI"/>
                 <w:bCs/>
                 <w:color w:val="24292E"/>
                 <w:sz w:val="24"/>
@@ -273,22 +285,19 @@
         </w:tc>
       </w:tr>
       <w:tr>
-        <w:trPr/>
         <w:tc>
           <w:tcPr>
             <w:tcW w:w="4508" w:type="dxa"/>
-            <w:tcBorders/>
-            <w:shd w:fill="auto" w:val="clear"/>
+            <w:shd w:val="clear" w:color="auto" w:fill="auto"/>
             <w:tcMar>
               <w:left w:w="108" w:type="dxa"/>
             </w:tcMar>
           </w:tcPr>
           <w:p>
             <w:pPr>
-              <w:pStyle w:val="Normal"/>
-              <w:spacing w:lineRule="auto" w:line="240" w:before="0" w:after="240"/>
-              <w:rPr>
-                <w:rFonts w:ascii="Segoe UI" w:hAnsi="Segoe UI" w:cs="Segoe UI"/>
+              <w:spacing w:after="240" w:line="240" w:lineRule="auto"/>
+              <w:rPr>
+                <w:rFonts w:ascii="Segoe UI" w:hAnsi="Segoe UI" w:cs="Segoe UI" w:hint="eastAsia"/>
                 <w:color w:val="24292E"/>
                 <w:sz w:val="24"/>
                 <w:szCs w:val="24"/>
@@ -297,14 +306,14 @@
             <w:r>
               <w:rPr>
                 <w:rStyle w:val="IntenseReference"/>
-                <w:b w:val="false"/>
+                <w:b w:val="0"/>
                 <w:sz w:val="28"/>
               </w:rPr>
               <w:t>Name:</w:t>
             </w:r>
             <w:r>
               <w:rPr>
-                <w:rFonts w:eastAsia="Times New Roman" w:cs="Segoe UI" w:ascii="Segoe UI" w:hAnsi="Segoe UI"/>
+                <w:rFonts w:ascii="Segoe UI" w:eastAsia="Times New Roman" w:hAnsi="Segoe UI" w:cs="Segoe UI"/>
                 <w:color w:val="24292E"/>
                 <w:sz w:val="24"/>
                 <w:szCs w:val="24"/>
@@ -316,29 +325,26 @@
         <w:tc>
           <w:tcPr>
             <w:tcW w:w="4507" w:type="dxa"/>
-            <w:tcBorders/>
-            <w:shd w:fill="auto" w:val="clear"/>
+            <w:shd w:val="clear" w:color="auto" w:fill="auto"/>
             <w:tcMar>
               <w:left w:w="108" w:type="dxa"/>
             </w:tcMar>
           </w:tcPr>
           <w:p>
             <w:pPr>
-              <w:pStyle w:val="Normal"/>
-              <w:spacing w:lineRule="auto" w:line="240" w:before="0" w:after="240"/>
-              <w:rPr>
-                <w:rFonts w:ascii="Segoe UI" w:hAnsi="Segoe UI" w:eastAsia="Times New Roman" w:cs="Segoe UI"/>
-                <w:b/>
-                <w:b/>
-                <w:bCs/>
-                <w:color w:val="24292E"/>
-                <w:sz w:val="24"/>
-                <w:szCs w:val="24"/>
-              </w:rPr>
-            </w:pPr>
-            <w:r>
-              <w:rPr>
-                <w:rFonts w:eastAsia="Times New Roman" w:cs="Segoe UI" w:ascii="Segoe UI" w:hAnsi="Segoe UI"/>
+              <w:spacing w:after="240" w:line="240" w:lineRule="auto"/>
+              <w:rPr>
+                <w:rFonts w:ascii="Segoe UI" w:eastAsia="Times New Roman" w:hAnsi="Segoe UI" w:cs="Segoe UI"/>
+                <w:b/>
+                <w:bCs/>
+                <w:color w:val="24292E"/>
+                <w:sz w:val="24"/>
+                <w:szCs w:val="24"/>
+              </w:rPr>
+            </w:pPr>
+            <w:r>
+              <w:rPr>
+                <w:rFonts w:ascii="Segoe UI" w:eastAsia="Times New Roman" w:hAnsi="Segoe UI" w:cs="Segoe UI"/>
                 <w:color w:val="24292E"/>
                 <w:sz w:val="24"/>
                 <w:szCs w:val="24"/>
@@ -349,70 +355,62 @@
         </w:tc>
       </w:tr>
       <w:tr>
-        <w:trPr/>
         <w:tc>
           <w:tcPr>
             <w:tcW w:w="9015" w:type="dxa"/>
             <w:gridSpan w:val="2"/>
-            <w:tcBorders/>
-            <w:shd w:fill="auto" w:val="clear"/>
+            <w:shd w:val="clear" w:color="auto" w:fill="auto"/>
             <w:tcMar>
               <w:left w:w="108" w:type="dxa"/>
             </w:tcMar>
           </w:tcPr>
           <w:p>
             <w:pPr>
-              <w:pStyle w:val="Normal"/>
-              <w:spacing w:lineRule="auto"/>
-              <w:rPr>
-                <w:rFonts w:ascii="Arial" w:hAnsi="Arial" w:eastAsia="Arial"/>
-                <w:b/>
+              <w:rPr>
+                <w:rFonts w:ascii="Arial" w:eastAsia="Arial" w:hAnsi="Arial"/>
                 <w:b/>
                 <w:color w:val="548DD4"/>
               </w:rPr>
             </w:pPr>
-            <w:r>
-              <w:rPr>
-                <w:rFonts w:eastAsia="Arial" w:ascii="Arial" w:hAnsi="Arial"/>
+          </w:p>
+          <w:p>
+            <w:pPr>
+              <w:rPr>
+                <w:rFonts w:ascii="Arial" w:eastAsia="Arial" w:hAnsi="Arial"/>
                 <w:b/>
                 <w:color w:val="548DD4"/>
               </w:rPr>
-            </w:r>
-          </w:p>
-          <w:p>
-            <w:pPr>
-              <w:pStyle w:val="Normal"/>
-              <w:spacing w:lineRule="auto"/>
-              <w:rPr>
-                <w:rFonts w:ascii="Arial" w:hAnsi="Arial" w:eastAsia="Arial"/>
-                <w:b/>
+            </w:pPr>
+            <w:r>
+              <w:rPr>
+                <w:rFonts w:ascii="Arial" w:eastAsia="Arial" w:hAnsi="Arial"/>
                 <w:b/>
                 <w:color w:val="548DD4"/>
               </w:rPr>
-            </w:pPr>
-            <w:r>
-              <w:rPr>
-                <w:rFonts w:eastAsia="Arial" w:ascii="Arial" w:hAnsi="Arial"/>
+              <w:t xml:space="preserve">User-Story </w:t>
+            </w:r>
+            <w:r>
+              <w:rPr>
+                <w:rFonts w:ascii="Arial" w:eastAsia="Arial" w:hAnsi="Arial"/>
                 <w:b/>
                 <w:color w:val="548DD4"/>
               </w:rPr>
-              <w:t>User-Story Description:</w:t>
-            </w:r>
-          </w:p>
-          <w:p>
-            <w:pPr>
-              <w:pStyle w:val="Normal"/>
-              <w:spacing w:lineRule="auto" w:line="240" w:before="0" w:after="240"/>
-              <w:rPr>
-                <w:rFonts w:ascii="Segoe UI" w:hAnsi="Segoe UI" w:cs="Segoe UI"/>
-                <w:color w:val="24292E"/>
-                <w:sz w:val="24"/>
-                <w:szCs w:val="24"/>
-              </w:rPr>
-            </w:pPr>
-            <w:r>
-              <w:rPr>
-                <w:rFonts w:eastAsia="Times New Roman" w:cs="Segoe UI" w:ascii="Segoe UI" w:hAnsi="Segoe UI"/>
+              <w:t>Description:</w:t>
+            </w:r>
+          </w:p>
+          <w:p>
+            <w:pPr>
+              <w:spacing w:after="240" w:line="240" w:lineRule="auto"/>
+              <w:rPr>
+                <w:rFonts w:ascii="Segoe UI" w:hAnsi="Segoe UI" w:cs="Segoe UI" w:hint="eastAsia"/>
+                <w:color w:val="24292E"/>
+                <w:sz w:val="24"/>
+                <w:szCs w:val="24"/>
+              </w:rPr>
+            </w:pPr>
+            <w:r>
+              <w:rPr>
+                <w:rFonts w:ascii="Segoe UI" w:eastAsia="Times New Roman" w:hAnsi="Segoe UI" w:cs="Segoe UI"/>
                 <w:color w:val="24292E"/>
                 <w:sz w:val="24"/>
                 <w:szCs w:val="24"/>
@@ -422,61 +420,47 @@
           </w:p>
           <w:p>
             <w:pPr>
-              <w:pStyle w:val="Normal"/>
-              <w:spacing w:lineRule="auto"/>
-              <w:rPr>
-                <w:rFonts w:ascii="Arial" w:hAnsi="Arial"/>
-                <w:b/>
+              <w:rPr>
+                <w:rFonts w:ascii="Arial" w:hAnsi="Arial" w:hint="eastAsia"/>
                 <w:b/>
                 <w:color w:val="548DD4"/>
               </w:rPr>
             </w:pPr>
-            <w:r>
-              <w:rPr>
-                <w:rFonts w:ascii="Arial" w:hAnsi="Arial"/>
+          </w:p>
+          <w:p>
+            <w:pPr>
+              <w:rPr>
+                <w:rFonts w:ascii="Arial" w:eastAsia="Arial" w:hAnsi="Arial"/>
                 <w:b/>
                 <w:color w:val="548DD4"/>
               </w:rPr>
-            </w:r>
-          </w:p>
-          <w:p>
-            <w:pPr>
-              <w:pStyle w:val="Normal"/>
-              <w:spacing w:lineRule="auto"/>
-              <w:rPr>
-                <w:rFonts w:ascii="Arial" w:hAnsi="Arial" w:eastAsia="Arial"/>
-                <w:b/>
+            </w:pPr>
+            <w:r>
+              <w:rPr>
+                <w:rFonts w:ascii="Arial" w:eastAsia="Arial" w:hAnsi="Arial"/>
                 <w:b/>
                 <w:color w:val="548DD4"/>
               </w:rPr>
-            </w:pPr>
-            <w:r>
-              <w:rPr>
-                <w:rFonts w:eastAsia="Arial" w:ascii="Arial" w:hAnsi="Arial"/>
-                <w:b/>
-                <w:color w:val="548DD4"/>
-              </w:rPr>
               <w:t>Acceptance Criteria:</w:t>
             </w:r>
           </w:p>
           <w:p>
             <w:pPr>
-              <w:pStyle w:val="Normal"/>
               <w:numPr>
                 <w:ilvl w:val="0"/>
                 <w:numId w:val="1"/>
               </w:numPr>
-              <w:spacing w:lineRule="auto" w:line="240" w:beforeAutospacing="1" w:afterAutospacing="1"/>
-              <w:rPr>
-                <w:rFonts w:ascii="Segoe UI" w:hAnsi="Segoe UI" w:eastAsia="Times New Roman" w:cs="Segoe UI"/>
-                <w:color w:val="24292E"/>
-                <w:sz w:val="24"/>
-                <w:szCs w:val="24"/>
-              </w:rPr>
-            </w:pPr>
-            <w:r>
-              <w:rPr>
-                <w:rFonts w:eastAsia="Times New Roman" w:cs="Segoe UI" w:ascii="Segoe UI" w:hAnsi="Segoe UI"/>
+              <w:spacing w:beforeAutospacing="1" w:afterAutospacing="1" w:line="240" w:lineRule="auto"/>
+              <w:rPr>
+                <w:rFonts w:ascii="Segoe UI" w:eastAsia="Times New Roman" w:hAnsi="Segoe UI" w:cs="Segoe UI"/>
+                <w:color w:val="24292E"/>
+                <w:sz w:val="24"/>
+                <w:szCs w:val="24"/>
+              </w:rPr>
+            </w:pPr>
+            <w:r>
+              <w:rPr>
+                <w:rFonts w:ascii="Segoe UI" w:eastAsia="Times New Roman" w:hAnsi="Segoe UI" w:cs="Segoe UI"/>
                 <w:bCs/>
                 <w:color w:val="24292E"/>
                 <w:sz w:val="24"/>
@@ -486,7 +470,7 @@
             </w:r>
             <w:r>
               <w:rPr>
-                <w:rFonts w:eastAsia="Times New Roman" w:cs="Segoe UI" w:ascii="Segoe UI" w:hAnsi="Segoe UI"/>
+                <w:rFonts w:ascii="Segoe UI" w:eastAsia="Times New Roman" w:hAnsi="Segoe UI" w:cs="Segoe UI"/>
                 <w:color w:val="24292E"/>
                 <w:sz w:val="24"/>
                 <w:szCs w:val="24"/>
@@ -496,22 +480,21 @@
           </w:p>
           <w:p>
             <w:pPr>
-              <w:pStyle w:val="Normal"/>
               <w:numPr>
                 <w:ilvl w:val="0"/>
                 <w:numId w:val="1"/>
               </w:numPr>
-              <w:spacing w:lineRule="auto" w:line="240" w:before="60" w:afterAutospacing="1"/>
-              <w:rPr>
-                <w:rFonts w:ascii="Segoe UI" w:hAnsi="Segoe UI" w:eastAsia="Times New Roman" w:cs="Segoe UI"/>
-                <w:color w:val="24292E"/>
-                <w:sz w:val="24"/>
-                <w:szCs w:val="24"/>
-              </w:rPr>
-            </w:pPr>
-            <w:r>
-              <w:rPr>
-                <w:rFonts w:eastAsia="Times New Roman" w:cs="Segoe UI" w:ascii="Segoe UI" w:hAnsi="Segoe UI"/>
+              <w:spacing w:before="60" w:afterAutospacing="1" w:line="240" w:lineRule="auto"/>
+              <w:rPr>
+                <w:rFonts w:ascii="Segoe UI" w:eastAsia="Times New Roman" w:hAnsi="Segoe UI" w:cs="Segoe UI"/>
+                <w:color w:val="FF0000"/>
+                <w:sz w:val="24"/>
+                <w:szCs w:val="24"/>
+              </w:rPr>
+            </w:pPr>
+            <w:r>
+              <w:rPr>
+                <w:rFonts w:ascii="Segoe UI" w:eastAsia="Times New Roman" w:hAnsi="Segoe UI" w:cs="Segoe UI"/>
                 <w:bCs/>
                 <w:color w:val="24292E"/>
                 <w:sz w:val="24"/>
@@ -521,92 +504,342 @@
             </w:r>
             <w:r>
               <w:rPr>
-                <w:rFonts w:eastAsia="Times New Roman" w:cs="Segoe UI" w:ascii="Segoe UI" w:hAnsi="Segoe UI"/>
-                <w:color w:val="24292E"/>
-                <w:sz w:val="24"/>
-                <w:szCs w:val="24"/>
-              </w:rPr>
-              <w:t xml:space="preserve"> (e.g., 3 sesame buns for a double burger or 2 muffin buns for a standard single burger) - the number of buns cannot exceed the maximum allowable limit (e.g., if only single, double and triple burgers are permitted, then the customer cannot choose more than 4 buns).</w:t>
-            </w:r>
-          </w:p>
-          <w:p>
-            <w:pPr>
-              <w:pStyle w:val="Normal"/>
+                <w:rFonts w:ascii="Segoe UI" w:eastAsia="Times New Roman" w:hAnsi="Segoe UI" w:cs="Segoe UI"/>
+                <w:color w:val="24292E"/>
+                <w:sz w:val="24"/>
+                <w:szCs w:val="24"/>
+              </w:rPr>
+              <w:t xml:space="preserve"> (e.g., 3 </w:t>
+            </w:r>
+            <w:r>
+              <w:rPr>
+                <w:rFonts w:ascii="Segoe UI" w:eastAsia="Times New Roman" w:hAnsi="Segoe UI" w:cs="Segoe UI"/>
+                <w:color w:val="24292E"/>
+                <w:sz w:val="24"/>
+                <w:szCs w:val="24"/>
+              </w:rPr>
+              <w:t>buns for a double burger or 2</w:t>
+            </w:r>
+            <w:r>
+              <w:rPr>
+                <w:rFonts w:ascii="Segoe UI" w:eastAsia="Times New Roman" w:hAnsi="Segoe UI" w:cs="Segoe UI"/>
+                <w:color w:val="24292E"/>
+                <w:sz w:val="24"/>
+                <w:szCs w:val="24"/>
+              </w:rPr>
+              <w:t xml:space="preserve"> </w:t>
+            </w:r>
+            <w:r>
+              <w:rPr>
+                <w:rFonts w:ascii="Segoe UI" w:eastAsia="Times New Roman" w:hAnsi="Segoe UI" w:cs="Segoe UI"/>
+                <w:color w:val="24292E"/>
+                <w:sz w:val="24"/>
+                <w:szCs w:val="24"/>
+              </w:rPr>
+              <w:t>buns for a standard single burger) - the number of buns cannot exceed the maximum allowable limit</w:t>
+            </w:r>
+            <w:r>
+              <w:rPr>
+                <w:rFonts w:ascii="Segoe UI" w:eastAsia="Times New Roman" w:hAnsi="Segoe UI" w:cs="Segoe UI"/>
+                <w:color w:val="24292E"/>
+                <w:sz w:val="24"/>
+                <w:szCs w:val="24"/>
+              </w:rPr>
+              <w:t>:</w:t>
+            </w:r>
+            <w:r>
+              <w:rPr>
+                <w:rFonts w:ascii="Segoe UI" w:eastAsia="Times New Roman" w:hAnsi="Segoe UI" w:cs="Segoe UI"/>
+                <w:color w:val="FF0000"/>
+                <w:sz w:val="24"/>
+                <w:szCs w:val="24"/>
+              </w:rPr>
+              <w:t xml:space="preserve"> </w:t>
+            </w:r>
+            <w:r>
+              <w:rPr>
+                <w:rFonts w:ascii="Segoe UI" w:eastAsia="Times New Roman" w:hAnsi="Segoe UI" w:cs="Segoe UI"/>
+                <w:color w:val="FF0000"/>
+                <w:sz w:val="24"/>
+                <w:szCs w:val="24"/>
+              </w:rPr>
+              <w:t xml:space="preserve">4 </w:t>
+            </w:r>
+            <w:r>
+              <w:rPr>
+                <w:rFonts w:ascii="Segoe UI" w:eastAsia="Times New Roman" w:hAnsi="Segoe UI" w:cs="Segoe UI"/>
+                <w:color w:val="FF0000"/>
+                <w:sz w:val="24"/>
+                <w:szCs w:val="24"/>
+              </w:rPr>
+              <w:t>(</w:t>
+            </w:r>
+            <w:r>
+              <w:rPr>
+                <w:rFonts w:ascii="Segoe UI" w:eastAsia="Times New Roman" w:hAnsi="Segoe UI" w:cs="Segoe UI"/>
+                <w:color w:val="FF0000"/>
+                <w:sz w:val="24"/>
+                <w:szCs w:val="24"/>
+              </w:rPr>
+              <w:t>only single, double and triple burgers are permitted,</w:t>
+            </w:r>
+            <w:r>
+              <w:rPr>
+                <w:rFonts w:ascii="Segoe UI" w:eastAsia="Times New Roman" w:hAnsi="Segoe UI" w:cs="Segoe UI"/>
+                <w:color w:val="FF0000"/>
+                <w:sz w:val="24"/>
+                <w:szCs w:val="24"/>
+              </w:rPr>
+              <w:t xml:space="preserve"> </w:t>
+            </w:r>
+            <w:r>
+              <w:rPr>
+                <w:rFonts w:ascii="Segoe UI" w:eastAsia="Times New Roman" w:hAnsi="Segoe UI" w:cs="Segoe UI"/>
+                <w:color w:val="FF0000"/>
+                <w:sz w:val="24"/>
+                <w:szCs w:val="24"/>
+              </w:rPr>
+              <w:t xml:space="preserve">so </w:t>
+            </w:r>
+            <w:r>
+              <w:rPr>
+                <w:rFonts w:ascii="Segoe UI" w:eastAsia="Times New Roman" w:hAnsi="Segoe UI" w:cs="Segoe UI"/>
+                <w:color w:val="FF0000"/>
+                <w:sz w:val="24"/>
+                <w:szCs w:val="24"/>
+              </w:rPr>
+              <w:t>buns</w:t>
+            </w:r>
+            <w:r>
+              <w:rPr>
+                <w:rFonts w:ascii="Segoe UI" w:eastAsia="Times New Roman" w:hAnsi="Segoe UI" w:cs="Segoe UI"/>
+                <w:color w:val="FF0000"/>
+                <w:sz w:val="24"/>
+                <w:szCs w:val="24"/>
+              </w:rPr>
+              <w:t xml:space="preserve"> cannot</w:t>
+            </w:r>
+            <w:r>
+              <w:rPr>
+                <w:rFonts w:ascii="Segoe UI" w:eastAsia="Times New Roman" w:hAnsi="Segoe UI" w:cs="Segoe UI"/>
+                <w:color w:val="FF0000"/>
+                <w:sz w:val="24"/>
+                <w:szCs w:val="24"/>
+              </w:rPr>
+              <w:t xml:space="preserve"> be chosen</w:t>
+            </w:r>
+            <w:r>
+              <w:rPr>
+                <w:rFonts w:ascii="Segoe UI" w:eastAsia="Times New Roman" w:hAnsi="Segoe UI" w:cs="Segoe UI"/>
+                <w:color w:val="FF0000"/>
+                <w:sz w:val="24"/>
+                <w:szCs w:val="24"/>
+              </w:rPr>
+              <w:t xml:space="preserve"> </w:t>
+            </w:r>
+            <w:r>
+              <w:rPr>
+                <w:rFonts w:ascii="Segoe UI" w:eastAsia="Times New Roman" w:hAnsi="Segoe UI" w:cs="Segoe UI"/>
+                <w:color w:val="FF0000"/>
+                <w:sz w:val="24"/>
+                <w:szCs w:val="24"/>
+              </w:rPr>
+              <w:t>more tha</w:t>
+            </w:r>
+            <w:r>
+              <w:rPr>
+                <w:rFonts w:ascii="Segoe UI" w:eastAsia="Times New Roman" w:hAnsi="Segoe UI" w:cs="Segoe UI"/>
+                <w:color w:val="FF0000"/>
+                <w:sz w:val="24"/>
+                <w:szCs w:val="24"/>
+              </w:rPr>
+              <w:t>n 4 buns).</w:t>
+            </w:r>
+          </w:p>
+          <w:p>
+            <w:pPr>
               <w:numPr>
                 <w:ilvl w:val="0"/>
                 <w:numId w:val="1"/>
               </w:numPr>
-              <w:spacing w:lineRule="auto" w:line="240" w:before="60" w:afterAutospacing="1"/>
-              <w:rPr>
-                <w:rFonts w:ascii="Segoe UI" w:hAnsi="Segoe UI" w:eastAsia="Times New Roman" w:cs="Segoe UI"/>
-                <w:color w:val="24292E"/>
-                <w:sz w:val="24"/>
-                <w:szCs w:val="24"/>
-              </w:rPr>
-            </w:pPr>
-            <w:r>
-              <w:rPr>
-                <w:rFonts w:eastAsia="Times New Roman" w:cs="Segoe UI" w:ascii="Segoe UI" w:hAnsi="Segoe UI"/>
-                <w:bCs/>
-                <w:color w:val="24292E"/>
-                <w:sz w:val="24"/>
-                <w:szCs w:val="24"/>
-              </w:rPr>
-              <w:t>A customer can also choose number of patties</w:t>
-            </w:r>
-            <w:r>
-              <w:rPr>
-                <w:rFonts w:eastAsia="Times New Roman" w:cs="Segoe UI" w:ascii="Segoe UI" w:hAnsi="Segoe UI"/>
-                <w:color w:val="24292E"/>
-                <w:sz w:val="24"/>
-                <w:szCs w:val="24"/>
-              </w:rPr>
-              <w:t xml:space="preserve"> (e.g., 2 chicken patties, vegetarian, beef). Here again, customers are restricted to the maximum allowable patties.</w:t>
-            </w:r>
-          </w:p>
-          <w:p>
-            <w:pPr>
-              <w:pStyle w:val="Normal"/>
+              <w:spacing w:before="60" w:afterAutospacing="1" w:line="240" w:lineRule="auto"/>
+              <w:rPr>
+                <w:rFonts w:ascii="Segoe UI" w:eastAsia="Times New Roman" w:hAnsi="Segoe UI" w:cs="Segoe UI"/>
+                <w:color w:val="24292E"/>
+                <w:sz w:val="24"/>
+                <w:szCs w:val="24"/>
+              </w:rPr>
+            </w:pPr>
+            <w:r>
+              <w:rPr>
+                <w:rFonts w:ascii="Segoe UI" w:eastAsia="Times New Roman" w:hAnsi="Segoe UI" w:cs="Segoe UI"/>
+                <w:bCs/>
+                <w:color w:val="24292E"/>
+                <w:sz w:val="24"/>
+                <w:szCs w:val="24"/>
+              </w:rPr>
+              <w:t>A customer can also choose number of pattie</w:t>
+            </w:r>
+            <w:r>
+              <w:rPr>
+                <w:rFonts w:ascii="Segoe UI" w:eastAsia="Times New Roman" w:hAnsi="Segoe UI" w:cs="Segoe UI"/>
+                <w:bCs/>
+                <w:color w:val="24292E"/>
+                <w:sz w:val="24"/>
+                <w:szCs w:val="24"/>
+              </w:rPr>
+              <w:t>s</w:t>
+            </w:r>
+            <w:r>
+              <w:rPr>
+                <w:rFonts w:ascii="Segoe UI" w:eastAsia="Times New Roman" w:hAnsi="Segoe UI" w:cs="Segoe UI"/>
+                <w:color w:val="24292E"/>
+                <w:sz w:val="24"/>
+                <w:szCs w:val="24"/>
+              </w:rPr>
+              <w:t>. Here again, customers are restricted to the maximum allowable patties</w:t>
+            </w:r>
+            <w:r>
+              <w:rPr>
+                <w:rFonts w:ascii="Segoe UI" w:eastAsia="Times New Roman" w:hAnsi="Segoe UI" w:cs="Segoe UI"/>
+                <w:color w:val="24292E"/>
+                <w:sz w:val="24"/>
+                <w:szCs w:val="24"/>
+              </w:rPr>
+              <w:t>:</w:t>
+            </w:r>
+            <w:r>
+              <w:rPr>
+                <w:rFonts w:ascii="Segoe UI" w:eastAsia="Times New Roman" w:hAnsi="Segoe UI" w:cs="Segoe UI"/>
+                <w:color w:val="FF0000"/>
+                <w:sz w:val="24"/>
+                <w:szCs w:val="24"/>
+              </w:rPr>
+              <w:t xml:space="preserve"> </w:t>
+            </w:r>
+            <w:r>
+              <w:rPr>
+                <w:rFonts w:ascii="Segoe UI" w:eastAsia="Times New Roman" w:hAnsi="Segoe UI" w:cs="Segoe UI"/>
+                <w:color w:val="FF0000"/>
+                <w:sz w:val="24"/>
+                <w:szCs w:val="24"/>
+              </w:rPr>
+              <w:t>10</w:t>
+            </w:r>
+            <w:r>
+              <w:rPr>
+                <w:rFonts w:ascii="Segoe UI" w:eastAsia="Times New Roman" w:hAnsi="Segoe UI" w:cs="Segoe UI"/>
+                <w:color w:val="24292E"/>
+                <w:sz w:val="24"/>
+                <w:szCs w:val="24"/>
+              </w:rPr>
+              <w:t>.</w:t>
+            </w:r>
+          </w:p>
+          <w:p>
+            <w:pPr>
               <w:numPr>
                 <w:ilvl w:val="0"/>
                 <w:numId w:val="1"/>
               </w:numPr>
-              <w:spacing w:lineRule="auto" w:line="240" w:before="60" w:afterAutospacing="1"/>
-              <w:rPr>
-                <w:rFonts w:ascii="Segoe UI" w:hAnsi="Segoe UI" w:eastAsia="Times New Roman" w:cs="Segoe UI"/>
-                <w:color w:val="24292E"/>
-                <w:sz w:val="24"/>
-                <w:szCs w:val="24"/>
-              </w:rPr>
-            </w:pPr>
-            <w:r>
-              <w:rPr>
-                <w:rFonts w:cs="Segoe UI" w:ascii="Segoe UI" w:hAnsi="Segoe UI"/>
-                <w:color w:val="24292E"/>
-                <w:sz w:val="24"/>
-                <w:szCs w:val="24"/>
-              </w:rPr>
-              <w:t>Customers should be able to increase/decrease the number of buns and patties by clicking the “+” and “-” buttons.</w:t>
-            </w:r>
-          </w:p>
-          <w:p>
-            <w:pPr>
-              <w:pStyle w:val="Normal"/>
+              <w:spacing w:before="60" w:afterAutospacing="1" w:line="240" w:lineRule="auto"/>
+              <w:rPr>
+                <w:rFonts w:ascii="Segoe UI" w:eastAsia="Times New Roman" w:hAnsi="Segoe UI" w:cs="Segoe UI"/>
+                <w:color w:val="24292E"/>
+                <w:sz w:val="24"/>
+                <w:szCs w:val="24"/>
+              </w:rPr>
+            </w:pPr>
+            <w:r>
+              <w:rPr>
+                <w:rFonts w:ascii="Segoe UI" w:hAnsi="Segoe UI" w:cs="Segoe UI"/>
+                <w:color w:val="FF0000"/>
+                <w:sz w:val="24"/>
+                <w:szCs w:val="24"/>
+              </w:rPr>
+              <w:t xml:space="preserve">Customers should be able to </w:t>
+            </w:r>
+            <w:r>
+              <w:rPr>
+                <w:rFonts w:ascii="Segoe UI" w:hAnsi="Segoe UI" w:cs="Segoe UI"/>
+                <w:color w:val="FF0000"/>
+                <w:sz w:val="24"/>
+                <w:szCs w:val="24"/>
+              </w:rPr>
+              <w:t>set</w:t>
+            </w:r>
+            <w:r>
+              <w:rPr>
+                <w:rFonts w:ascii="Segoe UI" w:hAnsi="Segoe UI" w:cs="Segoe UI"/>
+                <w:color w:val="FF0000"/>
+                <w:sz w:val="24"/>
+                <w:szCs w:val="24"/>
+              </w:rPr>
+              <w:t xml:space="preserve"> the number of buns and patties by clic</w:t>
+            </w:r>
+            <w:r>
+              <w:rPr>
+                <w:rFonts w:ascii="Segoe UI" w:hAnsi="Segoe UI" w:cs="Segoe UI"/>
+                <w:color w:val="FF0000"/>
+                <w:sz w:val="24"/>
+                <w:szCs w:val="24"/>
+              </w:rPr>
+              <w:t>king the “</w:t>
+            </w:r>
+            <w:r>
+              <w:rPr>
+                <w:rFonts w:ascii="Segoe UI" w:hAnsi="Segoe UI" w:cs="Segoe UI"/>
+                <w:color w:val="FF0000"/>
+                <w:sz w:val="24"/>
+                <w:szCs w:val="24"/>
+              </w:rPr>
+              <w:t>Add</w:t>
+            </w:r>
+            <w:r>
+              <w:rPr>
+                <w:rFonts w:ascii="Segoe UI" w:hAnsi="Segoe UI" w:cs="Segoe UI"/>
+                <w:color w:val="FF0000"/>
+                <w:sz w:val="24"/>
+                <w:szCs w:val="24"/>
+              </w:rPr>
+              <w:t xml:space="preserve">” </w:t>
+            </w:r>
+            <w:r>
+              <w:rPr>
+                <w:rFonts w:ascii="Segoe UI" w:hAnsi="Segoe UI" w:cs="Segoe UI"/>
+                <w:color w:val="FF0000"/>
+                <w:sz w:val="24"/>
+                <w:szCs w:val="24"/>
+              </w:rPr>
+              <w:t>buttons</w:t>
+            </w:r>
+            <w:r>
+              <w:rPr>
+                <w:rFonts w:ascii="Segoe UI" w:hAnsi="Segoe UI" w:cs="Segoe UI"/>
+                <w:color w:val="24292E"/>
+                <w:sz w:val="24"/>
+                <w:szCs w:val="24"/>
+              </w:rPr>
+              <w:t>.</w:t>
+            </w:r>
+          </w:p>
+          <w:p>
+            <w:pPr>
               <w:numPr>
                 <w:ilvl w:val="0"/>
                 <w:numId w:val="1"/>
               </w:numPr>
-              <w:spacing w:lineRule="auto" w:line="240" w:before="60" w:afterAutospacing="1"/>
-              <w:rPr>
-                <w:rFonts w:ascii="Segoe UI" w:hAnsi="Segoe UI" w:eastAsia="Times New Roman" w:cs="Segoe UI"/>
-                <w:color w:val="24292E"/>
-                <w:sz w:val="24"/>
-                <w:szCs w:val="24"/>
-              </w:rPr>
-            </w:pPr>
-            <w:r>
-              <w:rPr>
-                <w:rFonts w:eastAsia="Times New Roman" w:cs="Segoe UI" w:ascii="Segoe UI" w:hAnsi="Segoe UI"/>
+              <w:spacing w:before="60" w:afterAutospacing="1" w:line="240" w:lineRule="auto"/>
+              <w:rPr>
+                <w:rFonts w:ascii="Segoe UI" w:eastAsia="Times New Roman" w:hAnsi="Segoe UI" w:cs="Segoe UI"/>
+                <w:color w:val="24292E"/>
+                <w:sz w:val="24"/>
+                <w:szCs w:val="24"/>
+              </w:rPr>
+            </w:pPr>
+            <w:r>
+              <w:rPr>
+                <w:rFonts w:ascii="Segoe UI" w:eastAsia="Times New Roman" w:hAnsi="Segoe UI" w:cs="Segoe UI"/>
                 <w:bCs/>
                 <w:color w:val="24292E"/>
                 <w:sz w:val="24"/>
@@ -616,32 +849,40 @@
             </w:r>
             <w:r>
               <w:rPr>
-                <w:rFonts w:eastAsia="Times New Roman" w:cs="Segoe UI" w:ascii="Segoe UI" w:hAnsi="Segoe UI"/>
-                <w:color w:val="24292E"/>
-                <w:sz w:val="24"/>
-                <w:szCs w:val="24"/>
-              </w:rPr>
-              <w:t xml:space="preserve"> such as tomato, lettuce, tomato sauce, cheddar cheese, Swiss cheese etc.</w:t>
-            </w:r>
-          </w:p>
-          <w:p>
-            <w:pPr>
-              <w:pStyle w:val="Normal"/>
+                <w:rFonts w:ascii="Segoe UI" w:eastAsia="Times New Roman" w:hAnsi="Segoe UI" w:cs="Segoe UI"/>
+                <w:color w:val="24292E"/>
+                <w:sz w:val="24"/>
+                <w:szCs w:val="24"/>
+              </w:rPr>
+              <w:t xml:space="preserve"> such as tomato, lettuce, tomato sauce, cheddar cheese, Swiss cheese</w:t>
+            </w:r>
+            <w:r>
+              <w:rPr>
+                <w:rFonts w:ascii="Segoe UI" w:eastAsia="Times New Roman" w:hAnsi="Segoe UI" w:cs="Segoe UI"/>
+                <w:color w:val="24292E"/>
+                <w:sz w:val="24"/>
+                <w:szCs w:val="24"/>
+              </w:rPr>
+              <w:t>.</w:t>
+            </w:r>
+          </w:p>
+          <w:p>
+            <w:pPr>
               <w:numPr>
                 <w:ilvl w:val="0"/>
                 <w:numId w:val="1"/>
               </w:numPr>
-              <w:spacing w:lineRule="auto" w:line="240" w:before="60" w:afterAutospacing="1"/>
-              <w:rPr>
-                <w:rFonts w:ascii="Segoe UI" w:hAnsi="Segoe UI" w:eastAsia="Times New Roman" w:cs="Segoe UI"/>
-                <w:color w:val="24292E"/>
-                <w:sz w:val="24"/>
-                <w:szCs w:val="24"/>
-              </w:rPr>
-            </w:pPr>
-            <w:r>
-              <w:rPr>
-                <w:rFonts w:eastAsia="Times New Roman" w:cs="Segoe UI" w:ascii="Segoe UI" w:hAnsi="Segoe UI"/>
+              <w:spacing w:before="60" w:afterAutospacing="1" w:line="240" w:lineRule="auto"/>
+              <w:rPr>
+                <w:rFonts w:ascii="Segoe UI" w:eastAsia="Times New Roman" w:hAnsi="Segoe UI" w:cs="Segoe UI"/>
+                <w:color w:val="24292E"/>
+                <w:sz w:val="24"/>
+                <w:szCs w:val="24"/>
+              </w:rPr>
+            </w:pPr>
+            <w:r>
+              <w:rPr>
+                <w:rFonts w:ascii="Segoe UI" w:eastAsia="Times New Roman" w:hAnsi="Segoe UI" w:cs="Segoe UI"/>
                 <w:bCs/>
                 <w:color w:val="24292E"/>
                 <w:sz w:val="24"/>
@@ -651,7 +892,7 @@
             </w:r>
             <w:r>
               <w:rPr>
-                <w:rFonts w:eastAsia="Times New Roman" w:cs="Segoe UI" w:ascii="Segoe UI" w:hAnsi="Segoe UI"/>
+                <w:rFonts w:ascii="Segoe UI" w:eastAsia="Times New Roman" w:hAnsi="Segoe UI" w:cs="Segoe UI"/>
                 <w:color w:val="24292E"/>
                 <w:sz w:val="24"/>
                 <w:szCs w:val="24"/>
@@ -661,32 +902,41 @@
           </w:p>
           <w:p>
             <w:pPr>
-              <w:pStyle w:val="Normal"/>
               <w:numPr>
                 <w:ilvl w:val="0"/>
                 <w:numId w:val="1"/>
               </w:numPr>
-              <w:spacing w:lineRule="auto" w:line="240" w:before="60" w:afterAutospacing="1"/>
-              <w:rPr>
-                <w:rFonts w:ascii="Segoe UI" w:hAnsi="Segoe UI" w:eastAsia="Times New Roman" w:cs="Segoe UI"/>
-                <w:color w:val="24292E"/>
-                <w:sz w:val="24"/>
-                <w:szCs w:val="24"/>
-              </w:rPr>
-            </w:pPr>
-            <w:r>
-              <w:rPr>
-                <w:rFonts w:eastAsia="Times New Roman" w:cs="Segoe UI" w:ascii="Segoe UI" w:hAnsi="Segoe UI"/>
-                <w:bCs/>
-                <w:color w:val="24292E"/>
-                <w:sz w:val="24"/>
-                <w:szCs w:val="24"/>
-              </w:rPr>
-              <w:t>Once a customer has completed their gourmet creation, the net price of their created main will be calculated based on the chosen ingredients and displayed to the customer</w:t>
-            </w:r>
-            <w:r>
-              <w:rPr>
-                <w:rFonts w:eastAsia="Times New Roman" w:cs="Segoe UI" w:ascii="Segoe UI" w:hAnsi="Segoe UI"/>
+              <w:spacing w:before="60" w:afterAutospacing="1" w:line="240" w:lineRule="auto"/>
+              <w:rPr>
+                <w:rFonts w:ascii="Segoe UI" w:eastAsia="Times New Roman" w:hAnsi="Segoe UI" w:cs="Segoe UI"/>
+                <w:color w:val="24292E"/>
+                <w:sz w:val="24"/>
+                <w:szCs w:val="24"/>
+              </w:rPr>
+            </w:pPr>
+            <w:r>
+              <w:rPr>
+                <w:rFonts w:ascii="Segoe UI" w:eastAsia="Times New Roman" w:hAnsi="Segoe UI" w:cs="Segoe UI"/>
+                <w:bCs/>
+                <w:color w:val="24292E"/>
+                <w:sz w:val="24"/>
+                <w:szCs w:val="24"/>
+              </w:rPr>
+              <w:t>Once a customer has completed the</w:t>
+            </w:r>
+            <w:r>
+              <w:rPr>
+                <w:rFonts w:ascii="Segoe UI" w:eastAsia="Times New Roman" w:hAnsi="Segoe UI" w:cs="Segoe UI"/>
+                <w:bCs/>
+                <w:color w:val="24292E"/>
+                <w:sz w:val="24"/>
+                <w:szCs w:val="24"/>
+              </w:rPr>
+              <w:t>ir gourmet creation, the net price of their created main will be calculated based on the chosen ingredients and displayed to the customer</w:t>
+            </w:r>
+            <w:r>
+              <w:rPr>
+                <w:rFonts w:ascii="Segoe UI" w:eastAsia="Times New Roman" w:hAnsi="Segoe UI" w:cs="Segoe UI"/>
                 <w:color w:val="24292E"/>
                 <w:sz w:val="24"/>
                 <w:szCs w:val="24"/>
@@ -697,33 +947,29 @@
         </w:tc>
       </w:tr>
       <w:tr>
-        <w:trPr/>
         <w:tc>
           <w:tcPr>
             <w:tcW w:w="4508" w:type="dxa"/>
-            <w:tcBorders/>
-            <w:shd w:fill="auto" w:val="clear"/>
+            <w:shd w:val="clear" w:color="auto" w:fill="auto"/>
             <w:tcMar>
               <w:left w:w="108" w:type="dxa"/>
             </w:tcMar>
           </w:tcPr>
           <w:p>
             <w:pPr>
-              <w:pStyle w:val="Normal"/>
-              <w:spacing w:lineRule="auto" w:line="240" w:before="0" w:after="240"/>
-              <w:rPr>
-                <w:rFonts w:ascii="Segoe UI" w:hAnsi="Segoe UI" w:eastAsia="Times New Roman" w:cs="Segoe UI"/>
-                <w:b/>
-                <w:b/>
-                <w:bCs/>
-                <w:color w:val="24292E"/>
-                <w:sz w:val="24"/>
-                <w:szCs w:val="24"/>
-              </w:rPr>
-            </w:pPr>
-            <w:r>
-              <w:rPr>
-                <w:rFonts w:eastAsia="Arial" w:ascii="Arial" w:hAnsi="Arial"/>
+              <w:spacing w:after="240" w:line="240" w:lineRule="auto"/>
+              <w:rPr>
+                <w:rFonts w:ascii="Segoe UI" w:eastAsia="Times New Roman" w:hAnsi="Segoe UI" w:cs="Segoe UI"/>
+                <w:b/>
+                <w:bCs/>
+                <w:color w:val="24292E"/>
+                <w:sz w:val="24"/>
+                <w:szCs w:val="24"/>
+              </w:rPr>
+            </w:pPr>
+            <w:r>
+              <w:rPr>
+                <w:rFonts w:ascii="Arial" w:eastAsia="Arial" w:hAnsi="Arial"/>
                 <w:color w:val="548DD4"/>
               </w:rPr>
               <w:t>Priority</w:t>
@@ -733,27 +979,25 @@
         <w:tc>
           <w:tcPr>
             <w:tcW w:w="4507" w:type="dxa"/>
-            <w:tcBorders/>
-            <w:shd w:fill="auto" w:val="clear"/>
+            <w:shd w:val="clear" w:color="auto" w:fill="auto"/>
             <w:tcMar>
               <w:left w:w="108" w:type="dxa"/>
             </w:tcMar>
           </w:tcPr>
           <w:p>
             <w:pPr>
-              <w:pStyle w:val="Normal"/>
-              <w:spacing w:lineRule="auto" w:line="240" w:before="0" w:after="240"/>
+              <w:spacing w:after="240" w:line="240" w:lineRule="auto"/>
+              <w:rPr>
+                <w:rFonts w:ascii="Segoe UI" w:hAnsi="Segoe UI" w:cs="Segoe UI" w:hint="eastAsia"/>
+                <w:bCs/>
+                <w:color w:val="24292E"/>
+                <w:sz w:val="24"/>
+                <w:szCs w:val="24"/>
+              </w:rPr>
+            </w:pPr>
+            <w:r>
               <w:rPr>
                 <w:rFonts w:ascii="Segoe UI" w:hAnsi="Segoe UI" w:cs="Segoe UI"/>
-                <w:bCs/>
-                <w:color w:val="24292E"/>
-                <w:sz w:val="24"/>
-                <w:szCs w:val="24"/>
-              </w:rPr>
-            </w:pPr>
-            <w:r>
-              <w:rPr>
-                <w:rFonts w:cs="Segoe UI" w:ascii="Segoe UI" w:hAnsi="Segoe UI"/>
                 <w:bCs/>
                 <w:color w:val="24292E"/>
                 <w:sz w:val="24"/>
@@ -765,33 +1009,29 @@
         </w:tc>
       </w:tr>
       <w:tr>
-        <w:trPr/>
         <w:tc>
           <w:tcPr>
             <w:tcW w:w="4508" w:type="dxa"/>
-            <w:tcBorders/>
-            <w:shd w:fill="auto" w:val="clear"/>
+            <w:shd w:val="clear" w:color="auto" w:fill="auto"/>
             <w:tcMar>
               <w:left w:w="108" w:type="dxa"/>
             </w:tcMar>
           </w:tcPr>
           <w:p>
             <w:pPr>
-              <w:pStyle w:val="Normal"/>
-              <w:spacing w:lineRule="auto" w:line="240" w:before="0" w:after="240"/>
-              <w:rPr>
-                <w:rFonts w:ascii="Segoe UI" w:hAnsi="Segoe UI" w:eastAsia="Times New Roman" w:cs="Segoe UI"/>
-                <w:b/>
-                <w:b/>
-                <w:bCs/>
-                <w:color w:val="24292E"/>
-                <w:sz w:val="24"/>
-                <w:szCs w:val="24"/>
-              </w:rPr>
-            </w:pPr>
-            <w:r>
-              <w:rPr>
-                <w:rFonts w:eastAsia="Arial" w:ascii="Arial" w:hAnsi="Arial"/>
+              <w:spacing w:after="240" w:line="240" w:lineRule="auto"/>
+              <w:rPr>
+                <w:rFonts w:ascii="Segoe UI" w:eastAsia="Times New Roman" w:hAnsi="Segoe UI" w:cs="Segoe UI"/>
+                <w:b/>
+                <w:bCs/>
+                <w:color w:val="24292E"/>
+                <w:sz w:val="24"/>
+                <w:szCs w:val="24"/>
+              </w:rPr>
+            </w:pPr>
+            <w:r>
+              <w:rPr>
+                <w:rFonts w:ascii="Arial" w:eastAsia="Arial" w:hAnsi="Arial"/>
                 <w:color w:val="548DD4"/>
               </w:rPr>
               <w:t>Size</w:t>
@@ -801,16 +1041,23 @@
         <w:tc>
           <w:tcPr>
             <w:tcW w:w="4507" w:type="dxa"/>
-            <w:tcBorders/>
-            <w:shd w:fill="auto" w:val="clear"/>
+            <w:shd w:val="clear" w:color="auto" w:fill="auto"/>
             <w:tcMar>
               <w:left w:w="108" w:type="dxa"/>
             </w:tcMar>
           </w:tcPr>
           <w:p>
             <w:pPr>
-              <w:pStyle w:val="Normal"/>
-              <w:spacing w:lineRule="auto" w:line="240" w:before="0" w:after="240"/>
+              <w:spacing w:after="240" w:line="240" w:lineRule="auto"/>
+              <w:rPr>
+                <w:rFonts w:ascii="Segoe UI" w:hAnsi="Segoe UI" w:cs="Segoe UI" w:hint="eastAsia"/>
+                <w:bCs/>
+                <w:color w:val="24292E"/>
+                <w:sz w:val="24"/>
+                <w:szCs w:val="24"/>
+              </w:rPr>
+            </w:pPr>
+            <w:r>
               <w:rPr>
                 <w:rFonts w:ascii="Segoe UI" w:hAnsi="Segoe UI" w:cs="Segoe UI"/>
                 <w:bCs/>
@@ -818,16 +1065,17 @@
                 <w:sz w:val="24"/>
                 <w:szCs w:val="24"/>
               </w:rPr>
-            </w:pPr>
-            <w:r>
-              <w:rPr>
-                <w:rFonts w:cs="Segoe UI" w:ascii="Segoe UI" w:hAnsi="Segoe UI"/>
-                <w:bCs/>
-                <w:color w:val="24292E"/>
-                <w:sz w:val="24"/>
-                <w:szCs w:val="24"/>
-              </w:rPr>
-              <w:t>3 story points (1 point = 1 day)</w:t>
+              <w:t>3</w:t>
+            </w:r>
+            <w:r>
+              <w:rPr>
+                <w:rFonts w:ascii="Segoe UI" w:hAnsi="Segoe UI" w:cs="Segoe UI"/>
+                <w:bCs/>
+                <w:color w:val="24292E"/>
+                <w:sz w:val="24"/>
+                <w:szCs w:val="24"/>
+              </w:rPr>
+              <w:t xml:space="preserve"> story points (1 point = 1 day)</w:t>
             </w:r>
           </w:p>
         </w:tc>
@@ -835,86 +1083,52 @@
     </w:tbl>
     <w:p>
       <w:pPr>
-        <w:pStyle w:val="Normal"/>
-        <w:spacing w:lineRule="auto" w:line="240" w:before="60" w:afterAutospacing="1"/>
+        <w:spacing w:before="60" w:afterAutospacing="1" w:line="240" w:lineRule="auto"/>
         <w:rPr>
-          <w:rFonts w:ascii="Segoe UI" w:hAnsi="Segoe UI" w:eastAsia="Times New Roman" w:cs="Segoe UI"/>
-          <w:b/>
+          <w:rFonts w:ascii="Segoe UI" w:eastAsia="Times New Roman" w:hAnsi="Segoe UI" w:cs="Segoe UI"/>
           <w:b/>
           <w:color w:val="24292E"/>
           <w:sz w:val="32"/>
           <w:szCs w:val="24"/>
         </w:rPr>
       </w:pPr>
-      <w:r>
+    </w:p>
+    <w:p>
+      <w:pPr>
+        <w:spacing w:before="60" w:afterAutospacing="1" w:line="240" w:lineRule="auto"/>
         <w:rPr>
-          <w:rFonts w:eastAsia="Times New Roman" w:cs="Segoe UI" w:ascii="Segoe UI" w:hAnsi="Segoe UI"/>
+          <w:rFonts w:ascii="Segoe UI" w:eastAsia="Times New Roman" w:hAnsi="Segoe UI" w:cs="Segoe UI"/>
           <w:b/>
           <w:color w:val="24292E"/>
           <w:sz w:val="32"/>
           <w:szCs w:val="24"/>
         </w:rPr>
-      </w:r>
-    </w:p>
-    <w:p>
-      <w:pPr>
-        <w:pStyle w:val="Normal"/>
-        <w:spacing w:lineRule="auto" w:line="240" w:before="60" w:afterAutospacing="1"/>
-        <w:rPr>
-          <w:rFonts w:ascii="Segoe UI" w:hAnsi="Segoe UI" w:eastAsia="Times New Roman" w:cs="Segoe UI"/>
-          <w:b/>
-          <w:b/>
-          <w:color w:val="24292E"/>
-          <w:sz w:val="32"/>
-          <w:szCs w:val="24"/>
-        </w:rPr>
-      </w:pPr>
-      <w:r>
-        <w:rPr>
-          <w:rFonts w:eastAsia="Times New Roman" w:cs="Segoe UI" w:ascii="Segoe UI" w:hAnsi="Segoe UI"/>
-          <w:b/>
-          <w:color w:val="24292E"/>
-          <w:sz w:val="32"/>
-          <w:szCs w:val="24"/>
-        </w:rPr>
-      </w:r>
+      </w:pPr>
     </w:p>
     <w:tbl>
       <w:tblPr>
-        <w:tblStyle w:val="a7"/>
+        <w:tblStyle w:val="TableGrid"/>
         <w:tblW w:w="9016" w:type="dxa"/>
-        <w:jc w:val="left"/>
-        <w:tblInd w:w="0" w:type="dxa"/>
-        <w:tblCellMar>
-          <w:top w:w="0" w:type="dxa"/>
-          <w:left w:w="108" w:type="dxa"/>
-          <w:bottom w:w="0" w:type="dxa"/>
-          <w:right w:w="108" w:type="dxa"/>
-        </w:tblCellMar>
-        <w:tblLook w:noVBand="1" w:val="04a0" w:noHBand="0" w:lastColumn="0" w:firstColumn="1" w:lastRow="0" w:firstRow="1"/>
+        <w:tblLook w:val="04A0" w:firstRow="1" w:lastRow="0" w:firstColumn="1" w:lastColumn="0" w:noHBand="0" w:noVBand="1"/>
       </w:tblPr>
       <w:tblGrid>
-        <w:gridCol w:w="4508"/>
+        <w:gridCol w:w="4509"/>
         <w:gridCol w:w="4507"/>
       </w:tblGrid>
       <w:tr>
-        <w:trPr/>
         <w:tc>
           <w:tcPr>
             <w:tcW w:w="4508" w:type="dxa"/>
-            <w:tcBorders/>
-            <w:shd w:fill="auto" w:val="clear"/>
+            <w:shd w:val="clear" w:color="auto" w:fill="auto"/>
             <w:tcMar>
               <w:left w:w="108" w:type="dxa"/>
             </w:tcMar>
           </w:tcPr>
           <w:p>
             <w:pPr>
-              <w:pStyle w:val="Normal"/>
-              <w:spacing w:lineRule="auto" w:line="240" w:before="0" w:after="240"/>
-              <w:rPr>
-                <w:rFonts w:ascii="Segoe UI" w:hAnsi="Segoe UI" w:cs="Segoe UI"/>
-                <w:b/>
+              <w:spacing w:after="240" w:line="240" w:lineRule="auto"/>
+              <w:rPr>
+                <w:rFonts w:ascii="Segoe UI" w:hAnsi="Segoe UI" w:cs="Segoe UI" w:hint="eastAsia"/>
                 <w:b/>
                 <w:bCs/>
                 <w:color w:val="24292E"/>
@@ -925,8 +1139,8 @@
             <w:r>
               <w:rPr>
                 <w:rStyle w:val="IntenseReference"/>
-                <w:b w:val="false"/>
-                <w:bCs w:val="false"/>
+                <w:b w:val="0"/>
+                <w:bCs w:val="0"/>
                 <w:sz w:val="28"/>
               </w:rPr>
               <w:t>I</w:t>
@@ -940,7 +1154,7 @@
             </w:r>
             <w:r>
               <w:rPr>
-                <w:rFonts w:eastAsia="Times New Roman" w:cs="Segoe UI" w:ascii="Segoe UI" w:hAnsi="Segoe UI"/>
+                <w:rFonts w:ascii="Segoe UI" w:eastAsia="Times New Roman" w:hAnsi="Segoe UI" w:cs="Segoe UI"/>
                 <w:b/>
                 <w:bCs/>
                 <w:color w:val="24292E"/>
@@ -954,26 +1168,24 @@
         <w:tc>
           <w:tcPr>
             <w:tcW w:w="4507" w:type="dxa"/>
-            <w:tcBorders/>
-            <w:shd w:fill="auto" w:val="clear"/>
+            <w:shd w:val="clear" w:color="auto" w:fill="auto"/>
             <w:tcMar>
               <w:left w:w="108" w:type="dxa"/>
             </w:tcMar>
           </w:tcPr>
           <w:p>
             <w:pPr>
-              <w:pStyle w:val="Normal"/>
-              <w:spacing w:lineRule="auto" w:line="240" w:before="0" w:after="240"/>
-              <w:rPr>
-                <w:rFonts w:ascii="Segoe UI" w:hAnsi="Segoe UI" w:eastAsia="Times New Roman" w:cs="Segoe UI"/>
-                <w:color w:val="24292E"/>
-                <w:sz w:val="24"/>
-                <w:szCs w:val="24"/>
-              </w:rPr>
-            </w:pPr>
-            <w:r>
-              <w:rPr>
-                <w:rFonts w:eastAsia="Times New Roman" w:cs="Segoe UI" w:ascii="Segoe UI" w:hAnsi="Segoe UI"/>
+              <w:spacing w:after="240" w:line="240" w:lineRule="auto"/>
+              <w:rPr>
+                <w:rFonts w:ascii="Segoe UI" w:eastAsia="Times New Roman" w:hAnsi="Segoe UI" w:cs="Segoe UI"/>
+                <w:color w:val="24292E"/>
+                <w:sz w:val="24"/>
+                <w:szCs w:val="24"/>
+              </w:rPr>
+            </w:pPr>
+            <w:r>
+              <w:rPr>
+                <w:rFonts w:ascii="Segoe UI" w:eastAsia="Times New Roman" w:hAnsi="Segoe UI" w:cs="Segoe UI"/>
                 <w:color w:val="24292E"/>
                 <w:sz w:val="24"/>
                 <w:szCs w:val="24"/>
@@ -984,22 +1196,19 @@
         </w:tc>
       </w:tr>
       <w:tr>
-        <w:trPr/>
         <w:tc>
           <w:tcPr>
             <w:tcW w:w="4508" w:type="dxa"/>
-            <w:tcBorders/>
-            <w:shd w:fill="auto" w:val="clear"/>
+            <w:shd w:val="clear" w:color="auto" w:fill="auto"/>
             <w:tcMar>
               <w:left w:w="108" w:type="dxa"/>
             </w:tcMar>
           </w:tcPr>
           <w:p>
             <w:pPr>
-              <w:pStyle w:val="Normal"/>
-              <w:spacing w:lineRule="auto" w:line="240" w:before="0" w:after="240"/>
-              <w:rPr>
-                <w:rFonts w:ascii="Segoe UI" w:hAnsi="Segoe UI" w:cs="Segoe UI"/>
+              <w:spacing w:after="240" w:line="240" w:lineRule="auto"/>
+              <w:rPr>
+                <w:rFonts w:ascii="Segoe UI" w:hAnsi="Segoe UI" w:cs="Segoe UI" w:hint="eastAsia"/>
                 <w:color w:val="24292E"/>
                 <w:sz w:val="24"/>
                 <w:szCs w:val="24"/>
@@ -1008,7 +1217,7 @@
             <w:r>
               <w:rPr>
                 <w:rStyle w:val="IntenseReference"/>
-                <w:b w:val="false"/>
+                <w:b w:val="0"/>
                 <w:sz w:val="28"/>
               </w:rPr>
               <w:t>Name:</w:t>
@@ -1018,29 +1227,26 @@
         <w:tc>
           <w:tcPr>
             <w:tcW w:w="4507" w:type="dxa"/>
-            <w:tcBorders/>
-            <w:shd w:fill="auto" w:val="clear"/>
+            <w:shd w:val="clear" w:color="auto" w:fill="auto"/>
             <w:tcMar>
               <w:left w:w="108" w:type="dxa"/>
             </w:tcMar>
           </w:tcPr>
           <w:p>
             <w:pPr>
-              <w:pStyle w:val="Normal"/>
-              <w:spacing w:lineRule="auto" w:line="240" w:before="0" w:after="240"/>
-              <w:rPr>
-                <w:rFonts w:ascii="Segoe UI" w:hAnsi="Segoe UI" w:eastAsia="Times New Roman" w:cs="Segoe UI"/>
-                <w:b/>
-                <w:b/>
-                <w:bCs/>
-                <w:color w:val="24292E"/>
-                <w:sz w:val="24"/>
-                <w:szCs w:val="24"/>
-              </w:rPr>
-            </w:pPr>
-            <w:r>
-              <w:rPr>
-                <w:rFonts w:eastAsia="Times New Roman" w:cs="Segoe UI" w:ascii="Segoe UI" w:hAnsi="Segoe UI"/>
+              <w:spacing w:after="240" w:line="240" w:lineRule="auto"/>
+              <w:rPr>
+                <w:rFonts w:ascii="Segoe UI" w:eastAsia="Times New Roman" w:hAnsi="Segoe UI" w:cs="Segoe UI"/>
+                <w:b/>
+                <w:bCs/>
+                <w:color w:val="24292E"/>
+                <w:sz w:val="24"/>
+                <w:szCs w:val="24"/>
+              </w:rPr>
+            </w:pPr>
+            <w:r>
+              <w:rPr>
+                <w:rFonts w:ascii="Segoe UI" w:eastAsia="Times New Roman" w:hAnsi="Segoe UI" w:cs="Segoe UI"/>
                 <w:color w:val="24292E"/>
                 <w:sz w:val="24"/>
                 <w:szCs w:val="24"/>
@@ -1051,134 +1257,104 @@
         </w:tc>
       </w:tr>
       <w:tr>
-        <w:trPr/>
         <w:tc>
           <w:tcPr>
             <w:tcW w:w="9015" w:type="dxa"/>
             <w:gridSpan w:val="2"/>
-            <w:tcBorders/>
-            <w:shd w:fill="auto" w:val="clear"/>
+            <w:shd w:val="clear" w:color="auto" w:fill="auto"/>
             <w:tcMar>
               <w:left w:w="108" w:type="dxa"/>
             </w:tcMar>
           </w:tcPr>
           <w:p>
             <w:pPr>
-              <w:pStyle w:val="Normal"/>
-              <w:spacing w:lineRule="auto"/>
-              <w:rPr>
-                <w:rFonts w:ascii="Arial" w:hAnsi="Arial" w:eastAsia="Arial"/>
-                <w:b/>
+              <w:rPr>
+                <w:rFonts w:ascii="Arial" w:eastAsia="Arial" w:hAnsi="Arial"/>
                 <w:b/>
                 <w:color w:val="548DD4"/>
               </w:rPr>
             </w:pPr>
-            <w:r>
-              <w:rPr>
-                <w:rFonts w:eastAsia="Arial" w:ascii="Arial" w:hAnsi="Arial"/>
+          </w:p>
+          <w:p>
+            <w:pPr>
+              <w:rPr>
+                <w:rFonts w:ascii="Arial" w:eastAsia="Arial" w:hAnsi="Arial"/>
                 <w:b/>
                 <w:color w:val="548DD4"/>
               </w:rPr>
-            </w:r>
-          </w:p>
-          <w:p>
-            <w:pPr>
-              <w:pStyle w:val="Normal"/>
-              <w:spacing w:lineRule="auto"/>
-              <w:rPr>
-                <w:rFonts w:ascii="Arial" w:hAnsi="Arial" w:eastAsia="Arial"/>
-                <w:b/>
+            </w:pPr>
+            <w:r>
+              <w:rPr>
+                <w:rFonts w:ascii="Arial" w:eastAsia="Arial" w:hAnsi="Arial"/>
                 <w:b/>
                 <w:color w:val="548DD4"/>
               </w:rPr>
-            </w:pPr>
-            <w:r>
-              <w:rPr>
-                <w:rFonts w:eastAsia="Arial" w:ascii="Arial" w:hAnsi="Arial"/>
+              <w:t>User-Story Description:</w:t>
+            </w:r>
+          </w:p>
+          <w:p>
+            <w:pPr>
+              <w:spacing w:after="240" w:line="240" w:lineRule="auto"/>
+              <w:rPr>
+                <w:rFonts w:ascii="Segoe UI" w:eastAsia="Times New Roman" w:hAnsi="Segoe UI" w:cs="Segoe UI"/>
+                <w:color w:val="24292E"/>
+                <w:sz w:val="24"/>
+                <w:szCs w:val="24"/>
+              </w:rPr>
+            </w:pPr>
+            <w:r>
+              <w:rPr>
+                <w:rFonts w:ascii="Segoe UI" w:eastAsia="Times New Roman" w:hAnsi="Segoe UI" w:cs="Segoe UI"/>
+                <w:color w:val="24292E"/>
+                <w:sz w:val="24"/>
+                <w:szCs w:val="24"/>
+              </w:rPr>
+              <w:t>As a customer, I would like to optionally order sides and drinks so I can add more variety to my meal and won't get thirsty.</w:t>
+            </w:r>
+          </w:p>
+          <w:p>
+            <w:pPr>
+              <w:rPr>
+                <w:rFonts w:ascii="Arial" w:hAnsi="Arial" w:hint="eastAsia"/>
                 <w:b/>
                 <w:color w:val="548DD4"/>
               </w:rPr>
-              <w:t>User-Story Description:</w:t>
-            </w:r>
-          </w:p>
-          <w:p>
-            <w:pPr>
-              <w:pStyle w:val="Normal"/>
-              <w:spacing w:lineRule="auto" w:line="240" w:before="0" w:after="240"/>
-              <w:rPr>
-                <w:rFonts w:ascii="Segoe UI" w:hAnsi="Segoe UI" w:eastAsia="Times New Roman" w:cs="Segoe UI"/>
-                <w:color w:val="24292E"/>
-                <w:sz w:val="24"/>
-                <w:szCs w:val="24"/>
-              </w:rPr>
-            </w:pPr>
-            <w:r>
-              <w:rPr>
-                <w:rFonts w:eastAsia="Times New Roman" w:cs="Segoe UI" w:ascii="Segoe UI" w:hAnsi="Segoe UI"/>
-                <w:color w:val="24292E"/>
-                <w:sz w:val="24"/>
-                <w:szCs w:val="24"/>
-              </w:rPr>
-              <w:t>As a customer, I would like to optionally order sides and drinks so I can add more variety to my meal and won't get thirsty.</w:t>
-            </w:r>
-          </w:p>
-          <w:p>
-            <w:pPr>
-              <w:pStyle w:val="Normal"/>
-              <w:spacing w:lineRule="auto"/>
-              <w:rPr>
-                <w:rFonts w:ascii="Arial" w:hAnsi="Arial"/>
-                <w:b/>
+            </w:pPr>
+          </w:p>
+          <w:p>
+            <w:pPr>
+              <w:rPr>
+                <w:rFonts w:ascii="Arial" w:eastAsia="Arial" w:hAnsi="Arial"/>
                 <w:b/>
                 <w:color w:val="548DD4"/>
               </w:rPr>
             </w:pPr>
             <w:r>
               <w:rPr>
-                <w:rFonts w:ascii="Arial" w:hAnsi="Arial"/>
+                <w:rFonts w:ascii="Arial" w:eastAsia="Arial" w:hAnsi="Arial"/>
                 <w:b/>
                 <w:color w:val="548DD4"/>
               </w:rPr>
-            </w:r>
-          </w:p>
-          <w:p>
-            <w:pPr>
-              <w:pStyle w:val="Normal"/>
-              <w:spacing w:lineRule="auto"/>
-              <w:rPr>
-                <w:rFonts w:ascii="Arial" w:hAnsi="Arial" w:eastAsia="Arial"/>
-                <w:b/>
-                <w:b/>
-                <w:color w:val="548DD4"/>
-              </w:rPr>
-            </w:pPr>
-            <w:r>
-              <w:rPr>
-                <w:rFonts w:eastAsia="Arial" w:ascii="Arial" w:hAnsi="Arial"/>
-                <w:b/>
-                <w:color w:val="548DD4"/>
-              </w:rPr>
               <w:t>Acceptance Criteria:</w:t>
             </w:r>
           </w:p>
           <w:p>
             <w:pPr>
-              <w:pStyle w:val="Normal"/>
               <w:numPr>
                 <w:ilvl w:val="0"/>
                 <w:numId w:val="2"/>
               </w:numPr>
-              <w:spacing w:lineRule="auto" w:line="240" w:beforeAutospacing="1" w:afterAutospacing="1"/>
-              <w:rPr>
-                <w:rFonts w:ascii="Segoe UI" w:hAnsi="Segoe UI" w:eastAsia="Times New Roman" w:cs="Segoe UI"/>
-                <w:color w:val="24292E"/>
-                <w:sz w:val="24"/>
-                <w:szCs w:val="24"/>
-              </w:rPr>
-            </w:pPr>
-            <w:r>
-              <w:rPr>
-                <w:rFonts w:cs="Segoe UI" w:ascii="Segoe UI" w:hAnsi="Segoe UI"/>
+              <w:spacing w:beforeAutospacing="1" w:afterAutospacing="1" w:line="240" w:lineRule="auto"/>
+              <w:rPr>
+                <w:rFonts w:ascii="Segoe UI" w:eastAsia="Times New Roman" w:hAnsi="Segoe UI" w:cs="Segoe UI"/>
+                <w:color w:val="24292E"/>
+                <w:sz w:val="24"/>
+                <w:szCs w:val="24"/>
+              </w:rPr>
+            </w:pPr>
+            <w:r>
+              <w:rPr>
+                <w:rFonts w:ascii="Segoe UI" w:hAnsi="Segoe UI" w:cs="Segoe UI"/>
                 <w:color w:val="24292E"/>
                 <w:sz w:val="24"/>
                 <w:szCs w:val="24"/>
@@ -1188,164 +1364,510 @@
           </w:p>
           <w:p>
             <w:pPr>
-              <w:pStyle w:val="Normal"/>
               <w:numPr>
                 <w:ilvl w:val="0"/>
                 <w:numId w:val="2"/>
               </w:numPr>
-              <w:spacing w:lineRule="auto" w:line="240" w:beforeAutospacing="1" w:afterAutospacing="1"/>
-              <w:rPr>
-                <w:rFonts w:ascii="Segoe UI" w:hAnsi="Segoe UI" w:eastAsia="Times New Roman" w:cs="Segoe UI"/>
-                <w:color w:val="24292E"/>
-                <w:sz w:val="24"/>
-                <w:szCs w:val="24"/>
-              </w:rPr>
-            </w:pPr>
-            <w:r>
-              <w:rPr>
-                <w:rFonts w:eastAsia="Times New Roman" w:cs="Segoe UI" w:ascii="Segoe UI" w:hAnsi="Segoe UI"/>
-                <w:color w:val="24292E"/>
-                <w:sz w:val="24"/>
-                <w:szCs w:val="24"/>
-              </w:rPr>
-              <w:t>The sides include 2 sizes of nuggets (6 pack and 3 pack) and three sizes of fries (small, medium, large).</w:t>
-            </w:r>
-          </w:p>
-          <w:p>
-            <w:pPr>
-              <w:pStyle w:val="Normal"/>
+              <w:spacing w:beforeAutospacing="1" w:afterAutospacing="1" w:line="240" w:lineRule="auto"/>
+              <w:rPr>
+                <w:rFonts w:ascii="Segoe UI" w:eastAsia="Times New Roman" w:hAnsi="Segoe UI" w:cs="Segoe UI"/>
+                <w:color w:val="24292E"/>
+                <w:sz w:val="24"/>
+                <w:szCs w:val="24"/>
+              </w:rPr>
+            </w:pPr>
+            <w:r>
+              <w:rPr>
+                <w:rFonts w:ascii="Segoe UI" w:eastAsia="Times New Roman" w:hAnsi="Segoe UI" w:cs="Segoe UI"/>
+                <w:color w:val="24292E"/>
+                <w:sz w:val="24"/>
+                <w:szCs w:val="24"/>
+              </w:rPr>
+              <w:t xml:space="preserve">The sides </w:t>
+            </w:r>
+            <w:r>
+              <w:rPr>
+                <w:rFonts w:ascii="Segoe UI" w:eastAsia="Times New Roman" w:hAnsi="Segoe UI" w:cs="Segoe UI"/>
+                <w:color w:val="24292E"/>
+                <w:sz w:val="24"/>
+                <w:szCs w:val="24"/>
+              </w:rPr>
+              <w:t>include 2 sizes of nuggets</w:t>
+            </w:r>
+            <w:r>
+              <w:rPr>
+                <w:rFonts w:ascii="Segoe UI" w:eastAsia="Times New Roman" w:hAnsi="Segoe UI" w:cs="Segoe UI"/>
+                <w:color w:val="24292E"/>
+                <w:sz w:val="24"/>
+                <w:szCs w:val="24"/>
+              </w:rPr>
+              <w:t xml:space="preserve">: </w:t>
+            </w:r>
+            <w:r>
+              <w:rPr>
+                <w:rFonts w:ascii="Segoe UI" w:eastAsia="Times New Roman" w:hAnsi="Segoe UI" w:cs="Segoe UI"/>
+                <w:color w:val="FF0000"/>
+                <w:sz w:val="24"/>
+                <w:szCs w:val="24"/>
+              </w:rPr>
+              <w:t>large (6/</w:t>
+            </w:r>
+            <w:r>
+              <w:rPr>
+                <w:rFonts w:ascii="Segoe UI" w:eastAsia="Times New Roman" w:hAnsi="Segoe UI" w:cs="Segoe UI"/>
+                <w:color w:val="FF0000"/>
+                <w:sz w:val="24"/>
+                <w:szCs w:val="24"/>
+              </w:rPr>
+              <w:t>pack</w:t>
+            </w:r>
+            <w:r>
+              <w:rPr>
+                <w:rFonts w:ascii="Segoe UI" w:eastAsia="Times New Roman" w:hAnsi="Segoe UI" w:cs="Segoe UI"/>
+                <w:color w:val="FF0000"/>
+                <w:sz w:val="24"/>
+                <w:szCs w:val="24"/>
+              </w:rPr>
+              <w:t>)</w:t>
+            </w:r>
+            <w:r>
+              <w:rPr>
+                <w:rFonts w:ascii="Segoe UI" w:eastAsia="Times New Roman" w:hAnsi="Segoe UI" w:cs="Segoe UI"/>
+                <w:color w:val="FF0000"/>
+                <w:sz w:val="24"/>
+                <w:szCs w:val="24"/>
+              </w:rPr>
+              <w:t xml:space="preserve"> and </w:t>
+            </w:r>
+            <w:r>
+              <w:rPr>
+                <w:rFonts w:ascii="Segoe UI" w:eastAsia="Times New Roman" w:hAnsi="Segoe UI" w:cs="Segoe UI"/>
+                <w:color w:val="FF0000"/>
+                <w:sz w:val="24"/>
+                <w:szCs w:val="24"/>
+              </w:rPr>
+              <w:t>small (</w:t>
+            </w:r>
+            <w:r>
+              <w:rPr>
+                <w:rFonts w:ascii="Segoe UI" w:eastAsia="Times New Roman" w:hAnsi="Segoe UI" w:cs="Segoe UI"/>
+                <w:color w:val="FF0000"/>
+                <w:sz w:val="24"/>
+                <w:szCs w:val="24"/>
+              </w:rPr>
+              <w:t>3</w:t>
+            </w:r>
+            <w:r>
+              <w:rPr>
+                <w:rFonts w:ascii="Segoe UI" w:eastAsia="Times New Roman" w:hAnsi="Segoe UI" w:cs="Segoe UI"/>
+                <w:color w:val="FF0000"/>
+                <w:sz w:val="24"/>
+                <w:szCs w:val="24"/>
+              </w:rPr>
+              <w:t>/</w:t>
+            </w:r>
+            <w:r>
+              <w:rPr>
+                <w:rFonts w:ascii="Segoe UI" w:eastAsia="Times New Roman" w:hAnsi="Segoe UI" w:cs="Segoe UI"/>
+                <w:color w:val="FF0000"/>
+                <w:sz w:val="24"/>
+                <w:szCs w:val="24"/>
+              </w:rPr>
+              <w:t xml:space="preserve">pack) and three sizes of </w:t>
+            </w:r>
+            <w:r>
+              <w:rPr>
+                <w:rFonts w:ascii="Segoe UI" w:eastAsia="Times New Roman" w:hAnsi="Segoe UI" w:cs="Segoe UI"/>
+                <w:color w:val="FF0000"/>
+                <w:sz w:val="24"/>
+                <w:szCs w:val="24"/>
+              </w:rPr>
+              <w:t>F</w:t>
+            </w:r>
+            <w:r>
+              <w:rPr>
+                <w:rFonts w:ascii="Segoe UI" w:eastAsia="Times New Roman" w:hAnsi="Segoe UI" w:cs="Segoe UI"/>
+                <w:color w:val="FF0000"/>
+                <w:sz w:val="24"/>
+                <w:szCs w:val="24"/>
+              </w:rPr>
+              <w:t>ries</w:t>
+            </w:r>
+            <w:r>
+              <w:rPr>
+                <w:rFonts w:ascii="Segoe UI" w:eastAsia="Times New Roman" w:hAnsi="Segoe UI" w:cs="Segoe UI"/>
+                <w:color w:val="FF0000"/>
+                <w:sz w:val="24"/>
+                <w:szCs w:val="24"/>
+              </w:rPr>
+              <w:t xml:space="preserve">: </w:t>
+            </w:r>
+            <w:r>
+              <w:rPr>
+                <w:rFonts w:ascii="Segoe UI" w:eastAsia="Times New Roman" w:hAnsi="Segoe UI" w:cs="Segoe UI"/>
+                <w:color w:val="FF0000"/>
+                <w:sz w:val="24"/>
+                <w:szCs w:val="24"/>
+              </w:rPr>
+              <w:t>small</w:t>
+            </w:r>
+            <w:r>
+              <w:rPr>
+                <w:rFonts w:ascii="Segoe UI" w:eastAsia="Times New Roman" w:hAnsi="Segoe UI" w:cs="Segoe UI"/>
+                <w:color w:val="FF0000"/>
+                <w:sz w:val="24"/>
+                <w:szCs w:val="24"/>
+              </w:rPr>
+              <w:t xml:space="preserve"> (20g)</w:t>
+            </w:r>
+            <w:r>
+              <w:rPr>
+                <w:rFonts w:ascii="Segoe UI" w:eastAsia="Times New Roman" w:hAnsi="Segoe UI" w:cs="Segoe UI"/>
+                <w:color w:val="FF0000"/>
+                <w:sz w:val="24"/>
+                <w:szCs w:val="24"/>
+              </w:rPr>
+              <w:t>, medium</w:t>
+            </w:r>
+            <w:r>
+              <w:rPr>
+                <w:rFonts w:ascii="Segoe UI" w:eastAsia="Times New Roman" w:hAnsi="Segoe UI" w:cs="Segoe UI"/>
+                <w:color w:val="FF0000"/>
+                <w:sz w:val="24"/>
+                <w:szCs w:val="24"/>
+              </w:rPr>
+              <w:t xml:space="preserve"> (40g)</w:t>
+            </w:r>
+            <w:r>
+              <w:rPr>
+                <w:rFonts w:ascii="Segoe UI" w:eastAsia="Times New Roman" w:hAnsi="Segoe UI" w:cs="Segoe UI"/>
+                <w:color w:val="FF0000"/>
+                <w:sz w:val="24"/>
+                <w:szCs w:val="24"/>
+              </w:rPr>
+              <w:t>, large</w:t>
+            </w:r>
+            <w:r>
+              <w:rPr>
+                <w:rFonts w:ascii="Segoe UI" w:eastAsia="Times New Roman" w:hAnsi="Segoe UI" w:cs="Segoe UI"/>
+                <w:color w:val="FF0000"/>
+                <w:sz w:val="24"/>
+                <w:szCs w:val="24"/>
+              </w:rPr>
+              <w:t xml:space="preserve"> </w:t>
+            </w:r>
+            <w:r>
+              <w:rPr>
+                <w:rFonts w:ascii="Segoe UI" w:eastAsia="Times New Roman" w:hAnsi="Segoe UI" w:cs="Segoe UI"/>
+                <w:color w:val="FF0000"/>
+                <w:sz w:val="24"/>
+                <w:szCs w:val="24"/>
+              </w:rPr>
+              <w:t>(60</w:t>
+            </w:r>
+            <w:r>
+              <w:rPr>
+                <w:rFonts w:ascii="Segoe UI" w:eastAsia="Times New Roman" w:hAnsi="Segoe UI" w:cs="Segoe UI"/>
+                <w:color w:val="FF0000"/>
+                <w:sz w:val="24"/>
+                <w:szCs w:val="24"/>
+              </w:rPr>
+              <w:t>).</w:t>
+            </w:r>
+          </w:p>
+          <w:p>
+            <w:pPr>
               <w:numPr>
                 <w:ilvl w:val="0"/>
                 <w:numId w:val="2"/>
               </w:numPr>
-              <w:spacing w:lineRule="auto" w:line="240" w:before="60" w:afterAutospacing="1"/>
-              <w:rPr>
-                <w:rFonts w:ascii="Segoe UI" w:hAnsi="Segoe UI" w:eastAsia="Times New Roman" w:cs="Segoe UI"/>
-                <w:color w:val="24292E"/>
-                <w:sz w:val="24"/>
-                <w:szCs w:val="24"/>
-              </w:rPr>
-            </w:pPr>
-            <w:r>
-              <w:rPr>
-                <w:rFonts w:eastAsia="Times New Roman" w:cs="Segoe UI" w:ascii="Segoe UI" w:hAnsi="Segoe UI"/>
-                <w:color w:val="24292E"/>
-                <w:sz w:val="24"/>
-                <w:szCs w:val="24"/>
-              </w:rPr>
-              <w:t>The drinks can be either bottles (600ml) or cans (3075ml).</w:t>
-            </w:r>
-          </w:p>
-          <w:p>
-            <w:pPr>
-              <w:pStyle w:val="Normal"/>
+              <w:spacing w:before="60" w:afterAutospacing="1" w:line="240" w:lineRule="auto"/>
+              <w:rPr>
+                <w:rFonts w:ascii="Segoe UI" w:eastAsia="Times New Roman" w:hAnsi="Segoe UI" w:cs="Segoe UI"/>
+                <w:color w:val="FF0000"/>
+                <w:sz w:val="24"/>
+                <w:szCs w:val="24"/>
+              </w:rPr>
+            </w:pPr>
+            <w:r>
+              <w:rPr>
+                <w:rFonts w:ascii="Segoe UI" w:eastAsia="Times New Roman" w:hAnsi="Segoe UI" w:cs="Segoe UI"/>
+                <w:color w:val="FF0000"/>
+                <w:sz w:val="24"/>
+                <w:szCs w:val="24"/>
+              </w:rPr>
+              <w:t>Lemonade</w:t>
+            </w:r>
+            <w:r>
+              <w:rPr>
+                <w:rFonts w:ascii="Segoe UI" w:eastAsia="Times New Roman" w:hAnsi="Segoe UI" w:cs="Segoe UI"/>
+                <w:color w:val="FF0000"/>
+                <w:sz w:val="24"/>
+                <w:szCs w:val="24"/>
+              </w:rPr>
+              <w:t xml:space="preserve"> can be either bottles (600ml) or cans (3</w:t>
+            </w:r>
+            <w:r>
+              <w:rPr>
+                <w:rFonts w:ascii="Segoe UI" w:eastAsia="Times New Roman" w:hAnsi="Segoe UI" w:cs="Segoe UI"/>
+                <w:color w:val="FF0000"/>
+                <w:sz w:val="24"/>
+                <w:szCs w:val="24"/>
+              </w:rPr>
+              <w:t>75ml).</w:t>
+            </w:r>
+          </w:p>
+          <w:p>
+            <w:pPr>
               <w:numPr>
                 <w:ilvl w:val="0"/>
                 <w:numId w:val="2"/>
               </w:numPr>
-              <w:spacing w:lineRule="auto" w:line="240" w:before="60" w:afterAutospacing="1"/>
-              <w:rPr>
-                <w:rFonts w:ascii="Segoe UI" w:hAnsi="Segoe UI" w:eastAsia="Times New Roman" w:cs="Segoe UI"/>
-                <w:color w:val="24292E"/>
-                <w:sz w:val="24"/>
-                <w:szCs w:val="24"/>
-              </w:rPr>
-            </w:pPr>
-            <w:r>
-              <w:rPr>
-                <w:rFonts w:eastAsia="Times New Roman" w:cs="Segoe UI" w:ascii="Segoe UI" w:hAnsi="Segoe UI"/>
-                <w:color w:val="24292E"/>
-                <w:sz w:val="24"/>
-                <w:szCs w:val="24"/>
-              </w:rPr>
-              <w:t xml:space="preserve">Drinks such as orange juice have varying sizes (e.g., a small = 250 ml, a medium = 450 ml etc.). </w:t>
-            </w:r>
-          </w:p>
-          <w:p>
-            <w:pPr>
-              <w:pStyle w:val="Normal"/>
-              <w:spacing w:lineRule="auto" w:line="240" w:before="0" w:after="240"/>
-              <w:rPr>
-                <w:rFonts w:ascii="Segoe UI" w:hAnsi="Segoe UI" w:eastAsia="Times New Roman" w:cs="Segoe UI"/>
-                <w:b/>
-                <w:b/>
-                <w:bCs/>
-                <w:color w:val="24292E"/>
-                <w:sz w:val="24"/>
-                <w:szCs w:val="24"/>
-              </w:rPr>
-            </w:pPr>
-            <w:r>
-              <w:rPr>
-                <w:rFonts w:eastAsia="Times New Roman" w:cs="Segoe UI" w:ascii="Segoe UI" w:hAnsi="Segoe UI"/>
-                <w:b/>
-                <w:bCs/>
-                <w:color w:val="24292E"/>
-                <w:sz w:val="24"/>
-                <w:szCs w:val="24"/>
-              </w:rPr>
-            </w:r>
+              <w:spacing w:before="60" w:afterAutospacing="1" w:line="240" w:lineRule="auto"/>
+              <w:rPr>
+                <w:rFonts w:ascii="Segoe UI" w:eastAsia="Times New Roman" w:hAnsi="Segoe UI" w:cs="Segoe UI"/>
+                <w:color w:val="24292E"/>
+                <w:sz w:val="24"/>
+                <w:szCs w:val="24"/>
+              </w:rPr>
+            </w:pPr>
+            <w:r>
+              <w:rPr>
+                <w:rFonts w:ascii="Segoe UI" w:eastAsia="Times New Roman" w:hAnsi="Segoe UI" w:cs="Segoe UI"/>
+                <w:color w:val="FF0000"/>
+                <w:sz w:val="24"/>
+                <w:szCs w:val="24"/>
+              </w:rPr>
+              <w:t>Juice</w:t>
+            </w:r>
+            <w:r>
+              <w:rPr>
+                <w:rFonts w:ascii="Segoe UI" w:eastAsia="Times New Roman" w:hAnsi="Segoe UI" w:cs="Segoe UI"/>
+                <w:color w:val="FF0000"/>
+                <w:sz w:val="24"/>
+                <w:szCs w:val="24"/>
+              </w:rPr>
+              <w:t xml:space="preserve"> such as </w:t>
+            </w:r>
+            <w:r>
+              <w:rPr>
+                <w:rFonts w:ascii="Segoe UI" w:eastAsia="Times New Roman" w:hAnsi="Segoe UI" w:cs="Segoe UI"/>
+                <w:color w:val="FF0000"/>
+                <w:sz w:val="24"/>
+                <w:szCs w:val="24"/>
+              </w:rPr>
+              <w:t>O</w:t>
+            </w:r>
+            <w:r>
+              <w:rPr>
+                <w:rFonts w:ascii="Segoe UI" w:eastAsia="Times New Roman" w:hAnsi="Segoe UI" w:cs="Segoe UI"/>
+                <w:color w:val="FF0000"/>
+                <w:sz w:val="24"/>
+                <w:szCs w:val="24"/>
+              </w:rPr>
+              <w:t xml:space="preserve">range </w:t>
+            </w:r>
+            <w:r>
+              <w:rPr>
+                <w:rFonts w:ascii="Segoe UI" w:eastAsia="Times New Roman" w:hAnsi="Segoe UI" w:cs="Segoe UI"/>
+                <w:color w:val="FF0000"/>
+                <w:sz w:val="24"/>
+                <w:szCs w:val="24"/>
+              </w:rPr>
+              <w:t>J</w:t>
+            </w:r>
+            <w:r>
+              <w:rPr>
+                <w:rFonts w:ascii="Segoe UI" w:eastAsia="Times New Roman" w:hAnsi="Segoe UI" w:cs="Segoe UI"/>
+                <w:color w:val="FF0000"/>
+                <w:sz w:val="24"/>
+                <w:szCs w:val="24"/>
+              </w:rPr>
+              <w:t xml:space="preserve">uice have </w:t>
+            </w:r>
+            <w:r>
+              <w:rPr>
+                <w:rFonts w:ascii="Segoe UI" w:eastAsia="Times New Roman" w:hAnsi="Segoe UI" w:cs="Segoe UI"/>
+                <w:color w:val="FF0000"/>
+                <w:sz w:val="24"/>
+                <w:szCs w:val="24"/>
+              </w:rPr>
+              <w:t xml:space="preserve">two </w:t>
+            </w:r>
+            <w:r>
+              <w:rPr>
+                <w:rFonts w:ascii="Segoe UI" w:eastAsia="Times New Roman" w:hAnsi="Segoe UI" w:cs="Segoe UI"/>
+                <w:color w:val="FF0000"/>
+                <w:sz w:val="24"/>
+                <w:szCs w:val="24"/>
+              </w:rPr>
+              <w:t>sizes</w:t>
+            </w:r>
+            <w:r>
+              <w:rPr>
+                <w:rFonts w:ascii="Segoe UI" w:eastAsia="Times New Roman" w:hAnsi="Segoe UI" w:cs="Segoe UI"/>
+                <w:color w:val="FF0000"/>
+                <w:sz w:val="24"/>
+                <w:szCs w:val="24"/>
+              </w:rPr>
+              <w:t xml:space="preserve">: </w:t>
+            </w:r>
+            <w:r>
+              <w:rPr>
+                <w:rFonts w:ascii="Segoe UI" w:eastAsia="Times New Roman" w:hAnsi="Segoe UI" w:cs="Segoe UI"/>
+                <w:color w:val="FF0000"/>
+                <w:sz w:val="24"/>
+                <w:szCs w:val="24"/>
+              </w:rPr>
+              <w:t xml:space="preserve">small </w:t>
+            </w:r>
+            <w:r>
+              <w:rPr>
+                <w:rFonts w:ascii="Segoe UI" w:eastAsia="Times New Roman" w:hAnsi="Segoe UI" w:cs="Segoe UI"/>
+                <w:color w:val="FF0000"/>
+                <w:sz w:val="24"/>
+                <w:szCs w:val="24"/>
+              </w:rPr>
+              <w:t>(</w:t>
+            </w:r>
+            <w:r>
+              <w:rPr>
+                <w:rFonts w:ascii="Segoe UI" w:eastAsia="Times New Roman" w:hAnsi="Segoe UI" w:cs="Segoe UI"/>
+                <w:color w:val="FF0000"/>
+                <w:sz w:val="24"/>
+                <w:szCs w:val="24"/>
+              </w:rPr>
+              <w:t>250 ml</w:t>
+            </w:r>
+            <w:r>
+              <w:rPr>
+                <w:rFonts w:ascii="Segoe UI" w:eastAsia="Times New Roman" w:hAnsi="Segoe UI" w:cs="Segoe UI"/>
+                <w:color w:val="FF0000"/>
+                <w:sz w:val="24"/>
+                <w:szCs w:val="24"/>
+              </w:rPr>
+              <w:t>)</w:t>
+            </w:r>
+            <w:r>
+              <w:rPr>
+                <w:rFonts w:ascii="Segoe UI" w:eastAsia="Times New Roman" w:hAnsi="Segoe UI" w:cs="Segoe UI"/>
+                <w:color w:val="FF0000"/>
+                <w:sz w:val="24"/>
+                <w:szCs w:val="24"/>
+              </w:rPr>
+              <w:t xml:space="preserve">, </w:t>
+            </w:r>
+            <w:r>
+              <w:rPr>
+                <w:rFonts w:ascii="Segoe UI" w:eastAsia="Times New Roman" w:hAnsi="Segoe UI" w:cs="Segoe UI"/>
+                <w:color w:val="FF0000"/>
+                <w:sz w:val="24"/>
+                <w:szCs w:val="24"/>
+              </w:rPr>
+              <w:t xml:space="preserve">medium </w:t>
+            </w:r>
+            <w:r>
+              <w:rPr>
+                <w:rFonts w:ascii="Segoe UI" w:eastAsia="Times New Roman" w:hAnsi="Segoe UI" w:cs="Segoe UI"/>
+                <w:color w:val="FF0000"/>
+                <w:sz w:val="24"/>
+                <w:szCs w:val="24"/>
+              </w:rPr>
+              <w:t>(</w:t>
+            </w:r>
+            <w:r>
+              <w:rPr>
+                <w:rFonts w:ascii="Segoe UI" w:eastAsia="Times New Roman" w:hAnsi="Segoe UI" w:cs="Segoe UI"/>
+                <w:color w:val="FF0000"/>
+                <w:sz w:val="24"/>
+                <w:szCs w:val="24"/>
+              </w:rPr>
+              <w:t>450 ml</w:t>
+            </w:r>
+            <w:r>
+              <w:rPr>
+                <w:rFonts w:ascii="Segoe UI" w:eastAsia="Times New Roman" w:hAnsi="Segoe UI" w:cs="Segoe UI"/>
+                <w:color w:val="24292E"/>
+                <w:sz w:val="24"/>
+                <w:szCs w:val="24"/>
+              </w:rPr>
+              <w:t>).</w:t>
+            </w:r>
+          </w:p>
+          <w:p>
+            <w:pPr>
+              <w:spacing w:after="240" w:line="240" w:lineRule="auto"/>
+              <w:rPr>
+                <w:rFonts w:ascii="Segoe UI" w:eastAsia="Times New Roman" w:hAnsi="Segoe UI" w:cs="Segoe UI"/>
+                <w:b/>
+                <w:bCs/>
+                <w:color w:val="24292E"/>
+                <w:sz w:val="24"/>
+                <w:szCs w:val="24"/>
+              </w:rPr>
+            </w:pPr>
           </w:p>
         </w:tc>
       </w:tr>
       <w:tr>
-        <w:trPr/>
         <w:tc>
           <w:tcPr>
             <w:tcW w:w="4508" w:type="dxa"/>
-            <w:tcBorders/>
-            <w:shd w:fill="auto" w:val="clear"/>
+            <w:shd w:val="clear" w:color="auto" w:fill="auto"/>
             <w:tcMar>
               <w:left w:w="108" w:type="dxa"/>
             </w:tcMar>
           </w:tcPr>
           <w:p>
             <w:pPr>
-              <w:pStyle w:val="Normal"/>
-              <w:spacing w:lineRule="auto" w:line="240" w:before="0" w:after="240"/>
-              <w:rPr>
-                <w:rFonts w:ascii="Segoe UI" w:hAnsi="Segoe UI" w:eastAsia="Times New Roman" w:cs="Segoe UI"/>
-                <w:b/>
-                <w:b/>
-                <w:bCs/>
-                <w:color w:val="24292E"/>
-                <w:sz w:val="24"/>
-                <w:szCs w:val="24"/>
-              </w:rPr>
-            </w:pPr>
-            <w:r>
-              <w:rPr>
-                <w:rFonts w:eastAsia="Arial" w:ascii="Arial" w:hAnsi="Arial"/>
+              <w:spacing w:after="240" w:line="240" w:lineRule="auto"/>
+              <w:rPr>
+                <w:rFonts w:ascii="Segoe UI" w:eastAsia="Times New Roman" w:hAnsi="Segoe UI" w:cs="Segoe UI"/>
+                <w:b/>
+                <w:bCs/>
+                <w:color w:val="24292E"/>
+                <w:sz w:val="24"/>
+                <w:szCs w:val="24"/>
+              </w:rPr>
+            </w:pPr>
+            <w:r>
+              <w:rPr>
+                <w:rFonts w:ascii="Arial" w:eastAsia="Arial" w:hAnsi="Arial"/>
                 <w:color w:val="548DD4"/>
               </w:rPr>
-              <w:t>Priority</w:t>
+              <w:t>P</w:t>
+            </w:r>
+            <w:r>
+              <w:rPr>
+                <w:rFonts w:ascii="Arial" w:eastAsia="Arial" w:hAnsi="Arial"/>
+                <w:color w:val="548DD4"/>
+              </w:rPr>
+              <w:t>riority</w:t>
             </w:r>
           </w:p>
         </w:tc>
         <w:tc>
           <w:tcPr>
             <w:tcW w:w="4507" w:type="dxa"/>
-            <w:tcBorders/>
-            <w:shd w:fill="auto" w:val="clear"/>
+            <w:shd w:val="clear" w:color="auto" w:fill="auto"/>
             <w:tcMar>
               <w:left w:w="108" w:type="dxa"/>
             </w:tcMar>
           </w:tcPr>
           <w:p>
             <w:pPr>
-              <w:pStyle w:val="Normal"/>
-              <w:spacing w:lineRule="auto" w:line="240" w:before="0" w:after="240"/>
+              <w:spacing w:after="240" w:line="240" w:lineRule="auto"/>
+              <w:rPr>
+                <w:rFonts w:ascii="Segoe UI" w:hAnsi="Segoe UI" w:cs="Segoe UI" w:hint="eastAsia"/>
+                <w:bCs/>
+                <w:color w:val="24292E"/>
+                <w:sz w:val="24"/>
+                <w:szCs w:val="24"/>
+              </w:rPr>
+            </w:pPr>
+            <w:r>
               <w:rPr>
                 <w:rFonts w:ascii="Segoe UI" w:hAnsi="Segoe UI" w:cs="Segoe UI"/>
-                <w:bCs/>
-                <w:color w:val="24292E"/>
-                <w:sz w:val="24"/>
-                <w:szCs w:val="24"/>
-              </w:rPr>
-            </w:pPr>
-            <w:r>
-              <w:rPr>
-                <w:rFonts w:cs="Segoe UI" w:ascii="Segoe UI" w:hAnsi="Segoe UI"/>
                 <w:bCs/>
                 <w:color w:val="24292E"/>
                 <w:sz w:val="24"/>
@@ -1357,33 +1879,29 @@
         </w:tc>
       </w:tr>
       <w:tr>
-        <w:trPr/>
         <w:tc>
           <w:tcPr>
             <w:tcW w:w="4508" w:type="dxa"/>
-            <w:tcBorders/>
-            <w:shd w:fill="auto" w:val="clear"/>
+            <w:shd w:val="clear" w:color="auto" w:fill="auto"/>
             <w:tcMar>
               <w:left w:w="108" w:type="dxa"/>
             </w:tcMar>
           </w:tcPr>
           <w:p>
             <w:pPr>
-              <w:pStyle w:val="Normal"/>
-              <w:spacing w:lineRule="auto" w:line="240" w:before="0" w:after="240"/>
-              <w:rPr>
-                <w:rFonts w:ascii="Segoe UI" w:hAnsi="Segoe UI" w:eastAsia="Times New Roman" w:cs="Segoe UI"/>
-                <w:b/>
-                <w:b/>
-                <w:bCs/>
-                <w:color w:val="24292E"/>
-                <w:sz w:val="24"/>
-                <w:szCs w:val="24"/>
-              </w:rPr>
-            </w:pPr>
-            <w:r>
-              <w:rPr>
-                <w:rFonts w:eastAsia="Arial" w:ascii="Arial" w:hAnsi="Arial"/>
+              <w:spacing w:after="240" w:line="240" w:lineRule="auto"/>
+              <w:rPr>
+                <w:rFonts w:ascii="Segoe UI" w:eastAsia="Times New Roman" w:hAnsi="Segoe UI" w:cs="Segoe UI"/>
+                <w:b/>
+                <w:bCs/>
+                <w:color w:val="24292E"/>
+                <w:sz w:val="24"/>
+                <w:szCs w:val="24"/>
+              </w:rPr>
+            </w:pPr>
+            <w:r>
+              <w:rPr>
+                <w:rFonts w:ascii="Arial" w:eastAsia="Arial" w:hAnsi="Arial"/>
                 <w:color w:val="548DD4"/>
               </w:rPr>
               <w:t>Size</w:t>
@@ -1393,27 +1911,25 @@
         <w:tc>
           <w:tcPr>
             <w:tcW w:w="4507" w:type="dxa"/>
-            <w:tcBorders/>
-            <w:shd w:fill="auto" w:val="clear"/>
+            <w:shd w:val="clear" w:color="auto" w:fill="auto"/>
             <w:tcMar>
               <w:left w:w="108" w:type="dxa"/>
             </w:tcMar>
           </w:tcPr>
           <w:p>
             <w:pPr>
-              <w:pStyle w:val="Normal"/>
-              <w:spacing w:lineRule="auto" w:line="240" w:before="0" w:after="240"/>
+              <w:spacing w:after="240" w:line="240" w:lineRule="auto"/>
+              <w:rPr>
+                <w:rFonts w:ascii="Segoe UI" w:hAnsi="Segoe UI" w:cs="Segoe UI" w:hint="eastAsia"/>
+                <w:bCs/>
+                <w:color w:val="24292E"/>
+                <w:sz w:val="24"/>
+                <w:szCs w:val="24"/>
+              </w:rPr>
+            </w:pPr>
+            <w:r>
               <w:rPr>
                 <w:rFonts w:ascii="Segoe UI" w:hAnsi="Segoe UI" w:cs="Segoe UI"/>
-                <w:bCs/>
-                <w:color w:val="24292E"/>
-                <w:sz w:val="24"/>
-                <w:szCs w:val="24"/>
-              </w:rPr>
-            </w:pPr>
-            <w:r>
-              <w:rPr>
-                <w:rFonts w:cs="Segoe UI" w:ascii="Segoe UI" w:hAnsi="Segoe UI"/>
                 <w:bCs/>
                 <w:color w:val="24292E"/>
                 <w:sz w:val="24"/>
@@ -1427,72 +1943,50 @@
     </w:tbl>
     <w:p>
       <w:pPr>
-        <w:pStyle w:val="Normal"/>
-        <w:spacing w:lineRule="auto" w:line="240" w:before="360" w:after="360"/>
-        <w:rPr/>
-      </w:pPr>
-      <w:r>
-        <w:rPr/>
-      </w:r>
+        <w:spacing w:before="360" w:after="360" w:line="240" w:lineRule="auto"/>
+        <w:rPr>
+          <w:rFonts w:hint="eastAsia"/>
+        </w:rPr>
+      </w:pPr>
     </w:p>
     <w:p>
       <w:pPr>
-        <w:pStyle w:val="Normal"/>
-        <w:spacing w:lineRule="auto" w:line="240" w:before="0" w:after="0"/>
+        <w:spacing w:after="0" w:line="240" w:lineRule="auto"/>
         <w:rPr>
           <w:rFonts w:ascii="Times New Roman" w:hAnsi="Times New Roman" w:cs="Times New Roman"/>
           <w:sz w:val="24"/>
           <w:szCs w:val="24"/>
         </w:rPr>
       </w:pPr>
-      <w:r>
-        <w:rPr>
-          <w:rFonts w:cs="Times New Roman" w:ascii="Times New Roman" w:hAnsi="Times New Roman"/>
-          <w:sz w:val="24"/>
-          <w:szCs w:val="24"/>
-        </w:rPr>
-      </w:r>
       <w:r>
         <w:br w:type="page"/>
       </w:r>
     </w:p>
     <w:tbl>
       <w:tblPr>
-        <w:tblStyle w:val="a7"/>
+        <w:tblStyle w:val="TableGrid"/>
         <w:tblW w:w="9016" w:type="dxa"/>
-        <w:jc w:val="left"/>
-        <w:tblInd w:w="0" w:type="dxa"/>
-        <w:tblCellMar>
-          <w:top w:w="0" w:type="dxa"/>
-          <w:left w:w="108" w:type="dxa"/>
-          <w:bottom w:w="0" w:type="dxa"/>
-          <w:right w:w="108" w:type="dxa"/>
-        </w:tblCellMar>
-        <w:tblLook w:noVBand="1" w:val="04a0" w:noHBand="0" w:lastColumn="0" w:firstColumn="1" w:lastRow="0" w:firstRow="1"/>
+        <w:tblLook w:val="04A0" w:firstRow="1" w:lastRow="0" w:firstColumn="1" w:lastColumn="0" w:noHBand="0" w:noVBand="1"/>
       </w:tblPr>
       <w:tblGrid>
-        <w:gridCol w:w="4508"/>
+        <w:gridCol w:w="4509"/>
         <w:gridCol w:w="4507"/>
       </w:tblGrid>
       <w:tr>
-        <w:trPr/>
         <w:tc>
           <w:tcPr>
             <w:tcW w:w="4508" w:type="dxa"/>
-            <w:tcBorders/>
-            <w:shd w:fill="auto" w:val="clear"/>
+            <w:shd w:val="clear" w:color="auto" w:fill="auto"/>
             <w:tcMar>
               <w:left w:w="108" w:type="dxa"/>
             </w:tcMar>
           </w:tcPr>
           <w:p>
             <w:pPr>
-              <w:pStyle w:val="Normal"/>
               <w:pageBreakBefore/>
-              <w:spacing w:lineRule="auto" w:line="240" w:before="0" w:after="240"/>
-              <w:rPr>
-                <w:rFonts w:ascii="Segoe UI" w:hAnsi="Segoe UI" w:cs="Segoe UI"/>
-                <w:b/>
+              <w:spacing w:after="240" w:line="240" w:lineRule="auto"/>
+              <w:rPr>
+                <w:rFonts w:ascii="Segoe UI" w:hAnsi="Segoe UI" w:cs="Segoe UI" w:hint="eastAsia"/>
                 <w:b/>
                 <w:bCs/>
                 <w:color w:val="24292E"/>
@@ -1503,10 +1997,11 @@
             <w:r>
               <w:rPr>
                 <w:rStyle w:val="IntenseReference"/>
-                <w:b w:val="false"/>
-                <w:bCs w:val="false"/>
+                <w:b w:val="0"/>
+                <w:bCs w:val="0"/>
                 <w:sz w:val="28"/>
               </w:rPr>
+              <w:lastRenderedPageBreak/>
               <w:t>I</w:t>
             </w:r>
             <w:r>
@@ -1518,7 +2013,7 @@
             </w:r>
             <w:r>
               <w:rPr>
-                <w:rFonts w:eastAsia="Times New Roman" w:cs="Segoe UI" w:ascii="Segoe UI" w:hAnsi="Segoe UI"/>
+                <w:rFonts w:ascii="Segoe UI" w:eastAsia="Times New Roman" w:hAnsi="Segoe UI" w:cs="Segoe UI"/>
                 <w:b/>
                 <w:bCs/>
                 <w:color w:val="24292E"/>
@@ -1532,29 +2027,26 @@
         <w:tc>
           <w:tcPr>
             <w:tcW w:w="4507" w:type="dxa"/>
-            <w:tcBorders/>
-            <w:shd w:fill="auto" w:val="clear"/>
+            <w:shd w:val="clear" w:color="auto" w:fill="auto"/>
             <w:tcMar>
               <w:left w:w="108" w:type="dxa"/>
             </w:tcMar>
           </w:tcPr>
           <w:p>
             <w:pPr>
-              <w:pStyle w:val="Normal"/>
-              <w:spacing w:lineRule="auto" w:line="240" w:before="0" w:after="240"/>
-              <w:rPr>
-                <w:rFonts w:ascii="Segoe UI" w:hAnsi="Segoe UI" w:eastAsia="Times New Roman" w:cs="Segoe UI"/>
-                <w:b/>
-                <w:b/>
-                <w:bCs/>
-                <w:color w:val="24292E"/>
-                <w:sz w:val="24"/>
-                <w:szCs w:val="24"/>
-              </w:rPr>
-            </w:pPr>
-            <w:r>
-              <w:rPr>
-                <w:rFonts w:eastAsia="Times New Roman" w:cs="Segoe UI" w:ascii="Segoe UI" w:hAnsi="Segoe UI"/>
+              <w:spacing w:after="240" w:line="240" w:lineRule="auto"/>
+              <w:rPr>
+                <w:rFonts w:ascii="Segoe UI" w:eastAsia="Times New Roman" w:hAnsi="Segoe UI" w:cs="Segoe UI"/>
+                <w:b/>
+                <w:bCs/>
+                <w:color w:val="24292E"/>
+                <w:sz w:val="24"/>
+                <w:szCs w:val="24"/>
+              </w:rPr>
+            </w:pPr>
+            <w:r>
+              <w:rPr>
+                <w:rFonts w:ascii="Segoe UI" w:eastAsia="Times New Roman" w:hAnsi="Segoe UI" w:cs="Segoe UI"/>
                 <w:bCs/>
                 <w:color w:val="24292E"/>
                 <w:sz w:val="24"/>
@@ -1566,22 +2058,19 @@
         </w:tc>
       </w:tr>
       <w:tr>
-        <w:trPr/>
         <w:tc>
           <w:tcPr>
             <w:tcW w:w="4508" w:type="dxa"/>
-            <w:tcBorders/>
-            <w:shd w:fill="auto" w:val="clear"/>
+            <w:shd w:val="clear" w:color="auto" w:fill="auto"/>
             <w:tcMar>
               <w:left w:w="108" w:type="dxa"/>
             </w:tcMar>
           </w:tcPr>
           <w:p>
             <w:pPr>
-              <w:pStyle w:val="Normal"/>
-              <w:spacing w:lineRule="auto" w:line="240" w:before="0" w:after="240"/>
-              <w:rPr>
-                <w:rFonts w:ascii="Segoe UI" w:hAnsi="Segoe UI" w:cs="Segoe UI"/>
+              <w:spacing w:after="240" w:line="240" w:lineRule="auto"/>
+              <w:rPr>
+                <w:rFonts w:ascii="Segoe UI" w:hAnsi="Segoe UI" w:cs="Segoe UI" w:hint="eastAsia"/>
                 <w:color w:val="24292E"/>
                 <w:sz w:val="24"/>
                 <w:szCs w:val="24"/>
@@ -1590,14 +2079,14 @@
             <w:r>
               <w:rPr>
                 <w:rStyle w:val="IntenseReference"/>
-                <w:b w:val="false"/>
+                <w:b w:val="0"/>
                 <w:sz w:val="28"/>
               </w:rPr>
               <w:t>Name:</w:t>
             </w:r>
             <w:r>
               <w:rPr>
-                <w:rFonts w:eastAsia="Times New Roman" w:cs="Segoe UI" w:ascii="Segoe UI" w:hAnsi="Segoe UI"/>
+                <w:rFonts w:ascii="Segoe UI" w:eastAsia="Times New Roman" w:hAnsi="Segoe UI" w:cs="Segoe UI"/>
                 <w:color w:val="24292E"/>
                 <w:sz w:val="24"/>
                 <w:szCs w:val="24"/>
@@ -1609,29 +2098,26 @@
         <w:tc>
           <w:tcPr>
             <w:tcW w:w="4507" w:type="dxa"/>
-            <w:tcBorders/>
-            <w:shd w:fill="auto" w:val="clear"/>
+            <w:shd w:val="clear" w:color="auto" w:fill="auto"/>
             <w:tcMar>
               <w:left w:w="108" w:type="dxa"/>
             </w:tcMar>
           </w:tcPr>
           <w:p>
             <w:pPr>
-              <w:pStyle w:val="Normal"/>
-              <w:spacing w:lineRule="auto" w:line="240" w:before="0" w:after="240"/>
-              <w:rPr>
-                <w:rFonts w:ascii="Segoe UI" w:hAnsi="Segoe UI" w:eastAsia="Times New Roman" w:cs="Segoe UI"/>
-                <w:b/>
-                <w:b/>
-                <w:bCs/>
-                <w:color w:val="24292E"/>
-                <w:sz w:val="24"/>
-                <w:szCs w:val="24"/>
-              </w:rPr>
-            </w:pPr>
-            <w:r>
-              <w:rPr>
-                <w:rFonts w:eastAsia="Times New Roman" w:cs="Segoe UI" w:ascii="Segoe UI" w:hAnsi="Segoe UI"/>
+              <w:spacing w:after="240" w:line="240" w:lineRule="auto"/>
+              <w:rPr>
+                <w:rFonts w:ascii="Segoe UI" w:eastAsia="Times New Roman" w:hAnsi="Segoe UI" w:cs="Segoe UI"/>
+                <w:b/>
+                <w:bCs/>
+                <w:color w:val="24292E"/>
+                <w:sz w:val="24"/>
+                <w:szCs w:val="24"/>
+              </w:rPr>
+            </w:pPr>
+            <w:r>
+              <w:rPr>
+                <w:rFonts w:ascii="Segoe UI" w:eastAsia="Times New Roman" w:hAnsi="Segoe UI" w:cs="Segoe UI"/>
                 <w:color w:val="24292E"/>
                 <w:sz w:val="24"/>
                 <w:szCs w:val="24"/>
@@ -1642,159 +2128,164 @@
         </w:tc>
       </w:tr>
       <w:tr>
-        <w:trPr/>
         <w:tc>
           <w:tcPr>
             <w:tcW w:w="9015" w:type="dxa"/>
             <w:gridSpan w:val="2"/>
-            <w:tcBorders/>
-            <w:shd w:fill="auto" w:val="clear"/>
+            <w:shd w:val="clear" w:color="auto" w:fill="auto"/>
             <w:tcMar>
               <w:left w:w="108" w:type="dxa"/>
             </w:tcMar>
           </w:tcPr>
           <w:p>
             <w:pPr>
-              <w:pStyle w:val="Normal"/>
-              <w:spacing w:lineRule="auto"/>
-              <w:rPr>
-                <w:rFonts w:ascii="Arial" w:hAnsi="Arial" w:eastAsia="Arial"/>
-                <w:b/>
+              <w:rPr>
+                <w:rFonts w:ascii="Arial" w:eastAsia="Arial" w:hAnsi="Arial"/>
                 <w:b/>
                 <w:color w:val="548DD4"/>
               </w:rPr>
             </w:pPr>
-            <w:r>
-              <w:rPr>
-                <w:rFonts w:eastAsia="Arial" w:ascii="Arial" w:hAnsi="Arial"/>
+          </w:p>
+          <w:p>
+            <w:pPr>
+              <w:rPr>
+                <w:rFonts w:ascii="Arial" w:eastAsia="Arial" w:hAnsi="Arial"/>
                 <w:b/>
                 <w:color w:val="548DD4"/>
               </w:rPr>
-            </w:r>
-          </w:p>
-          <w:p>
-            <w:pPr>
-              <w:pStyle w:val="Normal"/>
-              <w:spacing w:lineRule="auto"/>
-              <w:rPr>
-                <w:rFonts w:ascii="Arial" w:hAnsi="Arial" w:eastAsia="Arial"/>
-                <w:b/>
+            </w:pPr>
+            <w:r>
+              <w:rPr>
+                <w:rFonts w:ascii="Arial" w:eastAsia="Arial" w:hAnsi="Arial"/>
                 <w:b/>
                 <w:color w:val="548DD4"/>
               </w:rPr>
-            </w:pPr>
-            <w:r>
-              <w:rPr>
-                <w:rFonts w:eastAsia="Arial" w:ascii="Arial" w:hAnsi="Arial"/>
+              <w:t>User-Story Description:</w:t>
+            </w:r>
+          </w:p>
+          <w:p>
+            <w:pPr>
+              <w:spacing w:after="240" w:line="240" w:lineRule="auto"/>
+              <w:rPr>
+                <w:rFonts w:ascii="Segoe UI" w:eastAsia="Times New Roman" w:hAnsi="Segoe UI" w:cs="Segoe UI"/>
+                <w:color w:val="24292E"/>
+                <w:sz w:val="24"/>
+                <w:szCs w:val="24"/>
+              </w:rPr>
+            </w:pPr>
+            <w:r>
+              <w:rPr>
+                <w:rFonts w:ascii="Segoe UI" w:eastAsia="Times New Roman" w:hAnsi="Segoe UI" w:cs="Segoe UI"/>
+                <w:color w:val="24292E"/>
+                <w:sz w:val="24"/>
+                <w:szCs w:val="24"/>
+              </w:rPr>
+              <w:t>As a customer, I should be able to checkout so that my order is completed.</w:t>
+            </w:r>
+          </w:p>
+          <w:p>
+            <w:pPr>
+              <w:rPr>
+                <w:rFonts w:ascii="Arial" w:hAnsi="Arial" w:hint="eastAsia"/>
                 <w:b/>
                 <w:color w:val="548DD4"/>
               </w:rPr>
-              <w:t>User-Story Description:</w:t>
-            </w:r>
-          </w:p>
-          <w:p>
-            <w:pPr>
-              <w:pStyle w:val="Normal"/>
-              <w:spacing w:lineRule="auto" w:line="240" w:before="0" w:after="240"/>
-              <w:rPr>
-                <w:rFonts w:ascii="Segoe UI" w:hAnsi="Segoe UI" w:eastAsia="Times New Roman" w:cs="Segoe UI"/>
-                <w:color w:val="24292E"/>
-                <w:sz w:val="24"/>
-                <w:szCs w:val="24"/>
-              </w:rPr>
-            </w:pPr>
-            <w:r>
-              <w:rPr>
-                <w:rFonts w:eastAsia="Times New Roman" w:cs="Segoe UI" w:ascii="Segoe UI" w:hAnsi="Segoe UI"/>
-                <w:color w:val="24292E"/>
-                <w:sz w:val="24"/>
-                <w:szCs w:val="24"/>
-              </w:rPr>
-              <w:t>As a customer, I should be able to checkout so that my order is completed.</w:t>
-            </w:r>
-          </w:p>
-          <w:p>
-            <w:pPr>
-              <w:pStyle w:val="Normal"/>
-              <w:spacing w:lineRule="auto"/>
-              <w:rPr>
-                <w:rFonts w:ascii="Arial" w:hAnsi="Arial"/>
-                <w:b/>
+            </w:pPr>
+          </w:p>
+          <w:p>
+            <w:pPr>
+              <w:rPr>
+                <w:rFonts w:ascii="Arial" w:eastAsia="Arial" w:hAnsi="Arial"/>
                 <w:b/>
                 <w:color w:val="548DD4"/>
               </w:rPr>
             </w:pPr>
             <w:r>
               <w:rPr>
-                <w:rFonts w:ascii="Arial" w:hAnsi="Arial"/>
+                <w:rFonts w:ascii="Arial" w:eastAsia="Arial" w:hAnsi="Arial"/>
                 <w:b/>
                 <w:color w:val="548DD4"/>
               </w:rPr>
-            </w:r>
-          </w:p>
-          <w:p>
-            <w:pPr>
-              <w:pStyle w:val="Normal"/>
-              <w:spacing w:lineRule="auto"/>
-              <w:rPr>
-                <w:rFonts w:ascii="Arial" w:hAnsi="Arial" w:eastAsia="Arial"/>
-                <w:b/>
-                <w:b/>
-                <w:color w:val="548DD4"/>
-              </w:rPr>
-            </w:pPr>
-            <w:r>
-              <w:rPr>
-                <w:rFonts w:eastAsia="Arial" w:ascii="Arial" w:hAnsi="Arial"/>
-                <w:b/>
-                <w:color w:val="548DD4"/>
-              </w:rPr>
               <w:t>Acceptance Criteria:</w:t>
             </w:r>
           </w:p>
           <w:p>
             <w:pPr>
-              <w:pStyle w:val="Normal"/>
               <w:numPr>
                 <w:ilvl w:val="0"/>
                 <w:numId w:val="3"/>
               </w:numPr>
-              <w:spacing w:lineRule="auto" w:line="240" w:beforeAutospacing="1" w:afterAutospacing="1"/>
-              <w:rPr>
-                <w:rFonts w:ascii="Segoe UI" w:hAnsi="Segoe UI" w:eastAsia="Times New Roman" w:cs="Segoe UI"/>
-                <w:color w:val="24292E"/>
-                <w:sz w:val="24"/>
-                <w:szCs w:val="24"/>
-              </w:rPr>
-            </w:pPr>
-            <w:r>
-              <w:rPr>
-                <w:rFonts w:cs="Segoe UI" w:ascii="Segoe UI" w:hAnsi="Segoe UI"/>
-                <w:color w:val="24292E"/>
-                <w:sz w:val="24"/>
-                <w:szCs w:val="24"/>
-              </w:rPr>
-              <w:t xml:space="preserve">The order will be completed when customers click the checkout button. </w:t>
-            </w:r>
-          </w:p>
-          <w:p>
-            <w:pPr>
-              <w:pStyle w:val="Normal"/>
+              <w:spacing w:beforeAutospacing="1" w:afterAutospacing="1" w:line="240" w:lineRule="auto"/>
+              <w:rPr>
+                <w:rFonts w:ascii="Segoe UI" w:eastAsia="Times New Roman" w:hAnsi="Segoe UI" w:cs="Segoe UI"/>
+                <w:color w:val="24292E"/>
+                <w:sz w:val="24"/>
+                <w:szCs w:val="24"/>
+              </w:rPr>
+            </w:pPr>
+            <w:r>
+              <w:rPr>
+                <w:rFonts w:ascii="Segoe UI" w:hAnsi="Segoe UI" w:cs="Segoe UI"/>
+                <w:color w:val="24292E"/>
+                <w:sz w:val="24"/>
+                <w:szCs w:val="24"/>
+              </w:rPr>
+              <w:t xml:space="preserve">The order will be completed when customers click the </w:t>
+            </w:r>
+            <w:r>
+              <w:rPr>
+                <w:rFonts w:ascii="Segoe UI" w:hAnsi="Segoe UI" w:cs="Segoe UI"/>
+                <w:color w:val="24292E"/>
+                <w:sz w:val="24"/>
+                <w:szCs w:val="24"/>
+              </w:rPr>
+              <w:t>“C</w:t>
+            </w:r>
+            <w:r>
+              <w:rPr>
+                <w:rFonts w:ascii="Segoe UI" w:hAnsi="Segoe UI" w:cs="Segoe UI"/>
+                <w:color w:val="24292E"/>
+                <w:sz w:val="24"/>
+                <w:szCs w:val="24"/>
+              </w:rPr>
+              <w:t>heckout</w:t>
+            </w:r>
+            <w:r>
+              <w:rPr>
+                <w:rFonts w:ascii="Segoe UI" w:hAnsi="Segoe UI" w:cs="Segoe UI"/>
+                <w:color w:val="24292E"/>
+                <w:sz w:val="24"/>
+                <w:szCs w:val="24"/>
+              </w:rPr>
+              <w:t>”</w:t>
+            </w:r>
+            <w:r>
+              <w:rPr>
+                <w:rFonts w:ascii="Segoe UI" w:hAnsi="Segoe UI" w:cs="Segoe UI"/>
+                <w:color w:val="24292E"/>
+                <w:sz w:val="24"/>
+                <w:szCs w:val="24"/>
+              </w:rPr>
+              <w:t xml:space="preserve"> button. </w:t>
+            </w:r>
+          </w:p>
+          <w:p>
+            <w:pPr>
               <w:numPr>
                 <w:ilvl w:val="0"/>
                 <w:numId w:val="3"/>
               </w:numPr>
-              <w:spacing w:lineRule="auto" w:line="240" w:beforeAutospacing="1" w:afterAutospacing="1"/>
-              <w:rPr>
-                <w:rFonts w:ascii="Segoe UI" w:hAnsi="Segoe UI" w:eastAsia="Times New Roman" w:cs="Segoe UI"/>
-                <w:color w:val="24292E"/>
-                <w:sz w:val="24"/>
-                <w:szCs w:val="24"/>
-              </w:rPr>
-            </w:pPr>
-            <w:r>
-              <w:rPr>
-                <w:rFonts w:eastAsia="Times New Roman" w:cs="Segoe UI" w:ascii="Segoe UI" w:hAnsi="Segoe UI"/>
+              <w:spacing w:beforeAutospacing="1" w:afterAutospacing="1" w:line="240" w:lineRule="auto"/>
+              <w:rPr>
+                <w:rFonts w:ascii="Segoe UI" w:eastAsia="Times New Roman" w:hAnsi="Segoe UI" w:cs="Segoe UI"/>
+                <w:color w:val="24292E"/>
+                <w:sz w:val="24"/>
+                <w:szCs w:val="24"/>
+              </w:rPr>
+            </w:pPr>
+            <w:r>
+              <w:rPr>
+                <w:rFonts w:ascii="Segoe UI" w:eastAsia="Times New Roman" w:hAnsi="Segoe UI" w:cs="Segoe UI"/>
                 <w:color w:val="24292E"/>
                 <w:sz w:val="24"/>
                 <w:szCs w:val="24"/>
@@ -1804,54 +2295,60 @@
           </w:p>
           <w:p>
             <w:pPr>
-              <w:pStyle w:val="Normal"/>
               <w:numPr>
                 <w:ilvl w:val="0"/>
                 <w:numId w:val="3"/>
               </w:numPr>
-              <w:spacing w:lineRule="auto" w:line="240" w:before="60" w:afterAutospacing="1"/>
-              <w:rPr/>
-            </w:pPr>
-            <w:r>
-              <w:rPr>
-                <w:rFonts w:eastAsia="Times New Roman" w:cs="Segoe UI" w:ascii="Segoe UI" w:hAnsi="Segoe UI"/>
-                <w:color w:val="24292E"/>
-                <w:sz w:val="24"/>
-                <w:szCs w:val="24"/>
-              </w:rPr>
-              <w:t>The customer should have an option to enter in their email to have this receipt sent to them.</w:t>
+              <w:spacing w:before="60" w:afterAutospacing="1" w:line="240" w:lineRule="auto"/>
+              <w:rPr>
+                <w:rFonts w:hint="eastAsia"/>
+              </w:rPr>
+            </w:pPr>
+            <w:r>
+              <w:rPr>
+                <w:rFonts w:ascii="Segoe UI" w:eastAsia="Times New Roman" w:hAnsi="Segoe UI" w:cs="Segoe UI"/>
+                <w:color w:val="24292E"/>
+                <w:sz w:val="24"/>
+                <w:szCs w:val="24"/>
+              </w:rPr>
+              <w:t>The customer should have an option to enter in their email to have this receipt sen</w:t>
+            </w:r>
+            <w:r>
+              <w:rPr>
+                <w:rFonts w:ascii="Segoe UI" w:eastAsia="Times New Roman" w:hAnsi="Segoe UI" w:cs="Segoe UI"/>
+                <w:color w:val="24292E"/>
+                <w:sz w:val="24"/>
+                <w:szCs w:val="24"/>
+              </w:rPr>
+              <w:t>t to them.</w:t>
             </w:r>
           </w:p>
         </w:tc>
       </w:tr>
       <w:tr>
-        <w:trPr/>
         <w:tc>
           <w:tcPr>
             <w:tcW w:w="4508" w:type="dxa"/>
-            <w:tcBorders/>
-            <w:shd w:fill="auto" w:val="clear"/>
+            <w:shd w:val="clear" w:color="auto" w:fill="auto"/>
             <w:tcMar>
               <w:left w:w="108" w:type="dxa"/>
             </w:tcMar>
           </w:tcPr>
           <w:p>
             <w:pPr>
-              <w:pStyle w:val="Normal"/>
-              <w:spacing w:lineRule="auto" w:line="240" w:before="0" w:after="240"/>
-              <w:rPr>
-                <w:rFonts w:ascii="Segoe UI" w:hAnsi="Segoe UI" w:eastAsia="Times New Roman" w:cs="Segoe UI"/>
-                <w:b/>
-                <w:b/>
-                <w:bCs/>
-                <w:color w:val="24292E"/>
-                <w:sz w:val="24"/>
-                <w:szCs w:val="24"/>
-              </w:rPr>
-            </w:pPr>
-            <w:r>
-              <w:rPr>
-                <w:rFonts w:eastAsia="Arial" w:ascii="Arial" w:hAnsi="Arial"/>
+              <w:spacing w:after="240" w:line="240" w:lineRule="auto"/>
+              <w:rPr>
+                <w:rFonts w:ascii="Segoe UI" w:eastAsia="Times New Roman" w:hAnsi="Segoe UI" w:cs="Segoe UI"/>
+                <w:b/>
+                <w:bCs/>
+                <w:color w:val="24292E"/>
+                <w:sz w:val="24"/>
+                <w:szCs w:val="24"/>
+              </w:rPr>
+            </w:pPr>
+            <w:r>
+              <w:rPr>
+                <w:rFonts w:ascii="Arial" w:eastAsia="Arial" w:hAnsi="Arial"/>
                 <w:color w:val="548DD4"/>
               </w:rPr>
               <w:t>Priority</w:t>
@@ -1861,27 +2358,25 @@
         <w:tc>
           <w:tcPr>
             <w:tcW w:w="4507" w:type="dxa"/>
-            <w:tcBorders/>
-            <w:shd w:fill="auto" w:val="clear"/>
+            <w:shd w:val="clear" w:color="auto" w:fill="auto"/>
             <w:tcMar>
               <w:left w:w="108" w:type="dxa"/>
             </w:tcMar>
           </w:tcPr>
           <w:p>
             <w:pPr>
-              <w:pStyle w:val="Normal"/>
-              <w:spacing w:lineRule="auto" w:line="240" w:before="0" w:after="240"/>
+              <w:spacing w:after="240" w:line="240" w:lineRule="auto"/>
+              <w:rPr>
+                <w:rFonts w:ascii="Segoe UI" w:hAnsi="Segoe UI" w:cs="Segoe UI" w:hint="eastAsia"/>
+                <w:bCs/>
+                <w:color w:val="24292E"/>
+                <w:sz w:val="24"/>
+                <w:szCs w:val="24"/>
+              </w:rPr>
+            </w:pPr>
+            <w:r>
               <w:rPr>
                 <w:rFonts w:ascii="Segoe UI" w:hAnsi="Segoe UI" w:cs="Segoe UI"/>
-                <w:bCs/>
-                <w:color w:val="24292E"/>
-                <w:sz w:val="24"/>
-                <w:szCs w:val="24"/>
-              </w:rPr>
-            </w:pPr>
-            <w:r>
-              <w:rPr>
-                <w:rFonts w:cs="Segoe UI" w:ascii="Segoe UI" w:hAnsi="Segoe UI"/>
                 <w:bCs/>
                 <w:color w:val="24292E"/>
                 <w:sz w:val="24"/>
@@ -1893,33 +2388,29 @@
         </w:tc>
       </w:tr>
       <w:tr>
-        <w:trPr/>
         <w:tc>
           <w:tcPr>
             <w:tcW w:w="4508" w:type="dxa"/>
-            <w:tcBorders/>
-            <w:shd w:fill="auto" w:val="clear"/>
+            <w:shd w:val="clear" w:color="auto" w:fill="auto"/>
             <w:tcMar>
               <w:left w:w="108" w:type="dxa"/>
             </w:tcMar>
           </w:tcPr>
           <w:p>
             <w:pPr>
-              <w:pStyle w:val="Normal"/>
-              <w:spacing w:lineRule="auto" w:line="240" w:before="0" w:after="240"/>
-              <w:rPr>
-                <w:rFonts w:ascii="Segoe UI" w:hAnsi="Segoe UI" w:eastAsia="Times New Roman" w:cs="Segoe UI"/>
-                <w:b/>
-                <w:b/>
-                <w:bCs/>
-                <w:color w:val="24292E"/>
-                <w:sz w:val="24"/>
-                <w:szCs w:val="24"/>
-              </w:rPr>
-            </w:pPr>
-            <w:r>
-              <w:rPr>
-                <w:rFonts w:eastAsia="Arial" w:ascii="Arial" w:hAnsi="Arial"/>
+              <w:spacing w:after="240" w:line="240" w:lineRule="auto"/>
+              <w:rPr>
+                <w:rFonts w:ascii="Segoe UI" w:eastAsia="Times New Roman" w:hAnsi="Segoe UI" w:cs="Segoe UI"/>
+                <w:b/>
+                <w:bCs/>
+                <w:color w:val="24292E"/>
+                <w:sz w:val="24"/>
+                <w:szCs w:val="24"/>
+              </w:rPr>
+            </w:pPr>
+            <w:r>
+              <w:rPr>
+                <w:rFonts w:ascii="Arial" w:eastAsia="Arial" w:hAnsi="Arial"/>
                 <w:color w:val="548DD4"/>
               </w:rPr>
               <w:t>Size</w:t>
@@ -1929,27 +2420,25 @@
         <w:tc>
           <w:tcPr>
             <w:tcW w:w="4507" w:type="dxa"/>
-            <w:tcBorders/>
-            <w:shd w:fill="auto" w:val="clear"/>
+            <w:shd w:val="clear" w:color="auto" w:fill="auto"/>
             <w:tcMar>
               <w:left w:w="108" w:type="dxa"/>
             </w:tcMar>
           </w:tcPr>
           <w:p>
             <w:pPr>
-              <w:pStyle w:val="Normal"/>
-              <w:spacing w:lineRule="auto" w:line="240" w:before="0" w:after="240"/>
+              <w:spacing w:after="240" w:line="240" w:lineRule="auto"/>
+              <w:rPr>
+                <w:rFonts w:ascii="Segoe UI" w:hAnsi="Segoe UI" w:cs="Segoe UI" w:hint="eastAsia"/>
+                <w:bCs/>
+                <w:color w:val="24292E"/>
+                <w:sz w:val="24"/>
+                <w:szCs w:val="24"/>
+              </w:rPr>
+            </w:pPr>
+            <w:r>
               <w:rPr>
                 <w:rFonts w:ascii="Segoe UI" w:hAnsi="Segoe UI" w:cs="Segoe UI"/>
-                <w:bCs/>
-                <w:color w:val="24292E"/>
-                <w:sz w:val="24"/>
-                <w:szCs w:val="24"/>
-              </w:rPr>
-            </w:pPr>
-            <w:r>
-              <w:rPr>
-                <w:rFonts w:cs="Segoe UI" w:ascii="Segoe UI" w:hAnsi="Segoe UI"/>
                 <w:bCs/>
                 <w:color w:val="24292E"/>
                 <w:sz w:val="24"/>
@@ -1963,63 +2452,40 @@
     </w:tbl>
     <w:p>
       <w:pPr>
-        <w:pStyle w:val="Normal"/>
-        <w:spacing w:lineRule="auto" w:line="240" w:before="60" w:afterAutospacing="1"/>
+        <w:spacing w:before="60" w:afterAutospacing="1" w:line="240" w:lineRule="auto"/>
         <w:rPr>
-          <w:rFonts w:ascii="Segoe UI" w:hAnsi="Segoe UI" w:eastAsia="Times New Roman" w:cs="Segoe UI"/>
-          <w:b/>
+          <w:rFonts w:ascii="Segoe UI" w:eastAsia="Times New Roman" w:hAnsi="Segoe UI" w:cs="Segoe UI"/>
           <w:b/>
           <w:color w:val="24292E"/>
           <w:sz w:val="32"/>
           <w:szCs w:val="24"/>
         </w:rPr>
       </w:pPr>
-      <w:r>
-        <w:rPr>
-          <w:rFonts w:eastAsia="Times New Roman" w:cs="Segoe UI" w:ascii="Segoe UI" w:hAnsi="Segoe UI"/>
-          <w:b/>
-          <w:color w:val="24292E"/>
-          <w:sz w:val="32"/>
-          <w:szCs w:val="24"/>
-        </w:rPr>
-      </w:r>
     </w:p>
     <w:tbl>
       <w:tblPr>
-        <w:tblStyle w:val="a7"/>
+        <w:tblStyle w:val="TableGrid"/>
         <w:tblW w:w="9016" w:type="dxa"/>
-        <w:jc w:val="left"/>
-        <w:tblInd w:w="0" w:type="dxa"/>
-        <w:tblCellMar>
-          <w:top w:w="0" w:type="dxa"/>
-          <w:left w:w="108" w:type="dxa"/>
-          <w:bottom w:w="0" w:type="dxa"/>
-          <w:right w:w="108" w:type="dxa"/>
-        </w:tblCellMar>
-        <w:tblLook w:noVBand="1" w:val="04a0" w:noHBand="0" w:lastColumn="0" w:firstColumn="1" w:lastRow="0" w:firstRow="1"/>
+        <w:tblLook w:val="04A0" w:firstRow="1" w:lastRow="0" w:firstColumn="1" w:lastColumn="0" w:noHBand="0" w:noVBand="1"/>
       </w:tblPr>
       <w:tblGrid>
-        <w:gridCol w:w="4508"/>
+        <w:gridCol w:w="4509"/>
         <w:gridCol w:w="4507"/>
       </w:tblGrid>
       <w:tr>
-        <w:trPr/>
         <w:tc>
           <w:tcPr>
             <w:tcW w:w="4508" w:type="dxa"/>
-            <w:tcBorders/>
-            <w:shd w:fill="auto" w:val="clear"/>
+            <w:shd w:val="clear" w:color="auto" w:fill="auto"/>
             <w:tcMar>
               <w:left w:w="108" w:type="dxa"/>
             </w:tcMar>
           </w:tcPr>
           <w:p>
             <w:pPr>
-              <w:pStyle w:val="Normal"/>
-              <w:spacing w:lineRule="auto" w:line="240" w:before="0" w:after="240"/>
-              <w:rPr>
-                <w:rFonts w:ascii="Segoe UI" w:hAnsi="Segoe UI" w:cs="Segoe UI"/>
-                <w:b/>
+              <w:spacing w:after="240" w:line="240" w:lineRule="auto"/>
+              <w:rPr>
+                <w:rFonts w:ascii="Segoe UI" w:hAnsi="Segoe UI" w:cs="Segoe UI" w:hint="eastAsia"/>
                 <w:b/>
                 <w:bCs/>
                 <w:color w:val="24292E"/>
@@ -2030,7 +2496,7 @@
             <w:r>
               <w:rPr>
                 <w:rStyle w:val="IntenseReference"/>
-                <w:bCs w:val="false"/>
+                <w:bCs w:val="0"/>
                 <w:sz w:val="28"/>
               </w:rPr>
               <w:t>I</w:t>
@@ -2044,7 +2510,7 @@
             </w:r>
             <w:r>
               <w:rPr>
-                <w:rFonts w:eastAsia="Times New Roman" w:cs="Segoe UI" w:ascii="Segoe UI" w:hAnsi="Segoe UI"/>
+                <w:rFonts w:ascii="Segoe UI" w:eastAsia="Times New Roman" w:hAnsi="Segoe UI" w:cs="Segoe UI"/>
                 <w:b/>
                 <w:bCs/>
                 <w:color w:val="24292E"/>
@@ -2058,27 +2524,25 @@
         <w:tc>
           <w:tcPr>
             <w:tcW w:w="4507" w:type="dxa"/>
-            <w:tcBorders/>
-            <w:shd w:fill="auto" w:val="clear"/>
+            <w:shd w:val="clear" w:color="auto" w:fill="auto"/>
             <w:tcMar>
               <w:left w:w="108" w:type="dxa"/>
             </w:tcMar>
           </w:tcPr>
           <w:p>
             <w:pPr>
-              <w:pStyle w:val="Normal"/>
-              <w:spacing w:lineRule="auto" w:line="240" w:before="0" w:after="240"/>
+              <w:spacing w:after="240" w:line="240" w:lineRule="auto"/>
+              <w:rPr>
+                <w:rFonts w:ascii="Segoe UI" w:hAnsi="Segoe UI" w:cs="Segoe UI" w:hint="eastAsia"/>
+                <w:bCs/>
+                <w:color w:val="24292E"/>
+                <w:sz w:val="24"/>
+                <w:szCs w:val="24"/>
+              </w:rPr>
+            </w:pPr>
+            <w:r>
               <w:rPr>
                 <w:rFonts w:ascii="Segoe UI" w:hAnsi="Segoe UI" w:cs="Segoe UI"/>
-                <w:bCs/>
-                <w:color w:val="24292E"/>
-                <w:sz w:val="24"/>
-                <w:szCs w:val="24"/>
-              </w:rPr>
-            </w:pPr>
-            <w:r>
-              <w:rPr>
-                <w:rFonts w:cs="Segoe UI" w:ascii="Segoe UI" w:hAnsi="Segoe UI"/>
                 <w:bCs/>
                 <w:color w:val="24292E"/>
                 <w:sz w:val="24"/>
@@ -2090,22 +2554,19 @@
         </w:tc>
       </w:tr>
       <w:tr>
-        <w:trPr/>
         <w:tc>
           <w:tcPr>
             <w:tcW w:w="4508" w:type="dxa"/>
-            <w:tcBorders/>
-            <w:shd w:fill="auto" w:val="clear"/>
+            <w:shd w:val="clear" w:color="auto" w:fill="auto"/>
             <w:tcMar>
               <w:left w:w="108" w:type="dxa"/>
             </w:tcMar>
           </w:tcPr>
           <w:p>
             <w:pPr>
-              <w:pStyle w:val="Normal"/>
-              <w:spacing w:lineRule="auto" w:line="240" w:before="0" w:after="240"/>
-              <w:rPr>
-                <w:rFonts w:ascii="Segoe UI" w:hAnsi="Segoe UI" w:cs="Segoe UI"/>
+              <w:spacing w:after="240" w:line="240" w:lineRule="auto"/>
+              <w:rPr>
+                <w:rFonts w:ascii="Segoe UI" w:hAnsi="Segoe UI" w:cs="Segoe UI" w:hint="eastAsia"/>
                 <w:color w:val="24292E"/>
                 <w:sz w:val="24"/>
                 <w:szCs w:val="24"/>
@@ -2114,14 +2575,14 @@
             <w:r>
               <w:rPr>
                 <w:rStyle w:val="IntenseReference"/>
-                <w:b w:val="false"/>
+                <w:b w:val="0"/>
                 <w:sz w:val="28"/>
               </w:rPr>
               <w:t>Name:</w:t>
             </w:r>
             <w:r>
               <w:rPr>
-                <w:rFonts w:eastAsia="Times New Roman" w:cs="Segoe UI" w:ascii="Segoe UI" w:hAnsi="Segoe UI"/>
+                <w:rFonts w:ascii="Segoe UI" w:eastAsia="Times New Roman" w:hAnsi="Segoe UI" w:cs="Segoe UI"/>
                 <w:color w:val="24292E"/>
                 <w:sz w:val="24"/>
                 <w:szCs w:val="24"/>
@@ -2133,29 +2594,26 @@
         <w:tc>
           <w:tcPr>
             <w:tcW w:w="4507" w:type="dxa"/>
-            <w:tcBorders/>
-            <w:shd w:fill="auto" w:val="clear"/>
+            <w:shd w:val="clear" w:color="auto" w:fill="auto"/>
             <w:tcMar>
               <w:left w:w="108" w:type="dxa"/>
             </w:tcMar>
           </w:tcPr>
           <w:p>
             <w:pPr>
-              <w:pStyle w:val="Normal"/>
-              <w:spacing w:lineRule="auto" w:line="240" w:before="0" w:after="240"/>
-              <w:rPr>
-                <w:rFonts w:ascii="Segoe UI" w:hAnsi="Segoe UI" w:eastAsia="Times New Roman" w:cs="Segoe UI"/>
-                <w:b/>
-                <w:b/>
-                <w:bCs/>
-                <w:color w:val="24292E"/>
-                <w:sz w:val="24"/>
-                <w:szCs w:val="24"/>
-              </w:rPr>
-            </w:pPr>
-            <w:r>
-              <w:rPr>
-                <w:rFonts w:eastAsia="Times New Roman" w:cs="Segoe UI" w:ascii="Segoe UI" w:hAnsi="Segoe UI"/>
+              <w:spacing w:after="240" w:line="240" w:lineRule="auto"/>
+              <w:rPr>
+                <w:rFonts w:ascii="Segoe UI" w:eastAsia="Times New Roman" w:hAnsi="Segoe UI" w:cs="Segoe UI"/>
+                <w:b/>
+                <w:bCs/>
+                <w:color w:val="24292E"/>
+                <w:sz w:val="24"/>
+                <w:szCs w:val="24"/>
+              </w:rPr>
+            </w:pPr>
+            <w:r>
+              <w:rPr>
+                <w:rFonts w:ascii="Segoe UI" w:eastAsia="Times New Roman" w:hAnsi="Segoe UI" w:cs="Segoe UI"/>
                 <w:color w:val="24292E"/>
                 <w:sz w:val="24"/>
                 <w:szCs w:val="24"/>
@@ -2166,134 +2624,128 @@
         </w:tc>
       </w:tr>
       <w:tr>
-        <w:trPr/>
         <w:tc>
           <w:tcPr>
             <w:tcW w:w="9015" w:type="dxa"/>
             <w:gridSpan w:val="2"/>
-            <w:tcBorders/>
-            <w:shd w:fill="auto" w:val="clear"/>
+            <w:shd w:val="clear" w:color="auto" w:fill="auto"/>
             <w:tcMar>
               <w:left w:w="108" w:type="dxa"/>
             </w:tcMar>
           </w:tcPr>
           <w:p>
             <w:pPr>
-              <w:pStyle w:val="Normal"/>
-              <w:spacing w:lineRule="auto"/>
-              <w:rPr>
-                <w:rFonts w:ascii="Arial" w:hAnsi="Arial" w:eastAsia="Arial"/>
-                <w:b/>
+              <w:rPr>
+                <w:rFonts w:ascii="Arial" w:eastAsia="Arial" w:hAnsi="Arial"/>
                 <w:b/>
                 <w:color w:val="548DD4"/>
               </w:rPr>
             </w:pPr>
-            <w:r>
-              <w:rPr>
-                <w:rFonts w:eastAsia="Arial" w:ascii="Arial" w:hAnsi="Arial"/>
+          </w:p>
+          <w:p>
+            <w:pPr>
+              <w:rPr>
+                <w:rFonts w:ascii="Arial" w:eastAsia="Arial" w:hAnsi="Arial"/>
                 <w:b/>
                 <w:color w:val="548DD4"/>
               </w:rPr>
-            </w:r>
-          </w:p>
-          <w:p>
-            <w:pPr>
-              <w:pStyle w:val="Normal"/>
-              <w:spacing w:lineRule="auto"/>
-              <w:rPr>
-                <w:rFonts w:ascii="Arial" w:hAnsi="Arial" w:eastAsia="Arial"/>
-                <w:b/>
+            </w:pPr>
+            <w:r>
+              <w:rPr>
+                <w:rFonts w:ascii="Arial" w:eastAsia="Arial" w:hAnsi="Arial"/>
                 <w:b/>
                 <w:color w:val="548DD4"/>
               </w:rPr>
-            </w:pPr>
-            <w:r>
-              <w:rPr>
-                <w:rFonts w:eastAsia="Arial" w:ascii="Arial" w:hAnsi="Arial"/>
+              <w:t>User-Story Description:</w:t>
+            </w:r>
+          </w:p>
+          <w:p>
+            <w:pPr>
+              <w:rPr>
+                <w:rFonts w:ascii="Arial" w:hAnsi="Arial" w:hint="eastAsia"/>
                 <w:b/>
                 <w:color w:val="548DD4"/>
               </w:rPr>
-              <w:t>User-Story Description:</w:t>
-            </w:r>
-          </w:p>
-          <w:p>
-            <w:pPr>
-              <w:pStyle w:val="Normal"/>
-              <w:spacing w:lineRule="auto"/>
-              <w:rPr>
-                <w:rFonts w:ascii="Arial" w:hAnsi="Arial"/>
-                <w:b/>
+            </w:pPr>
+            <w:r>
+              <w:rPr>
+                <w:rFonts w:ascii="Segoe UI" w:eastAsia="Times New Roman" w:hAnsi="Segoe UI" w:cs="Segoe UI"/>
+                <w:color w:val="24292E"/>
+                <w:sz w:val="24"/>
+                <w:szCs w:val="24"/>
+              </w:rPr>
+              <w:t xml:space="preserve">As a customer, I should be able to check the status of my order at any </w:t>
+            </w:r>
+            <w:r>
+              <w:rPr>
+                <w:rFonts w:ascii="Segoe UI" w:eastAsia="Times New Roman" w:hAnsi="Segoe UI" w:cs="Segoe UI"/>
+                <w:color w:val="24292E"/>
+                <w:sz w:val="24"/>
+                <w:szCs w:val="24"/>
+              </w:rPr>
+              <w:t>point,</w:t>
+            </w:r>
+            <w:r>
+              <w:rPr>
+                <w:rFonts w:ascii="Segoe UI" w:eastAsia="Times New Roman" w:hAnsi="Segoe UI" w:cs="Segoe UI"/>
+                <w:color w:val="24292E"/>
+                <w:sz w:val="24"/>
+                <w:szCs w:val="24"/>
+              </w:rPr>
+              <w:t xml:space="preserve"> so I know when to collect it.</w:t>
+            </w:r>
+          </w:p>
+          <w:p>
+            <w:pPr>
+              <w:rPr>
+                <w:rFonts w:ascii="Arial" w:hAnsi="Arial" w:hint="eastAsia"/>
                 <w:b/>
                 <w:color w:val="548DD4"/>
               </w:rPr>
             </w:pPr>
-            <w:r>
-              <w:rPr>
-                <w:rFonts w:eastAsia="Times New Roman" w:cs="Segoe UI" w:ascii="Segoe UI" w:hAnsi="Segoe UI"/>
-                <w:color w:val="24292E"/>
-                <w:sz w:val="24"/>
-                <w:szCs w:val="24"/>
-              </w:rPr>
-              <w:t>As a customer, I should be able to check the status of my order at any point so I know when to collect it.</w:t>
-            </w:r>
-          </w:p>
-          <w:p>
-            <w:pPr>
-              <w:pStyle w:val="Normal"/>
-              <w:spacing w:lineRule="auto"/>
-              <w:rPr>
-                <w:rFonts w:ascii="Arial" w:hAnsi="Arial"/>
-                <w:b/>
+          </w:p>
+          <w:p>
+            <w:pPr>
+              <w:rPr>
+                <w:rFonts w:ascii="Arial" w:eastAsia="Arial" w:hAnsi="Arial"/>
                 <w:b/>
                 <w:color w:val="548DD4"/>
               </w:rPr>
             </w:pPr>
             <w:r>
               <w:rPr>
-                <w:rFonts w:ascii="Arial" w:hAnsi="Arial"/>
+                <w:rFonts w:ascii="Arial" w:eastAsia="Arial" w:hAnsi="Arial"/>
                 <w:b/>
                 <w:color w:val="548DD4"/>
               </w:rPr>
-            </w:r>
-          </w:p>
-          <w:p>
-            <w:pPr>
-              <w:pStyle w:val="Normal"/>
-              <w:spacing w:lineRule="auto"/>
-              <w:rPr>
-                <w:rFonts w:ascii="Arial" w:hAnsi="Arial" w:eastAsia="Arial"/>
-                <w:b/>
+              <w:t xml:space="preserve">Acceptance </w:t>
+            </w:r>
+            <w:r>
+              <w:rPr>
+                <w:rFonts w:ascii="Arial" w:eastAsia="Arial" w:hAnsi="Arial"/>
                 <w:b/>
                 <w:color w:val="548DD4"/>
               </w:rPr>
-            </w:pPr>
-            <w:r>
-              <w:rPr>
-                <w:rFonts w:eastAsia="Arial" w:ascii="Arial" w:hAnsi="Arial"/>
-                <w:b/>
-                <w:color w:val="548DD4"/>
-              </w:rPr>
-              <w:t>Acceptance Criteria:</w:t>
-            </w:r>
-          </w:p>
-          <w:p>
-            <w:pPr>
-              <w:pStyle w:val="Normal"/>
+              <w:t>Criteria:</w:t>
+            </w:r>
+          </w:p>
+          <w:p>
+            <w:pPr>
               <w:numPr>
                 <w:ilvl w:val="0"/>
                 <w:numId w:val="4"/>
               </w:numPr>
-              <w:spacing w:lineRule="auto" w:line="240" w:beforeAutospacing="1" w:afterAutospacing="1"/>
-              <w:rPr>
-                <w:rFonts w:ascii="Segoe UI" w:hAnsi="Segoe UI" w:eastAsia="Times New Roman" w:cs="Segoe UI"/>
-                <w:color w:val="24292E"/>
-                <w:sz w:val="24"/>
-                <w:szCs w:val="24"/>
-              </w:rPr>
-            </w:pPr>
-            <w:r>
-              <w:rPr>
-                <w:rFonts w:eastAsia="Times New Roman" w:cs="Segoe UI" w:ascii="Segoe UI" w:hAnsi="Segoe UI"/>
+              <w:spacing w:beforeAutospacing="1" w:afterAutospacing="1" w:line="240" w:lineRule="auto"/>
+              <w:rPr>
+                <w:rFonts w:ascii="Segoe UI" w:eastAsia="Times New Roman" w:hAnsi="Segoe UI" w:cs="Segoe UI"/>
+                <w:color w:val="24292E"/>
+                <w:sz w:val="24"/>
+                <w:szCs w:val="24"/>
+              </w:rPr>
+            </w:pPr>
+            <w:r>
+              <w:rPr>
+                <w:rFonts w:ascii="Segoe UI" w:eastAsia="Times New Roman" w:hAnsi="Segoe UI" w:cs="Segoe UI"/>
                 <w:color w:val="24292E"/>
                 <w:sz w:val="24"/>
                 <w:szCs w:val="24"/>
@@ -2303,74 +2755,101 @@
           </w:p>
           <w:p>
             <w:pPr>
-              <w:pStyle w:val="Normal"/>
               <w:numPr>
                 <w:ilvl w:val="0"/>
                 <w:numId w:val="4"/>
               </w:numPr>
-              <w:spacing w:lineRule="auto" w:line="240" w:before="60" w:afterAutospacing="1"/>
-              <w:rPr/>
-            </w:pPr>
-            <w:r>
-              <w:rPr>
-                <w:rFonts w:eastAsia="Times New Roman" w:cs="Segoe UI" w:ascii="Segoe UI" w:hAnsi="Segoe UI"/>
-                <w:color w:val="24292E"/>
-                <w:sz w:val="24"/>
-                <w:szCs w:val="24"/>
-              </w:rPr>
-              <w:t xml:space="preserve">The time that the customer first placed the order and when it was cooked should also be displayed on the screen. </w:t>
-            </w:r>
-          </w:p>
-          <w:p>
-            <w:pPr>
-              <w:pStyle w:val="Normal"/>
+              <w:spacing w:before="60" w:afterAutospacing="1" w:line="240" w:lineRule="auto"/>
+              <w:rPr>
+                <w:rFonts w:hint="eastAsia"/>
+              </w:rPr>
+            </w:pPr>
+            <w:r>
+              <w:rPr>
+                <w:rFonts w:ascii="Segoe UI" w:eastAsia="Times New Roman" w:hAnsi="Segoe UI" w:cs="Segoe UI"/>
+                <w:color w:val="24292E"/>
+                <w:sz w:val="24"/>
+                <w:szCs w:val="24"/>
+              </w:rPr>
+              <w:t>The time that the customer first placed the order and when it was cooked should also be displayed on the screen.</w:t>
+            </w:r>
+            <w:r>
+              <w:rPr>
+                <w:rFonts w:ascii="Segoe UI" w:eastAsia="Times New Roman" w:hAnsi="Segoe UI" w:cs="Segoe UI"/>
+                <w:color w:val="24292E"/>
+                <w:sz w:val="24"/>
+                <w:szCs w:val="24"/>
+              </w:rPr>
+              <w:t xml:space="preserve"> </w:t>
+            </w:r>
+          </w:p>
+          <w:p>
+            <w:pPr>
               <w:numPr>
                 <w:ilvl w:val="0"/>
                 <w:numId w:val="4"/>
               </w:numPr>
-              <w:spacing w:lineRule="auto" w:line="240" w:before="60" w:afterAutospacing="1"/>
-              <w:rPr/>
-            </w:pPr>
-            <w:r>
-              <w:rPr>
-                <w:rFonts w:eastAsia="Times New Roman" w:cs="Segoe UI" w:ascii="Segoe UI" w:hAnsi="Segoe UI"/>
-                <w:color w:val="24292E"/>
-                <w:sz w:val="24"/>
-                <w:szCs w:val="24"/>
-              </w:rPr>
-              <w:t xml:space="preserve">If the customer log out (e.g. close the page) and re-enter the page, a login window will pop and ask for customer’s order number. Once the customer login correctly, refresh and display his/her order status on screen. </w:t>
+              <w:spacing w:before="60" w:afterAutospacing="1" w:line="240" w:lineRule="auto"/>
+              <w:rPr>
+                <w:rFonts w:hint="eastAsia"/>
+              </w:rPr>
+            </w:pPr>
+            <w:r>
+              <w:rPr>
+                <w:rFonts w:ascii="Segoe UI" w:eastAsia="Times New Roman" w:hAnsi="Segoe UI" w:cs="Segoe UI"/>
+                <w:color w:val="24292E"/>
+                <w:sz w:val="24"/>
+                <w:szCs w:val="24"/>
+              </w:rPr>
+              <w:t xml:space="preserve">If the customer </w:t>
+            </w:r>
+            <w:proofErr w:type="gramStart"/>
+            <w:r>
+              <w:rPr>
+                <w:rFonts w:ascii="Segoe UI" w:eastAsia="Times New Roman" w:hAnsi="Segoe UI" w:cs="Segoe UI"/>
+                <w:color w:val="24292E"/>
+                <w:sz w:val="24"/>
+                <w:szCs w:val="24"/>
+              </w:rPr>
+              <w:t>log</w:t>
+            </w:r>
+            <w:proofErr w:type="gramEnd"/>
+            <w:r>
+              <w:rPr>
+                <w:rFonts w:ascii="Segoe UI" w:eastAsia="Times New Roman" w:hAnsi="Segoe UI" w:cs="Segoe UI"/>
+                <w:color w:val="24292E"/>
+                <w:sz w:val="24"/>
+                <w:szCs w:val="24"/>
+              </w:rPr>
+              <w:t xml:space="preserve"> out (e.g. close the page) and re-enter the page, a login window will pop and ask for customer’s order number. Once the customer login correctly, refresh and display his/her order status on screen. </w:t>
             </w:r>
           </w:p>
         </w:tc>
       </w:tr>
       <w:tr>
-        <w:trPr/>
         <w:tc>
           <w:tcPr>
             <w:tcW w:w="4508" w:type="dxa"/>
-            <w:tcBorders/>
-            <w:shd w:fill="auto" w:val="clear"/>
+            <w:shd w:val="clear" w:color="auto" w:fill="auto"/>
             <w:tcMar>
               <w:left w:w="108" w:type="dxa"/>
             </w:tcMar>
           </w:tcPr>
           <w:p>
             <w:pPr>
-              <w:pStyle w:val="Normal"/>
-              <w:spacing w:lineRule="auto" w:line="240" w:before="0" w:after="240"/>
-              <w:rPr>
-                <w:rFonts w:ascii="Segoe UI" w:hAnsi="Segoe UI" w:eastAsia="Times New Roman" w:cs="Segoe UI"/>
-                <w:b/>
-                <w:b/>
-                <w:bCs/>
-                <w:color w:val="24292E"/>
-                <w:sz w:val="24"/>
-                <w:szCs w:val="24"/>
-              </w:rPr>
-            </w:pPr>
-            <w:r>
-              <w:rPr>
-                <w:rFonts w:eastAsia="Arial" w:ascii="Arial" w:hAnsi="Arial"/>
+              <w:spacing w:after="240" w:line="240" w:lineRule="auto"/>
+              <w:rPr>
+                <w:rFonts w:ascii="Segoe UI" w:eastAsia="Times New Roman" w:hAnsi="Segoe UI" w:cs="Segoe UI"/>
+                <w:b/>
+                <w:bCs/>
+                <w:color w:val="24292E"/>
+                <w:sz w:val="24"/>
+                <w:szCs w:val="24"/>
+              </w:rPr>
+            </w:pPr>
+            <w:r>
+              <w:rPr>
+                <w:rFonts w:ascii="Arial" w:eastAsia="Arial" w:hAnsi="Arial"/>
                 <w:color w:val="548DD4"/>
               </w:rPr>
               <w:t>Priority</w:t>
@@ -2380,27 +2859,25 @@
         <w:tc>
           <w:tcPr>
             <w:tcW w:w="4507" w:type="dxa"/>
-            <w:tcBorders/>
-            <w:shd w:fill="auto" w:val="clear"/>
+            <w:shd w:val="clear" w:color="auto" w:fill="auto"/>
             <w:tcMar>
               <w:left w:w="108" w:type="dxa"/>
             </w:tcMar>
           </w:tcPr>
           <w:p>
             <w:pPr>
-              <w:pStyle w:val="Normal"/>
-              <w:spacing w:lineRule="auto" w:line="240" w:before="0" w:after="240"/>
+              <w:spacing w:after="240" w:line="240" w:lineRule="auto"/>
+              <w:rPr>
+                <w:rFonts w:ascii="Segoe UI" w:hAnsi="Segoe UI" w:cs="Segoe UI" w:hint="eastAsia"/>
+                <w:bCs/>
+                <w:color w:val="24292E"/>
+                <w:sz w:val="24"/>
+                <w:szCs w:val="24"/>
+              </w:rPr>
+            </w:pPr>
+            <w:r>
               <w:rPr>
                 <w:rFonts w:ascii="Segoe UI" w:hAnsi="Segoe UI" w:cs="Segoe UI"/>
-                <w:bCs/>
-                <w:color w:val="24292E"/>
-                <w:sz w:val="24"/>
-                <w:szCs w:val="24"/>
-              </w:rPr>
-            </w:pPr>
-            <w:r>
-              <w:rPr>
-                <w:rFonts w:cs="Segoe UI" w:ascii="Segoe UI" w:hAnsi="Segoe UI"/>
                 <w:bCs/>
                 <w:color w:val="24292E"/>
                 <w:sz w:val="24"/>
@@ -2412,35 +2889,32 @@
         </w:tc>
       </w:tr>
       <w:tr>
-        <w:trPr/>
         <w:tc>
           <w:tcPr>
             <w:tcW w:w="4508" w:type="dxa"/>
-            <w:tcBorders/>
-            <w:shd w:fill="auto" w:val="clear"/>
+            <w:shd w:val="clear" w:color="auto" w:fill="auto"/>
             <w:tcMar>
               <w:left w:w="108" w:type="dxa"/>
             </w:tcMar>
           </w:tcPr>
           <w:p>
             <w:pPr>
-              <w:pStyle w:val="Normal"/>
-              <w:spacing w:lineRule="auto" w:line="240" w:before="0" w:after="240"/>
-              <w:rPr>
-                <w:rFonts w:ascii="Segoe UI" w:hAnsi="Segoe UI" w:eastAsia="Times New Roman" w:cs="Segoe UI"/>
-                <w:b/>
-                <w:b/>
-                <w:bCs/>
-                <w:color w:val="24292E"/>
-                <w:sz w:val="24"/>
-                <w:szCs w:val="24"/>
-              </w:rPr>
-            </w:pPr>
-            <w:r>
-              <w:rPr>
-                <w:rFonts w:eastAsia="Arial" w:ascii="Arial" w:hAnsi="Arial"/>
+              <w:spacing w:after="240" w:line="240" w:lineRule="auto"/>
+              <w:rPr>
+                <w:rFonts w:ascii="Segoe UI" w:eastAsia="Times New Roman" w:hAnsi="Segoe UI" w:cs="Segoe UI"/>
+                <w:b/>
+                <w:bCs/>
+                <w:color w:val="24292E"/>
+                <w:sz w:val="24"/>
+                <w:szCs w:val="24"/>
+              </w:rPr>
+            </w:pPr>
+            <w:r>
+              <w:rPr>
+                <w:rFonts w:ascii="Arial" w:eastAsia="Arial" w:hAnsi="Arial"/>
                 <w:color w:val="548DD4"/>
               </w:rPr>
+              <w:lastRenderedPageBreak/>
               <w:t>Size</w:t>
             </w:r>
           </w:p>
@@ -2448,16 +2922,23 @@
         <w:tc>
           <w:tcPr>
             <w:tcW w:w="4507" w:type="dxa"/>
-            <w:tcBorders/>
-            <w:shd w:fill="auto" w:val="clear"/>
+            <w:shd w:val="clear" w:color="auto" w:fill="auto"/>
             <w:tcMar>
               <w:left w:w="108" w:type="dxa"/>
             </w:tcMar>
           </w:tcPr>
           <w:p>
             <w:pPr>
-              <w:pStyle w:val="Normal"/>
-              <w:spacing w:lineRule="auto" w:line="240" w:before="0" w:after="240"/>
+              <w:spacing w:after="240" w:line="240" w:lineRule="auto"/>
+              <w:rPr>
+                <w:rFonts w:ascii="Segoe UI" w:hAnsi="Segoe UI" w:cs="Segoe UI" w:hint="eastAsia"/>
+                <w:bCs/>
+                <w:color w:val="24292E"/>
+                <w:sz w:val="24"/>
+                <w:szCs w:val="24"/>
+              </w:rPr>
+            </w:pPr>
+            <w:r>
               <w:rPr>
                 <w:rFonts w:ascii="Segoe UI" w:hAnsi="Segoe UI" w:cs="Segoe UI"/>
                 <w:bCs/>
@@ -2465,16 +2946,17 @@
                 <w:sz w:val="24"/>
                 <w:szCs w:val="24"/>
               </w:rPr>
-            </w:pPr>
-            <w:r>
-              <w:rPr>
-                <w:rFonts w:cs="Segoe UI" w:ascii="Segoe UI" w:hAnsi="Segoe UI"/>
-                <w:bCs/>
-                <w:color w:val="24292E"/>
-                <w:sz w:val="24"/>
-                <w:szCs w:val="24"/>
-              </w:rPr>
-              <w:t>2 story point (1 point = 1 day)</w:t>
+              <w:t>2 story point (</w:t>
+            </w:r>
+            <w:r>
+              <w:rPr>
+                <w:rFonts w:ascii="Segoe UI" w:hAnsi="Segoe UI" w:cs="Segoe UI"/>
+                <w:bCs/>
+                <w:color w:val="24292E"/>
+                <w:sz w:val="24"/>
+                <w:szCs w:val="24"/>
+              </w:rPr>
+              <w:t>1 point = 1 day)</w:t>
             </w:r>
           </w:p>
         </w:tc>
@@ -2482,34 +2964,20 @@
     </w:tbl>
     <w:p>
       <w:pPr>
-        <w:pStyle w:val="Normal"/>
-        <w:spacing w:lineRule="auto" w:line="240" w:before="360" w:after="360"/>
+        <w:spacing w:before="360" w:after="360" w:line="240" w:lineRule="auto"/>
         <w:rPr>
-          <w:rFonts w:ascii="Times New Roman" w:hAnsi="Times New Roman" w:eastAsia="Times New Roman" w:cs="Times New Roman"/>
+          <w:rFonts w:ascii="Times New Roman" w:eastAsia="Times New Roman" w:hAnsi="Times New Roman" w:cs="Times New Roman"/>
           <w:sz w:val="24"/>
           <w:szCs w:val="24"/>
         </w:rPr>
       </w:pPr>
-      <w:r>
-        <w:rPr>
-          <w:rFonts w:eastAsia="Times New Roman" w:cs="Times New Roman" w:ascii="Times New Roman" w:hAnsi="Times New Roman"/>
-          <w:sz w:val="24"/>
-          <w:szCs w:val="24"/>
-        </w:rPr>
-      </w:r>
     </w:p>
     <w:p>
       <w:pPr>
-        <w:pStyle w:val="Normal"/>
-        <w:numPr>
-          <w:ilvl w:val="0"/>
-          <w:numId w:val="0"/>
-        </w:numPr>
-        <w:spacing w:lineRule="auto" w:line="240" w:before="360" w:after="240"/>
+        <w:spacing w:before="360" w:after="240" w:line="240" w:lineRule="auto"/>
         <w:outlineLvl w:val="2"/>
         <w:rPr>
-          <w:rFonts w:ascii="Segoe UI" w:hAnsi="Segoe UI" w:cs="Segoe UI"/>
-          <w:b/>
+          <w:rFonts w:ascii="Segoe UI" w:hAnsi="Segoe UI" w:cs="Segoe UI" w:hint="eastAsia"/>
           <w:b/>
           <w:bCs/>
           <w:color w:val="24292E"/>
@@ -2519,7 +2987,7 @@
       </w:pPr>
       <w:r>
         <w:rPr>
-          <w:rFonts w:eastAsia="Times New Roman" w:cs="Segoe UI" w:ascii="Segoe UI" w:hAnsi="Segoe UI"/>
+          <w:rFonts w:ascii="Segoe UI" w:eastAsia="Times New Roman" w:hAnsi="Segoe UI" w:cs="Segoe UI"/>
           <w:b/>
           <w:bCs/>
           <w:color w:val="24292E"/>
@@ -2531,40 +2999,28 @@
     </w:p>
     <w:tbl>
       <w:tblPr>
-        <w:tblStyle w:val="a7"/>
+        <w:tblStyle w:val="TableGrid"/>
         <w:tblW w:w="9016" w:type="dxa"/>
-        <w:jc w:val="left"/>
-        <w:tblInd w:w="0" w:type="dxa"/>
-        <w:tblCellMar>
-          <w:top w:w="0" w:type="dxa"/>
-          <w:left w:w="108" w:type="dxa"/>
-          <w:bottom w:w="0" w:type="dxa"/>
-          <w:right w:w="108" w:type="dxa"/>
-        </w:tblCellMar>
-        <w:tblLook w:noVBand="1" w:val="04a0" w:noHBand="0" w:lastColumn="0" w:firstColumn="1" w:lastRow="0" w:firstRow="1"/>
+        <w:tblLook w:val="04A0" w:firstRow="1" w:lastRow="0" w:firstColumn="1" w:lastColumn="0" w:noHBand="0" w:noVBand="1"/>
       </w:tblPr>
       <w:tblGrid>
-        <w:gridCol w:w="4508"/>
+        <w:gridCol w:w="4509"/>
         <w:gridCol w:w="4507"/>
       </w:tblGrid>
       <w:tr>
-        <w:trPr/>
         <w:tc>
           <w:tcPr>
             <w:tcW w:w="4508" w:type="dxa"/>
-            <w:tcBorders/>
-            <w:shd w:fill="auto" w:val="clear"/>
+            <w:shd w:val="clear" w:color="auto" w:fill="auto"/>
             <w:tcMar>
               <w:left w:w="108" w:type="dxa"/>
             </w:tcMar>
           </w:tcPr>
           <w:p>
             <w:pPr>
-              <w:pStyle w:val="Normal"/>
-              <w:spacing w:lineRule="auto" w:line="240" w:before="0" w:after="240"/>
-              <w:rPr>
-                <w:rFonts w:ascii="Segoe UI" w:hAnsi="Segoe UI" w:cs="Segoe UI"/>
-                <w:b/>
+              <w:spacing w:after="240" w:line="240" w:lineRule="auto"/>
+              <w:rPr>
+                <w:rFonts w:ascii="Segoe UI" w:hAnsi="Segoe UI" w:cs="Segoe UI" w:hint="eastAsia"/>
                 <w:b/>
                 <w:bCs/>
                 <w:color w:val="24292E"/>
@@ -2575,8 +3031,8 @@
             <w:r>
               <w:rPr>
                 <w:rStyle w:val="IntenseReference"/>
-                <w:b w:val="false"/>
-                <w:bCs w:val="false"/>
+                <w:b w:val="0"/>
+                <w:bCs w:val="0"/>
                 <w:sz w:val="28"/>
               </w:rPr>
               <w:t>I</w:t>
@@ -2590,7 +3046,7 @@
             </w:r>
             <w:r>
               <w:rPr>
-                <w:rFonts w:eastAsia="Times New Roman" w:cs="Segoe UI" w:ascii="Segoe UI" w:hAnsi="Segoe UI"/>
+                <w:rFonts w:ascii="Segoe UI" w:eastAsia="Times New Roman" w:hAnsi="Segoe UI" w:cs="Segoe UI"/>
                 <w:b/>
                 <w:bCs/>
                 <w:color w:val="24292E"/>
@@ -2604,27 +3060,25 @@
         <w:tc>
           <w:tcPr>
             <w:tcW w:w="4507" w:type="dxa"/>
-            <w:tcBorders/>
-            <w:shd w:fill="auto" w:val="clear"/>
+            <w:shd w:val="clear" w:color="auto" w:fill="auto"/>
             <w:tcMar>
               <w:left w:w="108" w:type="dxa"/>
             </w:tcMar>
           </w:tcPr>
           <w:p>
             <w:pPr>
-              <w:pStyle w:val="Normal"/>
-              <w:spacing w:lineRule="auto" w:line="240" w:before="0" w:after="240"/>
+              <w:spacing w:after="240" w:line="240" w:lineRule="auto"/>
+              <w:rPr>
+                <w:rFonts w:ascii="Segoe UI" w:hAnsi="Segoe UI" w:cs="Segoe UI" w:hint="eastAsia"/>
+                <w:bCs/>
+                <w:color w:val="24292E"/>
+                <w:sz w:val="24"/>
+                <w:szCs w:val="24"/>
+              </w:rPr>
+            </w:pPr>
+            <w:r>
               <w:rPr>
                 <w:rFonts w:ascii="Segoe UI" w:hAnsi="Segoe UI" w:cs="Segoe UI"/>
-                <w:bCs/>
-                <w:color w:val="24292E"/>
-                <w:sz w:val="24"/>
-                <w:szCs w:val="24"/>
-              </w:rPr>
-            </w:pPr>
-            <w:r>
-              <w:rPr>
-                <w:rFonts w:cs="Segoe UI" w:ascii="Segoe UI" w:hAnsi="Segoe UI"/>
                 <w:bCs/>
                 <w:color w:val="24292E"/>
                 <w:sz w:val="24"/>
@@ -2636,22 +3090,19 @@
         </w:tc>
       </w:tr>
       <w:tr>
-        <w:trPr/>
         <w:tc>
           <w:tcPr>
             <w:tcW w:w="4508" w:type="dxa"/>
-            <w:tcBorders/>
-            <w:shd w:fill="auto" w:val="clear"/>
+            <w:shd w:val="clear" w:color="auto" w:fill="auto"/>
             <w:tcMar>
               <w:left w:w="108" w:type="dxa"/>
             </w:tcMar>
           </w:tcPr>
           <w:p>
             <w:pPr>
-              <w:pStyle w:val="Normal"/>
-              <w:spacing w:lineRule="auto" w:line="240" w:before="0" w:after="240"/>
-              <w:rPr>
-                <w:rFonts w:ascii="Segoe UI" w:hAnsi="Segoe UI" w:cs="Segoe UI"/>
+              <w:spacing w:after="240" w:line="240" w:lineRule="auto"/>
+              <w:rPr>
+                <w:rFonts w:ascii="Segoe UI" w:hAnsi="Segoe UI" w:cs="Segoe UI" w:hint="eastAsia"/>
                 <w:color w:val="24292E"/>
                 <w:sz w:val="24"/>
                 <w:szCs w:val="24"/>
@@ -2660,14 +3111,14 @@
             <w:r>
               <w:rPr>
                 <w:rStyle w:val="IntenseReference"/>
-                <w:b w:val="false"/>
+                <w:b w:val="0"/>
                 <w:sz w:val="28"/>
               </w:rPr>
               <w:t>Name:</w:t>
             </w:r>
             <w:r>
               <w:rPr>
-                <w:rFonts w:eastAsia="Times New Roman" w:cs="Segoe UI" w:ascii="Segoe UI" w:hAnsi="Segoe UI"/>
+                <w:rFonts w:ascii="Segoe UI" w:eastAsia="Times New Roman" w:hAnsi="Segoe UI" w:cs="Segoe UI"/>
                 <w:color w:val="24292E"/>
                 <w:sz w:val="24"/>
                 <w:szCs w:val="24"/>
@@ -2679,29 +3130,26 @@
         <w:tc>
           <w:tcPr>
             <w:tcW w:w="4507" w:type="dxa"/>
-            <w:tcBorders/>
-            <w:shd w:fill="auto" w:val="clear"/>
+            <w:shd w:val="clear" w:color="auto" w:fill="auto"/>
             <w:tcMar>
               <w:left w:w="108" w:type="dxa"/>
             </w:tcMar>
           </w:tcPr>
           <w:p>
             <w:pPr>
-              <w:pStyle w:val="Normal"/>
-              <w:spacing w:lineRule="auto" w:line="240" w:before="0" w:after="240"/>
-              <w:rPr>
-                <w:rFonts w:ascii="Segoe UI" w:hAnsi="Segoe UI" w:eastAsia="Times New Roman" w:cs="Segoe UI"/>
-                <w:b/>
-                <w:b/>
-                <w:bCs/>
-                <w:color w:val="24292E"/>
-                <w:sz w:val="24"/>
-                <w:szCs w:val="24"/>
-              </w:rPr>
-            </w:pPr>
-            <w:r>
-              <w:rPr>
-                <w:rFonts w:eastAsia="Times New Roman" w:cs="Segoe UI" w:ascii="Segoe UI" w:hAnsi="Segoe UI"/>
+              <w:spacing w:after="240" w:line="240" w:lineRule="auto"/>
+              <w:rPr>
+                <w:rFonts w:ascii="Segoe UI" w:eastAsia="Times New Roman" w:hAnsi="Segoe UI" w:cs="Segoe UI"/>
+                <w:b/>
+                <w:bCs/>
+                <w:color w:val="24292E"/>
+                <w:sz w:val="24"/>
+                <w:szCs w:val="24"/>
+              </w:rPr>
+            </w:pPr>
+            <w:r>
+              <w:rPr>
+                <w:rFonts w:ascii="Segoe UI" w:eastAsia="Times New Roman" w:hAnsi="Segoe UI" w:cs="Segoe UI"/>
                 <w:color w:val="24292E"/>
                 <w:sz w:val="24"/>
                 <w:szCs w:val="24"/>
@@ -2712,138 +3160,101 @@
         </w:tc>
       </w:tr>
       <w:tr>
-        <w:trPr/>
         <w:tc>
           <w:tcPr>
             <w:tcW w:w="9015" w:type="dxa"/>
             <w:gridSpan w:val="2"/>
-            <w:tcBorders/>
-            <w:shd w:fill="auto" w:val="clear"/>
+            <w:shd w:val="clear" w:color="auto" w:fill="auto"/>
             <w:tcMar>
               <w:left w:w="108" w:type="dxa"/>
             </w:tcMar>
           </w:tcPr>
           <w:p>
             <w:pPr>
-              <w:pStyle w:val="Normal"/>
-              <w:spacing w:lineRule="auto"/>
-              <w:rPr>
-                <w:rFonts w:ascii="Arial" w:hAnsi="Arial" w:eastAsia="Arial"/>
-                <w:b/>
+              <w:rPr>
+                <w:rFonts w:ascii="Arial" w:eastAsia="Arial" w:hAnsi="Arial"/>
                 <w:b/>
                 <w:color w:val="548DD4"/>
               </w:rPr>
             </w:pPr>
-            <w:r>
-              <w:rPr>
-                <w:rFonts w:eastAsia="Arial" w:ascii="Arial" w:hAnsi="Arial"/>
+          </w:p>
+          <w:p>
+            <w:pPr>
+              <w:rPr>
+                <w:rFonts w:ascii="Arial" w:eastAsia="Arial" w:hAnsi="Arial"/>
                 <w:b/>
                 <w:color w:val="548DD4"/>
               </w:rPr>
-            </w:r>
-          </w:p>
-          <w:p>
-            <w:pPr>
-              <w:pStyle w:val="Normal"/>
-              <w:spacing w:lineRule="auto"/>
-              <w:rPr>
-                <w:rFonts w:ascii="Arial" w:hAnsi="Arial" w:eastAsia="Arial"/>
-                <w:b/>
+            </w:pPr>
+            <w:r>
+              <w:rPr>
+                <w:rFonts w:ascii="Arial" w:eastAsia="Arial" w:hAnsi="Arial"/>
                 <w:b/>
                 <w:color w:val="548DD4"/>
               </w:rPr>
-            </w:pPr>
-            <w:r>
-              <w:rPr>
-                <w:rFonts w:eastAsia="Arial" w:ascii="Arial" w:hAnsi="Arial"/>
+              <w:t>User-Story Description:</w:t>
+            </w:r>
+          </w:p>
+          <w:p>
+            <w:pPr>
+              <w:spacing w:after="240" w:line="240" w:lineRule="auto"/>
+              <w:rPr>
+                <w:rFonts w:hint="eastAsia"/>
+              </w:rPr>
+            </w:pPr>
+            <w:r>
+              <w:rPr>
+                <w:rFonts w:ascii="Segoe UI" w:eastAsia="Times New Roman" w:hAnsi="Segoe UI" w:cs="Segoe UI"/>
+                <w:color w:val="24292E"/>
+                <w:sz w:val="24"/>
+                <w:szCs w:val="24"/>
+              </w:rPr>
+              <w:t>As a staff member, I should be able to view the current orders so that I can have an idea what to prepare next.</w:t>
+            </w:r>
+          </w:p>
+          <w:p>
+            <w:pPr>
+              <w:rPr>
+                <w:rFonts w:ascii="Arial" w:hAnsi="Arial" w:hint="eastAsia"/>
                 <w:b/>
                 <w:color w:val="548DD4"/>
               </w:rPr>
-              <w:t>User-Story Description:</w:t>
-            </w:r>
-          </w:p>
-          <w:p>
-            <w:pPr>
-              <w:pStyle w:val="Normal"/>
-              <w:spacing w:lineRule="auto" w:line="240" w:before="0" w:after="240"/>
-              <w:rPr/>
-            </w:pPr>
-            <w:r>
-              <w:rPr>
-                <w:rFonts w:eastAsia="Times New Roman" w:cs="Segoe UI" w:ascii="Segoe UI" w:hAnsi="Segoe UI"/>
-                <w:color w:val="24292E"/>
-                <w:sz w:val="24"/>
-                <w:szCs w:val="24"/>
-              </w:rPr>
-              <w:t xml:space="preserve">As a staff member, I should be able to view the current orders so that </w:t>
-            </w:r>
-            <w:r>
-              <w:rPr>
-                <w:rFonts w:eastAsia="Times New Roman" w:cs="Segoe UI" w:ascii="Segoe UI" w:hAnsi="Segoe UI"/>
-                <w:color w:val="24292E"/>
-                <w:sz w:val="24"/>
-                <w:szCs w:val="24"/>
-              </w:rPr>
-              <w:t>I can have an idea what to prepare next.</w:t>
-            </w:r>
-          </w:p>
-          <w:p>
-            <w:pPr>
-              <w:pStyle w:val="Normal"/>
-              <w:spacing w:lineRule="auto"/>
-              <w:rPr>
-                <w:rFonts w:ascii="Arial" w:hAnsi="Arial"/>
-                <w:b/>
+            </w:pPr>
+          </w:p>
+          <w:p>
+            <w:pPr>
+              <w:rPr>
+                <w:rFonts w:ascii="Arial" w:eastAsia="Arial" w:hAnsi="Arial"/>
                 <w:b/>
                 <w:color w:val="548DD4"/>
               </w:rPr>
             </w:pPr>
             <w:r>
               <w:rPr>
-                <w:rFonts w:ascii="Arial" w:hAnsi="Arial"/>
+                <w:rFonts w:ascii="Arial" w:eastAsia="Arial" w:hAnsi="Arial"/>
                 <w:b/>
                 <w:color w:val="548DD4"/>
               </w:rPr>
-            </w:r>
-          </w:p>
-          <w:p>
-            <w:pPr>
-              <w:pStyle w:val="Normal"/>
-              <w:spacing w:lineRule="auto"/>
-              <w:rPr>
-                <w:rFonts w:ascii="Arial" w:hAnsi="Arial" w:eastAsia="Arial"/>
-                <w:b/>
-                <w:b/>
-                <w:color w:val="548DD4"/>
-              </w:rPr>
-            </w:pPr>
-            <w:r>
-              <w:rPr>
-                <w:rFonts w:eastAsia="Arial" w:ascii="Arial" w:hAnsi="Arial"/>
-                <w:b/>
-                <w:color w:val="548DD4"/>
-              </w:rPr>
               <w:t>Acceptance Criteria:</w:t>
             </w:r>
           </w:p>
           <w:p>
             <w:pPr>
-              <w:pStyle w:val="Normal"/>
               <w:numPr>
                 <w:ilvl w:val="0"/>
                 <w:numId w:val="5"/>
               </w:numPr>
-              <w:spacing w:lineRule="auto" w:line="240" w:beforeAutospacing="1" w:afterAutospacing="1"/>
-              <w:rPr>
-                <w:rFonts w:ascii="Segoe UI" w:hAnsi="Segoe UI" w:eastAsia="Times New Roman" w:cs="Segoe UI"/>
-                <w:color w:val="24292E"/>
-                <w:sz w:val="24"/>
-                <w:szCs w:val="24"/>
-              </w:rPr>
-            </w:pPr>
-            <w:r>
-              <w:rPr>
-                <w:rFonts w:eastAsia="Times New Roman" w:cs="Segoe UI" w:ascii="Segoe UI" w:hAnsi="Segoe UI"/>
+              <w:spacing w:beforeAutospacing="1" w:afterAutospacing="1" w:line="240" w:lineRule="auto"/>
+              <w:rPr>
+                <w:rFonts w:ascii="Segoe UI" w:eastAsia="Times New Roman" w:hAnsi="Segoe UI" w:cs="Segoe UI"/>
+                <w:color w:val="24292E"/>
+                <w:sz w:val="24"/>
+                <w:szCs w:val="24"/>
+              </w:rPr>
+            </w:pPr>
+            <w:r>
+              <w:rPr>
+                <w:rFonts w:ascii="Segoe UI" w:eastAsia="Times New Roman" w:hAnsi="Segoe UI" w:cs="Segoe UI"/>
                 <w:bCs/>
                 <w:color w:val="24292E"/>
                 <w:sz w:val="24"/>
@@ -2854,84 +3265,107 @@
           </w:p>
           <w:p>
             <w:pPr>
-              <w:pStyle w:val="Normal"/>
               <w:numPr>
                 <w:ilvl w:val="0"/>
                 <w:numId w:val="5"/>
               </w:numPr>
-              <w:spacing w:lineRule="auto" w:line="240" w:before="60" w:afterAutospacing="1"/>
-              <w:rPr>
-                <w:rFonts w:ascii="Segoe UI" w:hAnsi="Segoe UI" w:eastAsia="Times New Roman" w:cs="Segoe UI"/>
-                <w:color w:val="24292E"/>
-                <w:sz w:val="24"/>
-                <w:szCs w:val="24"/>
-              </w:rPr>
-            </w:pPr>
-            <w:r>
-              <w:rPr>
-                <w:rFonts w:eastAsia="Times New Roman" w:cs="Segoe UI" w:ascii="Segoe UI" w:hAnsi="Segoe UI"/>
-                <w:color w:val="24292E"/>
-                <w:sz w:val="24"/>
-                <w:szCs w:val="24"/>
-              </w:rPr>
-              <w:t>If no orders have been made, a message is displayed to the staff: "No orders have been made".</w:t>
-            </w:r>
-          </w:p>
-          <w:p>
-            <w:pPr>
-              <w:pStyle w:val="Normal"/>
+              <w:spacing w:before="60" w:afterAutospacing="1" w:line="240" w:lineRule="auto"/>
+              <w:rPr>
+                <w:rFonts w:ascii="Segoe UI" w:eastAsia="Times New Roman" w:hAnsi="Segoe UI" w:cs="Segoe UI"/>
+                <w:color w:val="24292E"/>
+                <w:sz w:val="24"/>
+                <w:szCs w:val="24"/>
+              </w:rPr>
+            </w:pPr>
+            <w:r>
+              <w:rPr>
+                <w:rFonts w:ascii="Segoe UI" w:eastAsia="Times New Roman" w:hAnsi="Segoe UI" w:cs="Segoe UI"/>
+                <w:color w:val="24292E"/>
+                <w:sz w:val="24"/>
+                <w:szCs w:val="24"/>
+              </w:rPr>
+              <w:t>If no orders have been made, a message is displayed to the staff: "No or</w:t>
+            </w:r>
+            <w:r>
+              <w:rPr>
+                <w:rFonts w:ascii="Segoe UI" w:eastAsia="Times New Roman" w:hAnsi="Segoe UI" w:cs="Segoe UI"/>
+                <w:color w:val="24292E"/>
+                <w:sz w:val="24"/>
+                <w:szCs w:val="24"/>
+              </w:rPr>
+              <w:t>ders have been made".</w:t>
+            </w:r>
+          </w:p>
+          <w:p>
+            <w:pPr>
               <w:numPr>
                 <w:ilvl w:val="0"/>
                 <w:numId w:val="5"/>
               </w:numPr>
-              <w:spacing w:lineRule="auto" w:line="240" w:before="60" w:afterAutospacing="1"/>
-              <w:rPr>
-                <w:rFonts w:ascii="Segoe UI" w:hAnsi="Segoe UI" w:eastAsia="Times New Roman" w:cs="Segoe UI"/>
-                <w:color w:val="24292E"/>
-                <w:sz w:val="24"/>
-                <w:szCs w:val="24"/>
-              </w:rPr>
-            </w:pPr>
-            <w:r>
-              <w:rPr>
-                <w:rFonts w:eastAsia="Times New Roman" w:cs="Segoe UI" w:ascii="Segoe UI" w:hAnsi="Segoe UI"/>
-                <w:color w:val="24292E"/>
-                <w:sz w:val="24"/>
-                <w:szCs w:val="24"/>
-              </w:rPr>
-              <w:t>If there are orders, a list of the orders are shown along with the times they have been made.</w:t>
+              <w:spacing w:before="60" w:afterAutospacing="1" w:line="240" w:lineRule="auto"/>
+              <w:rPr>
+                <w:rFonts w:ascii="Segoe UI" w:eastAsia="Times New Roman" w:hAnsi="Segoe UI" w:cs="Segoe UI"/>
+                <w:color w:val="24292E"/>
+                <w:sz w:val="24"/>
+                <w:szCs w:val="24"/>
+              </w:rPr>
+            </w:pPr>
+            <w:r>
+              <w:rPr>
+                <w:rFonts w:ascii="Segoe UI" w:eastAsia="Times New Roman" w:hAnsi="Segoe UI" w:cs="Segoe UI"/>
+                <w:color w:val="24292E"/>
+                <w:sz w:val="24"/>
+                <w:szCs w:val="24"/>
+              </w:rPr>
+              <w:t xml:space="preserve">If there are orders, a list of the orders </w:t>
+            </w:r>
+            <w:proofErr w:type="gramStart"/>
+            <w:r>
+              <w:rPr>
+                <w:rFonts w:ascii="Segoe UI" w:eastAsia="Times New Roman" w:hAnsi="Segoe UI" w:cs="Segoe UI"/>
+                <w:color w:val="24292E"/>
+                <w:sz w:val="24"/>
+                <w:szCs w:val="24"/>
+              </w:rPr>
+              <w:t>are</w:t>
+            </w:r>
+            <w:proofErr w:type="gramEnd"/>
+            <w:r>
+              <w:rPr>
+                <w:rFonts w:ascii="Segoe UI" w:eastAsia="Times New Roman" w:hAnsi="Segoe UI" w:cs="Segoe UI"/>
+                <w:color w:val="24292E"/>
+                <w:sz w:val="24"/>
+                <w:szCs w:val="24"/>
+              </w:rPr>
+              <w:t xml:space="preserve"> shown along with the times they have been made.</w:t>
             </w:r>
           </w:p>
         </w:tc>
       </w:tr>
       <w:tr>
-        <w:trPr/>
         <w:tc>
           <w:tcPr>
             <w:tcW w:w="4508" w:type="dxa"/>
-            <w:tcBorders/>
-            <w:shd w:fill="auto" w:val="clear"/>
+            <w:shd w:val="clear" w:color="auto" w:fill="auto"/>
             <w:tcMar>
               <w:left w:w="108" w:type="dxa"/>
             </w:tcMar>
           </w:tcPr>
           <w:p>
             <w:pPr>
-              <w:pStyle w:val="Normal"/>
-              <w:spacing w:lineRule="auto" w:line="240" w:before="0" w:after="240"/>
-              <w:rPr>
-                <w:rFonts w:ascii="Segoe UI" w:hAnsi="Segoe UI" w:eastAsia="Times New Roman" w:cs="Segoe UI"/>
-                <w:b/>
-                <w:b/>
-                <w:bCs/>
-                <w:color w:val="24292E"/>
-                <w:sz w:val="24"/>
-                <w:szCs w:val="24"/>
-              </w:rPr>
-            </w:pPr>
-            <w:r>
-              <w:rPr>
-                <w:rFonts w:eastAsia="Arial" w:ascii="Arial" w:hAnsi="Arial"/>
+              <w:spacing w:after="240" w:line="240" w:lineRule="auto"/>
+              <w:rPr>
+                <w:rFonts w:ascii="Segoe UI" w:eastAsia="Times New Roman" w:hAnsi="Segoe UI" w:cs="Segoe UI"/>
+                <w:b/>
+                <w:bCs/>
+                <w:color w:val="24292E"/>
+                <w:sz w:val="24"/>
+                <w:szCs w:val="24"/>
+              </w:rPr>
+            </w:pPr>
+            <w:r>
+              <w:rPr>
+                <w:rFonts w:ascii="Arial" w:eastAsia="Arial" w:hAnsi="Arial"/>
                 <w:color w:val="548DD4"/>
               </w:rPr>
               <w:t>Priority</w:t>
@@ -2941,27 +3375,25 @@
         <w:tc>
           <w:tcPr>
             <w:tcW w:w="4507" w:type="dxa"/>
-            <w:tcBorders/>
-            <w:shd w:fill="auto" w:val="clear"/>
+            <w:shd w:val="clear" w:color="auto" w:fill="auto"/>
             <w:tcMar>
               <w:left w:w="108" w:type="dxa"/>
             </w:tcMar>
           </w:tcPr>
           <w:p>
             <w:pPr>
-              <w:pStyle w:val="Normal"/>
-              <w:spacing w:lineRule="auto" w:line="240" w:before="0" w:after="240"/>
+              <w:spacing w:after="240" w:line="240" w:lineRule="auto"/>
+              <w:rPr>
+                <w:rFonts w:ascii="Segoe UI" w:hAnsi="Segoe UI" w:cs="Segoe UI" w:hint="eastAsia"/>
+                <w:bCs/>
+                <w:color w:val="24292E"/>
+                <w:sz w:val="24"/>
+                <w:szCs w:val="24"/>
+              </w:rPr>
+            </w:pPr>
+            <w:r>
               <w:rPr>
                 <w:rFonts w:ascii="Segoe UI" w:hAnsi="Segoe UI" w:cs="Segoe UI"/>
-                <w:bCs/>
-                <w:color w:val="24292E"/>
-                <w:sz w:val="24"/>
-                <w:szCs w:val="24"/>
-              </w:rPr>
-            </w:pPr>
-            <w:r>
-              <w:rPr>
-                <w:rFonts w:cs="Segoe UI" w:ascii="Segoe UI" w:hAnsi="Segoe UI"/>
                 <w:bCs/>
                 <w:color w:val="24292E"/>
                 <w:sz w:val="24"/>
@@ -2973,33 +3405,29 @@
         </w:tc>
       </w:tr>
       <w:tr>
-        <w:trPr/>
         <w:tc>
           <w:tcPr>
             <w:tcW w:w="4508" w:type="dxa"/>
-            <w:tcBorders/>
-            <w:shd w:fill="auto" w:val="clear"/>
+            <w:shd w:val="clear" w:color="auto" w:fill="auto"/>
             <w:tcMar>
               <w:left w:w="108" w:type="dxa"/>
             </w:tcMar>
           </w:tcPr>
           <w:p>
             <w:pPr>
-              <w:pStyle w:val="Normal"/>
-              <w:spacing w:lineRule="auto" w:line="240" w:before="0" w:after="240"/>
-              <w:rPr>
-                <w:rFonts w:ascii="Segoe UI" w:hAnsi="Segoe UI" w:eastAsia="Times New Roman" w:cs="Segoe UI"/>
-                <w:b/>
-                <w:b/>
-                <w:bCs/>
-                <w:color w:val="24292E"/>
-                <w:sz w:val="24"/>
-                <w:szCs w:val="24"/>
-              </w:rPr>
-            </w:pPr>
-            <w:r>
-              <w:rPr>
-                <w:rFonts w:eastAsia="Arial" w:ascii="Arial" w:hAnsi="Arial"/>
+              <w:spacing w:after="240" w:line="240" w:lineRule="auto"/>
+              <w:rPr>
+                <w:rFonts w:ascii="Segoe UI" w:eastAsia="Times New Roman" w:hAnsi="Segoe UI" w:cs="Segoe UI"/>
+                <w:b/>
+                <w:bCs/>
+                <w:color w:val="24292E"/>
+                <w:sz w:val="24"/>
+                <w:szCs w:val="24"/>
+              </w:rPr>
+            </w:pPr>
+            <w:r>
+              <w:rPr>
+                <w:rFonts w:ascii="Arial" w:eastAsia="Arial" w:hAnsi="Arial"/>
                 <w:color w:val="548DD4"/>
               </w:rPr>
               <w:t>Size</w:t>
@@ -3009,27 +3437,25 @@
         <w:tc>
           <w:tcPr>
             <w:tcW w:w="4507" w:type="dxa"/>
-            <w:tcBorders/>
-            <w:shd w:fill="auto" w:val="clear"/>
+            <w:shd w:val="clear" w:color="auto" w:fill="auto"/>
             <w:tcMar>
               <w:left w:w="108" w:type="dxa"/>
             </w:tcMar>
           </w:tcPr>
           <w:p>
             <w:pPr>
-              <w:pStyle w:val="Normal"/>
-              <w:spacing w:lineRule="auto" w:line="240" w:before="0" w:after="240"/>
+              <w:spacing w:after="240" w:line="240" w:lineRule="auto"/>
+              <w:rPr>
+                <w:rFonts w:ascii="Segoe UI" w:hAnsi="Segoe UI" w:cs="Segoe UI" w:hint="eastAsia"/>
+                <w:bCs/>
+                <w:color w:val="24292E"/>
+                <w:sz w:val="24"/>
+                <w:szCs w:val="24"/>
+              </w:rPr>
+            </w:pPr>
+            <w:r>
               <w:rPr>
                 <w:rFonts w:ascii="Segoe UI" w:hAnsi="Segoe UI" w:cs="Segoe UI"/>
-                <w:bCs/>
-                <w:color w:val="24292E"/>
-                <w:sz w:val="24"/>
-                <w:szCs w:val="24"/>
-              </w:rPr>
-            </w:pPr>
-            <w:r>
-              <w:rPr>
-                <w:rFonts w:cs="Segoe UI" w:ascii="Segoe UI" w:hAnsi="Segoe UI"/>
                 <w:bCs/>
                 <w:color w:val="24292E"/>
                 <w:sz w:val="24"/>
@@ -3043,582 +3469,495 @@
     </w:tbl>
     <w:p>
       <w:pPr>
-        <w:pStyle w:val="Normal"/>
-        <w:spacing w:lineRule="auto" w:line="240" w:before="360" w:after="360"/>
+        <w:spacing w:before="360" w:after="360" w:line="240" w:lineRule="auto"/>
         <w:rPr>
           <w:rFonts w:ascii="Times New Roman" w:hAnsi="Times New Roman" w:cs="Times New Roman"/>
           <w:sz w:val="24"/>
           <w:szCs w:val="24"/>
         </w:rPr>
       </w:pPr>
-      <w:r>
-        <w:rPr>
-          <w:rFonts w:cs="Times New Roman" w:ascii="Times New Roman" w:hAnsi="Times New Roman"/>
-          <w:sz w:val="24"/>
-          <w:szCs w:val="24"/>
-        </w:rPr>
-      </w:r>
     </w:p>
     <w:p>
       <w:pPr>
-        <w:pStyle w:val="Normal"/>
-        <w:spacing w:lineRule="auto" w:line="240" w:before="60" w:afterAutospacing="1"/>
+        <w:spacing w:before="60" w:afterAutospacing="1" w:line="240" w:lineRule="auto"/>
         <w:rPr>
-          <w:rFonts w:ascii="Segoe UI" w:hAnsi="Segoe UI" w:eastAsia="Times New Roman" w:cs="Segoe UI"/>
+          <w:rFonts w:ascii="Segoe UI" w:eastAsia="Times New Roman" w:hAnsi="Segoe UI" w:cs="Segoe UI"/>
           <w:color w:val="24292E"/>
           <w:sz w:val="24"/>
           <w:szCs w:val="24"/>
         </w:rPr>
       </w:pPr>
-      <w:r>
+    </w:p>
+    <w:tbl>
+      <w:tblPr>
+        <w:tblStyle w:val="TableGrid"/>
+        <w:tblW w:w="9016" w:type="dxa"/>
+        <w:tblLook w:val="04A0" w:firstRow="1" w:lastRow="0" w:firstColumn="1" w:lastColumn="0" w:noHBand="0" w:noVBand="1"/>
+      </w:tblPr>
+      <w:tblGrid>
+        <w:gridCol w:w="4509"/>
+        <w:gridCol w:w="4507"/>
+      </w:tblGrid>
+      <w:tr>
+        <w:tc>
+          <w:tcPr>
+            <w:tcW w:w="4508" w:type="dxa"/>
+            <w:shd w:val="clear" w:color="auto" w:fill="auto"/>
+            <w:tcMar>
+              <w:left w:w="108" w:type="dxa"/>
+            </w:tcMar>
+          </w:tcPr>
+          <w:p>
+            <w:pPr>
+              <w:spacing w:after="240" w:line="240" w:lineRule="auto"/>
+              <w:rPr>
+                <w:rFonts w:ascii="Segoe UI" w:hAnsi="Segoe UI" w:cs="Segoe UI" w:hint="eastAsia"/>
+                <w:b/>
+                <w:bCs/>
+                <w:color w:val="24292E"/>
+                <w:sz w:val="24"/>
+                <w:szCs w:val="24"/>
+              </w:rPr>
+            </w:pPr>
+            <w:r>
+              <w:rPr>
+                <w:rStyle w:val="IntenseReference"/>
+                <w:b w:val="0"/>
+                <w:bCs w:val="0"/>
+                <w:sz w:val="28"/>
+              </w:rPr>
+              <w:t>I</w:t>
+            </w:r>
+            <w:r>
+              <w:rPr>
+                <w:rStyle w:val="IntenseReference"/>
+                <w:sz w:val="28"/>
+              </w:rPr>
+              <w:t>D:</w:t>
+            </w:r>
+            <w:r>
+              <w:rPr>
+                <w:rFonts w:ascii="Segoe UI" w:eastAsia="Times New Roman" w:hAnsi="Segoe UI" w:cs="Segoe UI"/>
+                <w:b/>
+                <w:bCs/>
+                <w:color w:val="24292E"/>
+                <w:sz w:val="24"/>
+                <w:szCs w:val="24"/>
+              </w:rPr>
+              <w:t xml:space="preserve"> </w:t>
+            </w:r>
+          </w:p>
+        </w:tc>
+        <w:tc>
+          <w:tcPr>
+            <w:tcW w:w="4507" w:type="dxa"/>
+            <w:shd w:val="clear" w:color="auto" w:fill="auto"/>
+            <w:tcMar>
+              <w:left w:w="108" w:type="dxa"/>
+            </w:tcMar>
+          </w:tcPr>
+          <w:p>
+            <w:pPr>
+              <w:spacing w:after="240" w:line="240" w:lineRule="auto"/>
+              <w:rPr>
+                <w:rFonts w:ascii="Segoe UI" w:hAnsi="Segoe UI" w:cs="Segoe UI" w:hint="eastAsia"/>
+                <w:bCs/>
+                <w:color w:val="24292E"/>
+                <w:sz w:val="24"/>
+                <w:szCs w:val="24"/>
+              </w:rPr>
+            </w:pPr>
+            <w:r>
+              <w:rPr>
+                <w:rFonts w:ascii="Segoe UI" w:hAnsi="Segoe UI" w:cs="Segoe UI"/>
+                <w:bCs/>
+                <w:color w:val="24292E"/>
+                <w:sz w:val="24"/>
+                <w:szCs w:val="24"/>
+              </w:rPr>
+              <w:t>US6</w:t>
+            </w:r>
+          </w:p>
+        </w:tc>
+      </w:tr>
+      <w:tr>
+        <w:tc>
+          <w:tcPr>
+            <w:tcW w:w="4508" w:type="dxa"/>
+            <w:shd w:val="clear" w:color="auto" w:fill="auto"/>
+            <w:tcMar>
+              <w:left w:w="108" w:type="dxa"/>
+            </w:tcMar>
+          </w:tcPr>
+          <w:p>
+            <w:pPr>
+              <w:spacing w:after="240" w:line="240" w:lineRule="auto"/>
+              <w:rPr>
+                <w:rFonts w:ascii="Segoe UI" w:hAnsi="Segoe UI" w:cs="Segoe UI" w:hint="eastAsia"/>
+                <w:color w:val="24292E"/>
+                <w:sz w:val="24"/>
+                <w:szCs w:val="24"/>
+              </w:rPr>
+            </w:pPr>
+            <w:r>
+              <w:rPr>
+                <w:rStyle w:val="IntenseReference"/>
+                <w:b w:val="0"/>
+                <w:sz w:val="28"/>
+              </w:rPr>
+              <w:t>Name:</w:t>
+            </w:r>
+            <w:r>
+              <w:rPr>
+                <w:rFonts w:ascii="Segoe UI" w:eastAsia="Times New Roman" w:hAnsi="Segoe UI" w:cs="Segoe UI"/>
+                <w:color w:val="24292E"/>
+                <w:sz w:val="24"/>
+                <w:szCs w:val="24"/>
+              </w:rPr>
+              <w:t xml:space="preserve"> </w:t>
+            </w:r>
+          </w:p>
+        </w:tc>
+        <w:tc>
+          <w:tcPr>
+            <w:tcW w:w="4507" w:type="dxa"/>
+            <w:shd w:val="clear" w:color="auto" w:fill="auto"/>
+            <w:tcMar>
+              <w:left w:w="108" w:type="dxa"/>
+            </w:tcMar>
+          </w:tcPr>
+          <w:p>
+            <w:pPr>
+              <w:spacing w:after="240" w:line="240" w:lineRule="auto"/>
+              <w:rPr>
+                <w:rFonts w:ascii="Segoe UI" w:eastAsia="Times New Roman" w:hAnsi="Segoe UI" w:cs="Segoe UI"/>
+                <w:b/>
+                <w:bCs/>
+                <w:color w:val="24292E"/>
+                <w:sz w:val="24"/>
+                <w:szCs w:val="24"/>
+              </w:rPr>
+            </w:pPr>
+            <w:r>
+              <w:rPr>
+                <w:rFonts w:ascii="Segoe UI" w:eastAsia="Times New Roman" w:hAnsi="Segoe UI" w:cs="Segoe UI"/>
+                <w:color w:val="24292E"/>
+                <w:sz w:val="24"/>
+                <w:szCs w:val="24"/>
+              </w:rPr>
+              <w:t>Staff order update</w:t>
+            </w:r>
+          </w:p>
+        </w:tc>
+      </w:tr>
+      <w:tr>
+        <w:tc>
+          <w:tcPr>
+            <w:tcW w:w="9015" w:type="dxa"/>
+            <w:gridSpan w:val="2"/>
+            <w:shd w:val="clear" w:color="auto" w:fill="auto"/>
+            <w:tcMar>
+              <w:left w:w="108" w:type="dxa"/>
+            </w:tcMar>
+          </w:tcPr>
+          <w:p>
+            <w:pPr>
+              <w:rPr>
+                <w:rFonts w:ascii="Arial" w:hAnsi="Arial" w:hint="eastAsia"/>
+                <w:b/>
+                <w:color w:val="548DD4"/>
+              </w:rPr>
+            </w:pPr>
+          </w:p>
+          <w:p>
+            <w:pPr>
+              <w:rPr>
+                <w:rFonts w:ascii="Arial" w:eastAsia="Arial" w:hAnsi="Arial"/>
+                <w:b/>
+                <w:color w:val="548DD4"/>
+              </w:rPr>
+            </w:pPr>
+            <w:r>
+              <w:rPr>
+                <w:rFonts w:ascii="Arial" w:eastAsia="Arial" w:hAnsi="Arial"/>
+                <w:b/>
+                <w:color w:val="548DD4"/>
+              </w:rPr>
+              <w:t>User-Story Description:</w:t>
+            </w:r>
+          </w:p>
+          <w:p>
+            <w:pPr>
+              <w:spacing w:after="240" w:line="240" w:lineRule="auto"/>
+              <w:rPr>
+                <w:rFonts w:ascii="Segoe UI" w:hAnsi="Segoe UI" w:cs="Segoe UI" w:hint="eastAsia"/>
+                <w:color w:val="24292E"/>
+                <w:sz w:val="24"/>
+                <w:szCs w:val="24"/>
+              </w:rPr>
+            </w:pPr>
+            <w:r>
+              <w:rPr>
+                <w:rFonts w:ascii="Segoe UI" w:eastAsia="Times New Roman" w:hAnsi="Segoe UI" w:cs="Segoe UI"/>
+                <w:color w:val="24292E"/>
+                <w:sz w:val="24"/>
+                <w:szCs w:val="24"/>
+              </w:rPr>
+              <w:lastRenderedPageBreak/>
+              <w:t xml:space="preserve">As a staff </w:t>
+            </w:r>
+            <w:r>
+              <w:rPr>
+                <w:rFonts w:ascii="Segoe UI" w:eastAsia="Times New Roman" w:hAnsi="Segoe UI" w:cs="Segoe UI"/>
+                <w:color w:val="24292E"/>
+                <w:sz w:val="24"/>
+                <w:szCs w:val="24"/>
+              </w:rPr>
+              <w:t>member, I should be able to update the status of an order of when it's ready for pickup so that I can acknowledge the completion of an order and move onto another.</w:t>
+            </w:r>
+          </w:p>
+          <w:p>
+            <w:pPr>
+              <w:rPr>
+                <w:rFonts w:ascii="Arial" w:hAnsi="Arial" w:hint="eastAsia"/>
+                <w:b/>
+                <w:color w:val="548DD4"/>
+              </w:rPr>
+            </w:pPr>
+          </w:p>
+          <w:p>
+            <w:pPr>
+              <w:rPr>
+                <w:rFonts w:ascii="Arial" w:eastAsia="Arial" w:hAnsi="Arial"/>
+                <w:b/>
+                <w:color w:val="548DD4"/>
+              </w:rPr>
+            </w:pPr>
+            <w:r>
+              <w:rPr>
+                <w:rFonts w:ascii="Arial" w:eastAsia="Arial" w:hAnsi="Arial"/>
+                <w:b/>
+                <w:color w:val="548DD4"/>
+              </w:rPr>
+              <w:t>Acceptance Criteria:</w:t>
+            </w:r>
+          </w:p>
+          <w:p>
+            <w:pPr>
+              <w:numPr>
+                <w:ilvl w:val="0"/>
+                <w:numId w:val="6"/>
+              </w:numPr>
+              <w:spacing w:beforeAutospacing="1" w:afterAutospacing="1" w:line="240" w:lineRule="auto"/>
+              <w:rPr>
+                <w:rFonts w:ascii="Segoe UI" w:eastAsia="Times New Roman" w:hAnsi="Segoe UI" w:cs="Segoe UI"/>
+                <w:color w:val="24292E"/>
+                <w:sz w:val="24"/>
+                <w:szCs w:val="24"/>
+              </w:rPr>
+            </w:pPr>
+            <w:r>
+              <w:rPr>
+                <w:rFonts w:ascii="Segoe UI" w:eastAsia="Times New Roman" w:hAnsi="Segoe UI" w:cs="Segoe UI"/>
+                <w:color w:val="24292E"/>
+                <w:sz w:val="24"/>
+                <w:szCs w:val="24"/>
+              </w:rPr>
+              <w:t>A staff member is able to click on an order and indicate that it's rea</w:t>
+            </w:r>
+            <w:r>
+              <w:rPr>
+                <w:rFonts w:ascii="Segoe UI" w:eastAsia="Times New Roman" w:hAnsi="Segoe UI" w:cs="Segoe UI"/>
+                <w:color w:val="24292E"/>
+                <w:sz w:val="24"/>
+                <w:szCs w:val="24"/>
+              </w:rPr>
+              <w:t>dy for pickup.</w:t>
+            </w:r>
+          </w:p>
+          <w:p>
+            <w:pPr>
+              <w:numPr>
+                <w:ilvl w:val="0"/>
+                <w:numId w:val="6"/>
+              </w:numPr>
+              <w:spacing w:before="60" w:afterAutospacing="1" w:line="240" w:lineRule="auto"/>
+              <w:rPr>
+                <w:rFonts w:ascii="Segoe UI" w:eastAsia="Times New Roman" w:hAnsi="Segoe UI" w:cs="Segoe UI"/>
+                <w:color w:val="24292E"/>
+                <w:sz w:val="24"/>
+                <w:szCs w:val="24"/>
+              </w:rPr>
+            </w:pPr>
+            <w:r>
+              <w:rPr>
+                <w:rFonts w:ascii="Segoe UI" w:eastAsia="Times New Roman" w:hAnsi="Segoe UI" w:cs="Segoe UI"/>
+                <w:bCs/>
+                <w:color w:val="24292E"/>
+                <w:sz w:val="24"/>
+                <w:szCs w:val="24"/>
+              </w:rPr>
+              <w:t>When the order is finished, it should disappear from staff orders menu.</w:t>
+            </w:r>
+          </w:p>
+          <w:p>
+            <w:pPr>
+              <w:spacing w:after="240" w:line="240" w:lineRule="auto"/>
+              <w:rPr>
+                <w:rFonts w:ascii="Segoe UI" w:eastAsia="Times New Roman" w:hAnsi="Segoe UI" w:cs="Segoe UI"/>
+                <w:b/>
+                <w:bCs/>
+                <w:color w:val="24292E"/>
+                <w:sz w:val="24"/>
+                <w:szCs w:val="24"/>
+              </w:rPr>
+            </w:pPr>
+          </w:p>
+        </w:tc>
+      </w:tr>
+      <w:tr>
+        <w:tc>
+          <w:tcPr>
+            <w:tcW w:w="4508" w:type="dxa"/>
+            <w:shd w:val="clear" w:color="auto" w:fill="auto"/>
+            <w:tcMar>
+              <w:left w:w="108" w:type="dxa"/>
+            </w:tcMar>
+          </w:tcPr>
+          <w:p>
+            <w:pPr>
+              <w:spacing w:after="240" w:line="240" w:lineRule="auto"/>
+              <w:rPr>
+                <w:rFonts w:ascii="Segoe UI" w:eastAsia="Times New Roman" w:hAnsi="Segoe UI" w:cs="Segoe UI"/>
+                <w:b/>
+                <w:bCs/>
+                <w:color w:val="24292E"/>
+                <w:sz w:val="24"/>
+                <w:szCs w:val="24"/>
+              </w:rPr>
+            </w:pPr>
+            <w:r>
+              <w:rPr>
+                <w:rFonts w:ascii="Arial" w:eastAsia="Arial" w:hAnsi="Arial"/>
+                <w:color w:val="548DD4"/>
+              </w:rPr>
+              <w:lastRenderedPageBreak/>
+              <w:t>Priority</w:t>
+            </w:r>
+          </w:p>
+        </w:tc>
+        <w:tc>
+          <w:tcPr>
+            <w:tcW w:w="4507" w:type="dxa"/>
+            <w:shd w:val="clear" w:color="auto" w:fill="auto"/>
+            <w:tcMar>
+              <w:left w:w="108" w:type="dxa"/>
+            </w:tcMar>
+          </w:tcPr>
+          <w:p>
+            <w:pPr>
+              <w:spacing w:after="240" w:line="240" w:lineRule="auto"/>
+              <w:rPr>
+                <w:rFonts w:ascii="Segoe UI" w:hAnsi="Segoe UI" w:cs="Segoe UI" w:hint="eastAsia"/>
+                <w:bCs/>
+                <w:color w:val="24292E"/>
+                <w:sz w:val="24"/>
+                <w:szCs w:val="24"/>
+              </w:rPr>
+            </w:pPr>
+            <w:r>
+              <w:rPr>
+                <w:rFonts w:ascii="Segoe UI" w:hAnsi="Segoe UI" w:cs="Segoe UI"/>
+                <w:bCs/>
+                <w:color w:val="24292E"/>
+                <w:sz w:val="24"/>
+                <w:szCs w:val="24"/>
+              </w:rPr>
+              <w:t>low</w:t>
+            </w:r>
+          </w:p>
+        </w:tc>
+      </w:tr>
+      <w:tr>
+        <w:tc>
+          <w:tcPr>
+            <w:tcW w:w="4508" w:type="dxa"/>
+            <w:shd w:val="clear" w:color="auto" w:fill="auto"/>
+            <w:tcMar>
+              <w:left w:w="108" w:type="dxa"/>
+            </w:tcMar>
+          </w:tcPr>
+          <w:p>
+            <w:pPr>
+              <w:spacing w:after="240" w:line="240" w:lineRule="auto"/>
+              <w:rPr>
+                <w:rFonts w:ascii="Segoe UI" w:eastAsia="Times New Roman" w:hAnsi="Segoe UI" w:cs="Segoe UI"/>
+                <w:b/>
+                <w:bCs/>
+                <w:color w:val="24292E"/>
+                <w:sz w:val="24"/>
+                <w:szCs w:val="24"/>
+              </w:rPr>
+            </w:pPr>
+            <w:r>
+              <w:rPr>
+                <w:rFonts w:ascii="Arial" w:eastAsia="Arial" w:hAnsi="Arial"/>
+                <w:color w:val="548DD4"/>
+              </w:rPr>
+              <w:t>Size</w:t>
+            </w:r>
+          </w:p>
+        </w:tc>
+        <w:tc>
+          <w:tcPr>
+            <w:tcW w:w="4507" w:type="dxa"/>
+            <w:shd w:val="clear" w:color="auto" w:fill="auto"/>
+            <w:tcMar>
+              <w:left w:w="108" w:type="dxa"/>
+            </w:tcMar>
+          </w:tcPr>
+          <w:p>
+            <w:pPr>
+              <w:spacing w:after="240" w:line="240" w:lineRule="auto"/>
+              <w:rPr>
+                <w:rFonts w:ascii="Segoe UI" w:hAnsi="Segoe UI" w:cs="Segoe UI" w:hint="eastAsia"/>
+                <w:bCs/>
+                <w:color w:val="24292E"/>
+                <w:sz w:val="24"/>
+                <w:szCs w:val="24"/>
+              </w:rPr>
+            </w:pPr>
+            <w:r>
+              <w:rPr>
+                <w:rFonts w:ascii="Segoe UI" w:hAnsi="Segoe UI" w:cs="Segoe UI"/>
+                <w:bCs/>
+                <w:color w:val="24292E"/>
+                <w:sz w:val="24"/>
+                <w:szCs w:val="24"/>
+              </w:rPr>
+              <w:t>1 story point (1 point = 1 day)</w:t>
+            </w:r>
+          </w:p>
+        </w:tc>
+      </w:tr>
+    </w:tbl>
+    <w:p>
+      <w:pPr>
+        <w:spacing w:before="60" w:afterAutospacing="1" w:line="240" w:lineRule="auto"/>
         <w:rPr>
-          <w:rFonts w:eastAsia="Times New Roman" w:cs="Segoe UI" w:ascii="Segoe UI" w:hAnsi="Segoe UI"/>
+          <w:rFonts w:ascii="Segoe UI" w:eastAsia="Times New Roman" w:hAnsi="Segoe UI" w:cs="Segoe UI"/>
           <w:color w:val="24292E"/>
           <w:sz w:val="24"/>
           <w:szCs w:val="24"/>
         </w:rPr>
-      </w:r>
-    </w:p>
-    <w:tbl>
-      <w:tblPr>
-        <w:tblStyle w:val="a7"/>
-        <w:tblW w:w="9016" w:type="dxa"/>
-        <w:jc w:val="left"/>
-        <w:tblInd w:w="0" w:type="dxa"/>
-        <w:tblCellMar>
-          <w:top w:w="0" w:type="dxa"/>
-          <w:left w:w="108" w:type="dxa"/>
-          <w:bottom w:w="0" w:type="dxa"/>
-          <w:right w:w="108" w:type="dxa"/>
-        </w:tblCellMar>
-        <w:tblLook w:noVBand="1" w:val="04a0" w:noHBand="0" w:lastColumn="0" w:firstColumn="1" w:lastRow="0" w:firstRow="1"/>
-      </w:tblPr>
-      <w:tblGrid>
-        <w:gridCol w:w="4508"/>
-        <w:gridCol w:w="4507"/>
-      </w:tblGrid>
-      <w:tr>
-        <w:trPr/>
-        <w:tc>
-          <w:tcPr>
-            <w:tcW w:w="4508" w:type="dxa"/>
-            <w:tcBorders/>
-            <w:shd w:fill="auto" w:val="clear"/>
-            <w:tcMar>
-              <w:left w:w="108" w:type="dxa"/>
-            </w:tcMar>
-          </w:tcPr>
-          <w:p>
-            <w:pPr>
-              <w:pStyle w:val="Normal"/>
-              <w:spacing w:lineRule="auto" w:line="240" w:before="0" w:after="240"/>
-              <w:rPr>
-                <w:rFonts w:ascii="Segoe UI" w:hAnsi="Segoe UI" w:cs="Segoe UI"/>
-                <w:b/>
-                <w:b/>
-                <w:bCs/>
-                <w:color w:val="24292E"/>
-                <w:sz w:val="24"/>
-                <w:szCs w:val="24"/>
-              </w:rPr>
-            </w:pPr>
-            <w:r>
-              <w:rPr>
-                <w:rStyle w:val="IntenseReference"/>
-                <w:b w:val="false"/>
-                <w:bCs w:val="false"/>
-                <w:sz w:val="28"/>
-              </w:rPr>
-              <w:t>I</w:t>
-            </w:r>
-            <w:r>
-              <w:rPr>
-                <w:rStyle w:val="IntenseReference"/>
-                <w:sz w:val="28"/>
-              </w:rPr>
-              <w:t>D:</w:t>
-            </w:r>
-            <w:r>
-              <w:rPr>
-                <w:rFonts w:eastAsia="Times New Roman" w:cs="Segoe UI" w:ascii="Segoe UI" w:hAnsi="Segoe UI"/>
-                <w:b/>
-                <w:bCs/>
-                <w:color w:val="24292E"/>
-                <w:sz w:val="24"/>
-                <w:szCs w:val="24"/>
-              </w:rPr>
-              <w:t xml:space="preserve"> </w:t>
-            </w:r>
-          </w:p>
-        </w:tc>
-        <w:tc>
-          <w:tcPr>
-            <w:tcW w:w="4507" w:type="dxa"/>
-            <w:tcBorders/>
-            <w:shd w:fill="auto" w:val="clear"/>
-            <w:tcMar>
-              <w:left w:w="108" w:type="dxa"/>
-            </w:tcMar>
-          </w:tcPr>
-          <w:p>
-            <w:pPr>
-              <w:pStyle w:val="Normal"/>
-              <w:spacing w:lineRule="auto" w:line="240" w:before="0" w:after="240"/>
-              <w:rPr>
-                <w:rFonts w:ascii="Segoe UI" w:hAnsi="Segoe UI" w:cs="Segoe UI"/>
-                <w:bCs/>
-                <w:color w:val="24292E"/>
-                <w:sz w:val="24"/>
-                <w:szCs w:val="24"/>
-              </w:rPr>
-            </w:pPr>
-            <w:r>
-              <w:rPr>
-                <w:rFonts w:cs="Segoe UI" w:ascii="Segoe UI" w:hAnsi="Segoe UI"/>
-                <w:bCs/>
-                <w:color w:val="24292E"/>
-                <w:sz w:val="24"/>
-                <w:szCs w:val="24"/>
-              </w:rPr>
-              <w:t>US6</w:t>
-            </w:r>
-          </w:p>
-        </w:tc>
-      </w:tr>
-      <w:tr>
-        <w:trPr/>
-        <w:tc>
-          <w:tcPr>
-            <w:tcW w:w="4508" w:type="dxa"/>
-            <w:tcBorders/>
-            <w:shd w:fill="auto" w:val="clear"/>
-            <w:tcMar>
-              <w:left w:w="108" w:type="dxa"/>
-            </w:tcMar>
-          </w:tcPr>
-          <w:p>
-            <w:pPr>
-              <w:pStyle w:val="Normal"/>
-              <w:spacing w:lineRule="auto" w:line="240" w:before="0" w:after="240"/>
-              <w:rPr>
-                <w:rFonts w:ascii="Segoe UI" w:hAnsi="Segoe UI" w:cs="Segoe UI"/>
-                <w:color w:val="24292E"/>
-                <w:sz w:val="24"/>
-                <w:szCs w:val="24"/>
-              </w:rPr>
-            </w:pPr>
-            <w:r>
-              <w:rPr>
-                <w:rStyle w:val="IntenseReference"/>
-                <w:b w:val="false"/>
-                <w:sz w:val="28"/>
-              </w:rPr>
-              <w:t>Name:</w:t>
-            </w:r>
-            <w:r>
-              <w:rPr>
-                <w:rFonts w:eastAsia="Times New Roman" w:cs="Segoe UI" w:ascii="Segoe UI" w:hAnsi="Segoe UI"/>
-                <w:color w:val="24292E"/>
-                <w:sz w:val="24"/>
-                <w:szCs w:val="24"/>
-              </w:rPr>
-              <w:t xml:space="preserve"> </w:t>
-            </w:r>
-          </w:p>
-        </w:tc>
-        <w:tc>
-          <w:tcPr>
-            <w:tcW w:w="4507" w:type="dxa"/>
-            <w:tcBorders/>
-            <w:shd w:fill="auto" w:val="clear"/>
-            <w:tcMar>
-              <w:left w:w="108" w:type="dxa"/>
-            </w:tcMar>
-          </w:tcPr>
-          <w:p>
-            <w:pPr>
-              <w:pStyle w:val="Normal"/>
-              <w:spacing w:lineRule="auto" w:line="240" w:before="0" w:after="240"/>
-              <w:rPr>
-                <w:rFonts w:ascii="Segoe UI" w:hAnsi="Segoe UI" w:eastAsia="Times New Roman" w:cs="Segoe UI"/>
-                <w:b/>
-                <w:b/>
-                <w:bCs/>
-                <w:color w:val="24292E"/>
-                <w:sz w:val="24"/>
-                <w:szCs w:val="24"/>
-              </w:rPr>
-            </w:pPr>
-            <w:r>
-              <w:rPr>
-                <w:rFonts w:eastAsia="Times New Roman" w:cs="Segoe UI" w:ascii="Segoe UI" w:hAnsi="Segoe UI"/>
-                <w:color w:val="24292E"/>
-                <w:sz w:val="24"/>
-                <w:szCs w:val="24"/>
-              </w:rPr>
-              <w:t>Staff order update</w:t>
-            </w:r>
-          </w:p>
-        </w:tc>
-      </w:tr>
-      <w:tr>
-        <w:trPr/>
-        <w:tc>
-          <w:tcPr>
-            <w:tcW w:w="9015" w:type="dxa"/>
-            <w:gridSpan w:val="2"/>
-            <w:tcBorders/>
-            <w:shd w:fill="auto" w:val="clear"/>
-            <w:tcMar>
-              <w:left w:w="108" w:type="dxa"/>
-            </w:tcMar>
-          </w:tcPr>
-          <w:p>
-            <w:pPr>
-              <w:pStyle w:val="Normal"/>
-              <w:spacing w:lineRule="auto"/>
-              <w:rPr>
-                <w:rFonts w:ascii="Arial" w:hAnsi="Arial"/>
-                <w:b/>
-                <w:b/>
-                <w:color w:val="548DD4"/>
-              </w:rPr>
-            </w:pPr>
-            <w:r>
-              <w:rPr>
-                <w:rFonts w:ascii="Arial" w:hAnsi="Arial"/>
-                <w:b/>
-                <w:color w:val="548DD4"/>
-              </w:rPr>
-            </w:r>
-          </w:p>
-          <w:p>
-            <w:pPr>
-              <w:pStyle w:val="Normal"/>
-              <w:spacing w:lineRule="auto"/>
-              <w:rPr>
-                <w:rFonts w:ascii="Arial" w:hAnsi="Arial" w:eastAsia="Arial"/>
-                <w:b/>
-                <w:b/>
-                <w:color w:val="548DD4"/>
-              </w:rPr>
-            </w:pPr>
-            <w:r>
-              <w:rPr>
-                <w:rFonts w:eastAsia="Arial" w:ascii="Arial" w:hAnsi="Arial"/>
-                <w:b/>
-                <w:color w:val="548DD4"/>
-              </w:rPr>
-              <w:t>User-Story Description:</w:t>
-            </w:r>
-          </w:p>
-          <w:p>
-            <w:pPr>
-              <w:pStyle w:val="Normal"/>
-              <w:spacing w:lineRule="auto" w:line="240" w:before="0" w:after="240"/>
-              <w:rPr>
-                <w:rFonts w:ascii="Segoe UI" w:hAnsi="Segoe UI" w:cs="Segoe UI"/>
-                <w:color w:val="24292E"/>
-                <w:sz w:val="24"/>
-                <w:szCs w:val="24"/>
-              </w:rPr>
-            </w:pPr>
-            <w:r>
-              <w:rPr>
-                <w:rFonts w:eastAsia="Times New Roman" w:cs="Segoe UI" w:ascii="Segoe UI" w:hAnsi="Segoe UI"/>
-                <w:color w:val="24292E"/>
-                <w:sz w:val="24"/>
-                <w:szCs w:val="24"/>
-              </w:rPr>
-              <w:t>As a staff member, I should be able to update the status of an order of when it's ready for pickup so that I can acknowledge the completion of an order and move onto another.</w:t>
-            </w:r>
-          </w:p>
-          <w:p>
-            <w:pPr>
-              <w:pStyle w:val="Normal"/>
-              <w:spacing w:lineRule="auto"/>
-              <w:rPr>
-                <w:rFonts w:ascii="Arial" w:hAnsi="Arial"/>
-                <w:b/>
-                <w:b/>
-                <w:color w:val="548DD4"/>
-              </w:rPr>
-            </w:pPr>
-            <w:r>
-              <w:rPr>
-                <w:rFonts w:ascii="Arial" w:hAnsi="Arial"/>
-                <w:b/>
-                <w:color w:val="548DD4"/>
-              </w:rPr>
-            </w:r>
-          </w:p>
-          <w:p>
-            <w:pPr>
-              <w:pStyle w:val="Normal"/>
-              <w:spacing w:lineRule="auto"/>
-              <w:rPr>
-                <w:rFonts w:ascii="Arial" w:hAnsi="Arial" w:eastAsia="Arial"/>
-                <w:b/>
-                <w:b/>
-                <w:color w:val="548DD4"/>
-              </w:rPr>
-            </w:pPr>
-            <w:r>
-              <w:rPr>
-                <w:rFonts w:eastAsia="Arial" w:ascii="Arial" w:hAnsi="Arial"/>
-                <w:b/>
-                <w:color w:val="548DD4"/>
-              </w:rPr>
-              <w:t>Acceptance Criteria:</w:t>
-            </w:r>
-          </w:p>
-          <w:p>
-            <w:pPr>
-              <w:pStyle w:val="Normal"/>
-              <w:numPr>
-                <w:ilvl w:val="0"/>
-                <w:numId w:val="6"/>
-              </w:numPr>
-              <w:spacing w:lineRule="auto" w:line="240" w:beforeAutospacing="1" w:afterAutospacing="1"/>
-              <w:rPr>
-                <w:rFonts w:ascii="Segoe UI" w:hAnsi="Segoe UI" w:eastAsia="Times New Roman" w:cs="Segoe UI"/>
-                <w:color w:val="24292E"/>
-                <w:sz w:val="24"/>
-                <w:szCs w:val="24"/>
-              </w:rPr>
-            </w:pPr>
-            <w:r>
-              <w:rPr>
-                <w:rFonts w:eastAsia="Times New Roman" w:cs="Segoe UI" w:ascii="Segoe UI" w:hAnsi="Segoe UI"/>
-                <w:color w:val="24292E"/>
-                <w:sz w:val="24"/>
-                <w:szCs w:val="24"/>
-              </w:rPr>
-              <w:t>A staff member is able to click on an order and indicate that it's ready for pickup.</w:t>
-            </w:r>
-          </w:p>
-          <w:p>
-            <w:pPr>
-              <w:pStyle w:val="Normal"/>
-              <w:numPr>
-                <w:ilvl w:val="0"/>
-                <w:numId w:val="6"/>
-              </w:numPr>
-              <w:spacing w:lineRule="auto" w:line="240" w:before="60" w:afterAutospacing="1"/>
-              <w:rPr>
-                <w:rFonts w:ascii="Segoe UI" w:hAnsi="Segoe UI" w:eastAsia="Times New Roman" w:cs="Segoe UI"/>
-                <w:color w:val="24292E"/>
-                <w:sz w:val="24"/>
-                <w:szCs w:val="24"/>
-              </w:rPr>
-            </w:pPr>
-            <w:r>
-              <w:rPr>
-                <w:rFonts w:eastAsia="Times New Roman" w:cs="Segoe UI" w:ascii="Segoe UI" w:hAnsi="Segoe UI"/>
-                <w:bCs/>
-                <w:color w:val="24292E"/>
-                <w:sz w:val="24"/>
-                <w:szCs w:val="24"/>
-              </w:rPr>
-              <w:t>When the order is finished, it should disappear from staff orders menu.</w:t>
-            </w:r>
-          </w:p>
-          <w:p>
-            <w:pPr>
-              <w:pStyle w:val="Normal"/>
-              <w:spacing w:lineRule="auto" w:line="240" w:before="0" w:after="240"/>
-              <w:rPr>
-                <w:rFonts w:ascii="Segoe UI" w:hAnsi="Segoe UI" w:eastAsia="Times New Roman" w:cs="Segoe UI"/>
-                <w:b/>
-                <w:b/>
-                <w:bCs/>
-                <w:color w:val="24292E"/>
-                <w:sz w:val="24"/>
-                <w:szCs w:val="24"/>
-              </w:rPr>
-            </w:pPr>
-            <w:r>
-              <w:rPr>
-                <w:rFonts w:eastAsia="Times New Roman" w:cs="Segoe UI" w:ascii="Segoe UI" w:hAnsi="Segoe UI"/>
-                <w:b/>
-                <w:bCs/>
-                <w:color w:val="24292E"/>
-                <w:sz w:val="24"/>
-                <w:szCs w:val="24"/>
-              </w:rPr>
-            </w:r>
-          </w:p>
-        </w:tc>
-      </w:tr>
-      <w:tr>
-        <w:trPr/>
-        <w:tc>
-          <w:tcPr>
-            <w:tcW w:w="4508" w:type="dxa"/>
-            <w:tcBorders/>
-            <w:shd w:fill="auto" w:val="clear"/>
-            <w:tcMar>
-              <w:left w:w="108" w:type="dxa"/>
-            </w:tcMar>
-          </w:tcPr>
-          <w:p>
-            <w:pPr>
-              <w:pStyle w:val="Normal"/>
-              <w:spacing w:lineRule="auto" w:line="240" w:before="0" w:after="240"/>
-              <w:rPr>
-                <w:rFonts w:ascii="Segoe UI" w:hAnsi="Segoe UI" w:eastAsia="Times New Roman" w:cs="Segoe UI"/>
-                <w:b/>
-                <w:b/>
-                <w:bCs/>
-                <w:color w:val="24292E"/>
-                <w:sz w:val="24"/>
-                <w:szCs w:val="24"/>
-              </w:rPr>
-            </w:pPr>
-            <w:r>
-              <w:rPr>
-                <w:rFonts w:eastAsia="Arial" w:ascii="Arial" w:hAnsi="Arial"/>
-                <w:color w:val="548DD4"/>
-              </w:rPr>
-              <w:t>Priority</w:t>
-            </w:r>
-          </w:p>
-        </w:tc>
-        <w:tc>
-          <w:tcPr>
-            <w:tcW w:w="4507" w:type="dxa"/>
-            <w:tcBorders/>
-            <w:shd w:fill="auto" w:val="clear"/>
-            <w:tcMar>
-              <w:left w:w="108" w:type="dxa"/>
-            </w:tcMar>
-          </w:tcPr>
-          <w:p>
-            <w:pPr>
-              <w:pStyle w:val="Normal"/>
-              <w:spacing w:lineRule="auto" w:line="240" w:before="0" w:after="240"/>
-              <w:rPr>
-                <w:rFonts w:ascii="Segoe UI" w:hAnsi="Segoe UI" w:cs="Segoe UI"/>
-                <w:bCs/>
-                <w:color w:val="24292E"/>
-                <w:sz w:val="24"/>
-                <w:szCs w:val="24"/>
-              </w:rPr>
-            </w:pPr>
-            <w:r>
-              <w:rPr>
-                <w:rFonts w:cs="Segoe UI" w:ascii="Segoe UI" w:hAnsi="Segoe UI"/>
-                <w:bCs/>
-                <w:color w:val="24292E"/>
-                <w:sz w:val="24"/>
-                <w:szCs w:val="24"/>
-              </w:rPr>
-              <w:t>low</w:t>
-            </w:r>
-          </w:p>
-        </w:tc>
-      </w:tr>
-      <w:tr>
-        <w:trPr/>
-        <w:tc>
-          <w:tcPr>
-            <w:tcW w:w="4508" w:type="dxa"/>
-            <w:tcBorders/>
-            <w:shd w:fill="auto" w:val="clear"/>
-            <w:tcMar>
-              <w:left w:w="108" w:type="dxa"/>
-            </w:tcMar>
-          </w:tcPr>
-          <w:p>
-            <w:pPr>
-              <w:pStyle w:val="Normal"/>
-              <w:spacing w:lineRule="auto" w:line="240" w:before="0" w:after="240"/>
-              <w:rPr>
-                <w:rFonts w:ascii="Segoe UI" w:hAnsi="Segoe UI" w:eastAsia="Times New Roman" w:cs="Segoe UI"/>
-                <w:b/>
-                <w:b/>
-                <w:bCs/>
-                <w:color w:val="24292E"/>
-                <w:sz w:val="24"/>
-                <w:szCs w:val="24"/>
-              </w:rPr>
-            </w:pPr>
-            <w:r>
-              <w:rPr>
-                <w:rFonts w:eastAsia="Arial" w:ascii="Arial" w:hAnsi="Arial"/>
-                <w:color w:val="548DD4"/>
-              </w:rPr>
-              <w:t>Size</w:t>
-            </w:r>
-          </w:p>
-        </w:tc>
-        <w:tc>
-          <w:tcPr>
-            <w:tcW w:w="4507" w:type="dxa"/>
-            <w:tcBorders/>
-            <w:shd w:fill="auto" w:val="clear"/>
-            <w:tcMar>
-              <w:left w:w="108" w:type="dxa"/>
-            </w:tcMar>
-          </w:tcPr>
-          <w:p>
-            <w:pPr>
-              <w:pStyle w:val="Normal"/>
-              <w:spacing w:lineRule="auto" w:line="240" w:before="0" w:after="240"/>
-              <w:rPr>
-                <w:rFonts w:ascii="Segoe UI" w:hAnsi="Segoe UI" w:cs="Segoe UI"/>
-                <w:bCs/>
-                <w:color w:val="24292E"/>
-                <w:sz w:val="24"/>
-                <w:szCs w:val="24"/>
-              </w:rPr>
-            </w:pPr>
-            <w:r>
-              <w:rPr>
-                <w:rFonts w:cs="Segoe UI" w:ascii="Segoe UI" w:hAnsi="Segoe UI"/>
-                <w:bCs/>
-                <w:color w:val="24292E"/>
-                <w:sz w:val="24"/>
-                <w:szCs w:val="24"/>
-              </w:rPr>
-              <w:t>1 story point (1 point = 1 day)</w:t>
-            </w:r>
-          </w:p>
-        </w:tc>
-      </w:tr>
-    </w:tbl>
-    <w:p>
-      <w:pPr>
-        <w:pStyle w:val="Normal"/>
-        <w:spacing w:lineRule="auto" w:line="240" w:before="60" w:afterAutospacing="1"/>
-        <w:rPr>
-          <w:rFonts w:ascii="Segoe UI" w:hAnsi="Segoe UI" w:eastAsia="Times New Roman" w:cs="Segoe UI"/>
-          <w:color w:val="24292E"/>
-          <w:sz w:val="24"/>
-          <w:szCs w:val="24"/>
-        </w:rPr>
-      </w:pPr>
-      <w:r>
-        <w:rPr>
-          <w:rFonts w:eastAsia="Times New Roman" w:cs="Segoe UI" w:ascii="Segoe UI" w:hAnsi="Segoe UI"/>
-          <w:color w:val="24292E"/>
-          <w:sz w:val="24"/>
-          <w:szCs w:val="24"/>
-        </w:rPr>
-      </w:r>
+      </w:pPr>
     </w:p>
     <w:p>
       <w:pPr>
-        <w:pStyle w:val="Normal"/>
-        <w:numPr>
-          <w:ilvl w:val="0"/>
-          <w:numId w:val="0"/>
-        </w:numPr>
-        <w:spacing w:lineRule="auto" w:line="240" w:before="360" w:after="240"/>
+        <w:spacing w:before="360" w:after="240" w:line="240" w:lineRule="auto"/>
         <w:outlineLvl w:val="2"/>
         <w:rPr>
-          <w:rFonts w:ascii="Segoe UI" w:hAnsi="Segoe UI" w:cs="Segoe UI"/>
-          <w:b/>
+          <w:rFonts w:ascii="Segoe UI" w:hAnsi="Segoe UI" w:cs="Segoe UI" w:hint="eastAsia"/>
           <w:b/>
           <w:bCs/>
           <w:color w:val="24292E"/>
@@ -3628,52 +3967,51 @@
       </w:pPr>
       <w:r>
         <w:rPr>
-          <w:rFonts w:eastAsia="Times New Roman" w:cs="Segoe UI" w:ascii="Segoe UI" w:hAnsi="Segoe UI"/>
+          <w:rFonts w:ascii="Segoe UI" w:eastAsia="Times New Roman" w:hAnsi="Segoe UI" w:cs="Segoe UI"/>
           <w:b/>
           <w:bCs/>
           <w:color w:val="24292E"/>
           <w:sz w:val="30"/>
           <w:szCs w:val="30"/>
         </w:rPr>
-        <w:t>Epic story 3: As a staff member, I want to keep track of the various ingredients and refill stock depending on how low the inventory levels are.</w:t>
+        <w:t xml:space="preserve">Epic story 3: As a staff member, I want to keep track of the various ingredients and refill stock </w:t>
+      </w:r>
+      <w:r>
+        <w:rPr>
+          <w:rFonts w:ascii="Segoe UI" w:eastAsia="Times New Roman" w:hAnsi="Segoe UI" w:cs="Segoe UI"/>
+          <w:b/>
+          <w:bCs/>
+          <w:color w:val="24292E"/>
+          <w:sz w:val="30"/>
+          <w:szCs w:val="30"/>
+        </w:rPr>
+        <w:t>depending on how low the inventory levels are.</w:t>
       </w:r>
     </w:p>
     <w:tbl>
       <w:tblPr>
-        <w:tblStyle w:val="a7"/>
+        <w:tblStyle w:val="TableGrid"/>
         <w:tblW w:w="9016" w:type="dxa"/>
-        <w:jc w:val="left"/>
-        <w:tblInd w:w="0" w:type="dxa"/>
-        <w:tblCellMar>
-          <w:top w:w="0" w:type="dxa"/>
-          <w:left w:w="108" w:type="dxa"/>
-          <w:bottom w:w="0" w:type="dxa"/>
-          <w:right w:w="108" w:type="dxa"/>
-        </w:tblCellMar>
-        <w:tblLook w:noVBand="1" w:val="04a0" w:noHBand="0" w:lastColumn="0" w:firstColumn="1" w:lastRow="0" w:firstRow="1"/>
+        <w:tblLook w:val="04A0" w:firstRow="1" w:lastRow="0" w:firstColumn="1" w:lastColumn="0" w:noHBand="0" w:noVBand="1"/>
       </w:tblPr>
       <w:tblGrid>
-        <w:gridCol w:w="4508"/>
+        <w:gridCol w:w="4509"/>
         <w:gridCol w:w="4507"/>
       </w:tblGrid>
       <w:tr>
-        <w:trPr/>
         <w:tc>
           <w:tcPr>
             <w:tcW w:w="4508" w:type="dxa"/>
-            <w:tcBorders/>
-            <w:shd w:fill="auto" w:val="clear"/>
+            <w:shd w:val="clear" w:color="auto" w:fill="auto"/>
             <w:tcMar>
               <w:left w:w="108" w:type="dxa"/>
             </w:tcMar>
           </w:tcPr>
           <w:p>
             <w:pPr>
-              <w:pStyle w:val="Normal"/>
-              <w:spacing w:lineRule="auto" w:line="240" w:before="0" w:after="240"/>
-              <w:rPr>
-                <w:rFonts w:ascii="Segoe UI" w:hAnsi="Segoe UI" w:cs="Segoe UI"/>
-                <w:b/>
+              <w:spacing w:after="240" w:line="240" w:lineRule="auto"/>
+              <w:rPr>
+                <w:rFonts w:ascii="Segoe UI" w:hAnsi="Segoe UI" w:cs="Segoe UI" w:hint="eastAsia"/>
                 <w:b/>
                 <w:bCs/>
                 <w:color w:val="24292E"/>
@@ -3684,8 +4022,8 @@
             <w:r>
               <w:rPr>
                 <w:rStyle w:val="IntenseReference"/>
-                <w:b w:val="false"/>
-                <w:bCs w:val="false"/>
+                <w:b w:val="0"/>
+                <w:bCs w:val="0"/>
                 <w:sz w:val="28"/>
               </w:rPr>
               <w:t>I</w:t>
@@ -3699,7 +4037,7 @@
             </w:r>
             <w:r>
               <w:rPr>
-                <w:rFonts w:eastAsia="Times New Roman" w:cs="Segoe UI" w:ascii="Segoe UI" w:hAnsi="Segoe UI"/>
+                <w:rFonts w:ascii="Segoe UI" w:eastAsia="Times New Roman" w:hAnsi="Segoe UI" w:cs="Segoe UI"/>
                 <w:b/>
                 <w:bCs/>
                 <w:color w:val="24292E"/>
@@ -3713,27 +4051,25 @@
         <w:tc>
           <w:tcPr>
             <w:tcW w:w="4507" w:type="dxa"/>
-            <w:tcBorders/>
-            <w:shd w:fill="auto" w:val="clear"/>
+            <w:shd w:val="clear" w:color="auto" w:fill="auto"/>
             <w:tcMar>
               <w:left w:w="108" w:type="dxa"/>
             </w:tcMar>
           </w:tcPr>
           <w:p>
             <w:pPr>
-              <w:pStyle w:val="Normal"/>
-              <w:spacing w:lineRule="auto" w:line="240" w:before="0" w:after="240"/>
+              <w:spacing w:after="240" w:line="240" w:lineRule="auto"/>
+              <w:rPr>
+                <w:rFonts w:ascii="Segoe UI" w:hAnsi="Segoe UI" w:cs="Segoe UI" w:hint="eastAsia"/>
+                <w:bCs/>
+                <w:color w:val="24292E"/>
+                <w:sz w:val="24"/>
+                <w:szCs w:val="24"/>
+              </w:rPr>
+            </w:pPr>
+            <w:r>
               <w:rPr>
                 <w:rFonts w:ascii="Segoe UI" w:hAnsi="Segoe UI" w:cs="Segoe UI"/>
-                <w:bCs/>
-                <w:color w:val="24292E"/>
-                <w:sz w:val="24"/>
-                <w:szCs w:val="24"/>
-              </w:rPr>
-            </w:pPr>
-            <w:r>
-              <w:rPr>
-                <w:rFonts w:cs="Segoe UI" w:ascii="Segoe UI" w:hAnsi="Segoe UI"/>
                 <w:bCs/>
                 <w:color w:val="24292E"/>
                 <w:sz w:val="24"/>
@@ -3745,22 +4081,19 @@
         </w:tc>
       </w:tr>
       <w:tr>
-        <w:trPr/>
         <w:tc>
           <w:tcPr>
             <w:tcW w:w="4508" w:type="dxa"/>
-            <w:tcBorders/>
-            <w:shd w:fill="auto" w:val="clear"/>
+            <w:shd w:val="clear" w:color="auto" w:fill="auto"/>
             <w:tcMar>
               <w:left w:w="108" w:type="dxa"/>
             </w:tcMar>
           </w:tcPr>
           <w:p>
             <w:pPr>
-              <w:pStyle w:val="Normal"/>
-              <w:spacing w:lineRule="auto" w:line="240" w:before="0" w:after="240"/>
-              <w:rPr>
-                <w:rFonts w:ascii="Segoe UI" w:hAnsi="Segoe UI" w:cs="Segoe UI"/>
+              <w:spacing w:after="240" w:line="240" w:lineRule="auto"/>
+              <w:rPr>
+                <w:rFonts w:ascii="Segoe UI" w:hAnsi="Segoe UI" w:cs="Segoe UI" w:hint="eastAsia"/>
                 <w:color w:val="24292E"/>
                 <w:sz w:val="24"/>
                 <w:szCs w:val="24"/>
@@ -3769,14 +4102,14 @@
             <w:r>
               <w:rPr>
                 <w:rStyle w:val="IntenseReference"/>
-                <w:b w:val="false"/>
+                <w:b w:val="0"/>
                 <w:sz w:val="28"/>
               </w:rPr>
               <w:t>Name:</w:t>
             </w:r>
             <w:r>
               <w:rPr>
-                <w:rFonts w:eastAsia="Times New Roman" w:cs="Segoe UI" w:ascii="Segoe UI" w:hAnsi="Segoe UI"/>
+                <w:rFonts w:ascii="Segoe UI" w:eastAsia="Times New Roman" w:hAnsi="Segoe UI" w:cs="Segoe UI"/>
                 <w:color w:val="24292E"/>
                 <w:sz w:val="24"/>
                 <w:szCs w:val="24"/>
@@ -3788,29 +4121,26 @@
         <w:tc>
           <w:tcPr>
             <w:tcW w:w="4507" w:type="dxa"/>
-            <w:tcBorders/>
-            <w:shd w:fill="auto" w:val="clear"/>
+            <w:shd w:val="clear" w:color="auto" w:fill="auto"/>
             <w:tcMar>
               <w:left w:w="108" w:type="dxa"/>
             </w:tcMar>
           </w:tcPr>
           <w:p>
             <w:pPr>
-              <w:pStyle w:val="Normal"/>
-              <w:spacing w:lineRule="auto" w:line="240" w:before="0" w:after="240"/>
-              <w:rPr>
-                <w:rFonts w:ascii="Segoe UI" w:hAnsi="Segoe UI" w:eastAsia="Times New Roman" w:cs="Segoe UI"/>
-                <w:b/>
-                <w:b/>
-                <w:bCs/>
-                <w:color w:val="24292E"/>
-                <w:sz w:val="24"/>
-                <w:szCs w:val="24"/>
-              </w:rPr>
-            </w:pPr>
-            <w:r>
-              <w:rPr>
-                <w:rFonts w:eastAsia="Times New Roman" w:cs="Segoe UI" w:ascii="Segoe UI" w:hAnsi="Segoe UI"/>
+              <w:spacing w:after="240" w:line="240" w:lineRule="auto"/>
+              <w:rPr>
+                <w:rFonts w:ascii="Segoe UI" w:eastAsia="Times New Roman" w:hAnsi="Segoe UI" w:cs="Segoe UI"/>
+                <w:b/>
+                <w:bCs/>
+                <w:color w:val="24292E"/>
+                <w:sz w:val="24"/>
+                <w:szCs w:val="24"/>
+              </w:rPr>
+            </w:pPr>
+            <w:r>
+              <w:rPr>
+                <w:rFonts w:ascii="Segoe UI" w:eastAsia="Times New Roman" w:hAnsi="Segoe UI" w:cs="Segoe UI"/>
                 <w:color w:val="24292E"/>
                 <w:sz w:val="24"/>
                 <w:szCs w:val="24"/>
@@ -3821,164 +4151,136 @@
         </w:tc>
       </w:tr>
       <w:tr>
-        <w:trPr/>
         <w:tc>
           <w:tcPr>
             <w:tcW w:w="9015" w:type="dxa"/>
             <w:gridSpan w:val="2"/>
-            <w:tcBorders/>
-            <w:shd w:fill="auto" w:val="clear"/>
+            <w:shd w:val="clear" w:color="auto" w:fill="auto"/>
             <w:tcMar>
               <w:left w:w="108" w:type="dxa"/>
             </w:tcMar>
           </w:tcPr>
           <w:p>
             <w:pPr>
-              <w:pStyle w:val="Normal"/>
-              <w:spacing w:lineRule="auto"/>
-              <w:rPr>
-                <w:rFonts w:ascii="Arial" w:hAnsi="Arial" w:eastAsia="Arial"/>
-                <w:b/>
+              <w:rPr>
+                <w:rFonts w:ascii="Arial" w:eastAsia="Arial" w:hAnsi="Arial"/>
                 <w:b/>
                 <w:color w:val="548DD4"/>
               </w:rPr>
             </w:pPr>
-            <w:r>
-              <w:rPr>
-                <w:rFonts w:eastAsia="Arial" w:ascii="Arial" w:hAnsi="Arial"/>
+          </w:p>
+          <w:p>
+            <w:pPr>
+              <w:rPr>
+                <w:rFonts w:ascii="Arial" w:eastAsia="Arial" w:hAnsi="Arial"/>
                 <w:b/>
                 <w:color w:val="548DD4"/>
               </w:rPr>
-            </w:r>
-          </w:p>
-          <w:p>
-            <w:pPr>
-              <w:pStyle w:val="Normal"/>
-              <w:spacing w:lineRule="auto"/>
-              <w:rPr>
-                <w:rFonts w:ascii="Arial" w:hAnsi="Arial" w:eastAsia="Arial"/>
-                <w:b/>
+            </w:pPr>
+            <w:r>
+              <w:rPr>
+                <w:rFonts w:ascii="Arial" w:eastAsia="Arial" w:hAnsi="Arial"/>
                 <w:b/>
                 <w:color w:val="548DD4"/>
               </w:rPr>
-            </w:pPr>
-            <w:r>
-              <w:rPr>
-                <w:rFonts w:eastAsia="Arial" w:ascii="Arial" w:hAnsi="Arial"/>
+              <w:t>User-Story Description:</w:t>
+            </w:r>
+          </w:p>
+          <w:p>
+            <w:pPr>
+              <w:spacing w:after="240" w:line="240" w:lineRule="auto"/>
+              <w:rPr>
+                <w:rFonts w:hint="eastAsia"/>
+              </w:rPr>
+            </w:pPr>
+            <w:r>
+              <w:rPr>
+                <w:rFonts w:ascii="Segoe UI" w:eastAsia="Times New Roman" w:hAnsi="Segoe UI" w:cs="Segoe UI"/>
+                <w:color w:val="24292E"/>
+                <w:sz w:val="24"/>
+                <w:szCs w:val="24"/>
+              </w:rPr>
+              <w:t>As a staff member, I should be able to update the inventory levels of the stock according to the amount that customers have ordered so that the we can know the amount of ingredients we still have.</w:t>
+            </w:r>
+          </w:p>
+          <w:p>
+            <w:pPr>
+              <w:rPr>
+                <w:rFonts w:ascii="Arial" w:hAnsi="Arial" w:hint="eastAsia"/>
                 <w:b/>
                 <w:color w:val="548DD4"/>
               </w:rPr>
-              <w:t>User-Story Description:</w:t>
-            </w:r>
-          </w:p>
-          <w:p>
-            <w:pPr>
-              <w:pStyle w:val="Normal"/>
-              <w:spacing w:lineRule="auto" w:line="240" w:before="0" w:after="240"/>
-              <w:rPr/>
-            </w:pPr>
-            <w:r>
-              <w:rPr>
-                <w:rFonts w:eastAsia="Times New Roman" w:cs="Segoe UI" w:ascii="Segoe UI" w:hAnsi="Segoe UI"/>
-                <w:color w:val="24292E"/>
-                <w:sz w:val="24"/>
-                <w:szCs w:val="24"/>
-              </w:rPr>
-              <w:t xml:space="preserve">As a staff member, I should be able to update the inventory levels of the stock according to the amount that customers have ordered </w:t>
-            </w:r>
-            <w:r>
-              <w:rPr>
-                <w:rFonts w:eastAsia="Times New Roman" w:cs="Segoe UI" w:ascii="Segoe UI" w:hAnsi="Segoe UI"/>
-                <w:color w:val="24292E"/>
-                <w:sz w:val="24"/>
-                <w:szCs w:val="24"/>
-              </w:rPr>
-              <w:t>so that the we can know the amount of ingredients we still have.</w:t>
-            </w:r>
-          </w:p>
-          <w:p>
-            <w:pPr>
-              <w:pStyle w:val="Normal"/>
-              <w:spacing w:lineRule="auto"/>
-              <w:rPr>
-                <w:rFonts w:ascii="Arial" w:hAnsi="Arial"/>
-                <w:b/>
+            </w:pPr>
+          </w:p>
+          <w:p>
+            <w:pPr>
+              <w:rPr>
+                <w:rFonts w:ascii="Arial" w:eastAsia="Arial" w:hAnsi="Arial"/>
                 <w:b/>
                 <w:color w:val="548DD4"/>
               </w:rPr>
             </w:pPr>
             <w:r>
               <w:rPr>
-                <w:rFonts w:ascii="Arial" w:hAnsi="Arial"/>
+                <w:rFonts w:ascii="Arial" w:eastAsia="Arial" w:hAnsi="Arial"/>
                 <w:b/>
                 <w:color w:val="548DD4"/>
               </w:rPr>
-            </w:r>
-          </w:p>
-          <w:p>
-            <w:pPr>
-              <w:pStyle w:val="Normal"/>
-              <w:spacing w:lineRule="auto"/>
-              <w:rPr>
-                <w:rFonts w:ascii="Arial" w:hAnsi="Arial" w:eastAsia="Arial"/>
-                <w:b/>
-                <w:b/>
-                <w:color w:val="548DD4"/>
-              </w:rPr>
-            </w:pPr>
-            <w:r>
-              <w:rPr>
-                <w:rFonts w:eastAsia="Arial" w:ascii="Arial" w:hAnsi="Arial"/>
-                <w:b/>
-                <w:color w:val="548DD4"/>
-              </w:rPr>
               <w:t>Acceptance Criteria:</w:t>
             </w:r>
           </w:p>
           <w:p>
             <w:pPr>
-              <w:pStyle w:val="Normal"/>
               <w:numPr>
                 <w:ilvl w:val="0"/>
                 <w:numId w:val="7"/>
               </w:numPr>
-              <w:spacing w:lineRule="auto" w:line="240" w:beforeAutospacing="1" w:afterAutospacing="1"/>
-              <w:rPr>
-                <w:rFonts w:ascii="Segoe UI" w:hAnsi="Segoe UI" w:eastAsia="Times New Roman" w:cs="Segoe UI"/>
-                <w:color w:val="24292E"/>
-                <w:sz w:val="24"/>
-                <w:szCs w:val="24"/>
-              </w:rPr>
-            </w:pPr>
-            <w:r>
-              <w:rPr>
-                <w:rFonts w:eastAsia="Times New Roman" w:cs="Segoe UI" w:ascii="Segoe UI" w:hAnsi="Segoe UI"/>
-                <w:bCs/>
-                <w:color w:val="24292E"/>
-                <w:sz w:val="24"/>
-                <w:szCs w:val="24"/>
-              </w:rPr>
-              <w:t>Burgers, wraps, nuggets should all stocked in whole quantities.</w:t>
-            </w:r>
-          </w:p>
-          <w:p>
-            <w:pPr>
-              <w:pStyle w:val="Normal"/>
+              <w:spacing w:beforeAutospacing="1" w:afterAutospacing="1" w:line="240" w:lineRule="auto"/>
+              <w:rPr>
+                <w:rFonts w:ascii="Segoe UI" w:eastAsia="Times New Roman" w:hAnsi="Segoe UI" w:cs="Segoe UI"/>
+                <w:color w:val="24292E"/>
+                <w:sz w:val="24"/>
+                <w:szCs w:val="24"/>
+              </w:rPr>
+            </w:pPr>
+            <w:r>
+              <w:rPr>
+                <w:rFonts w:ascii="Segoe UI" w:eastAsia="Times New Roman" w:hAnsi="Segoe UI" w:cs="Segoe UI"/>
+                <w:bCs/>
+                <w:color w:val="24292E"/>
+                <w:sz w:val="24"/>
+                <w:szCs w:val="24"/>
+              </w:rPr>
+              <w:t xml:space="preserve">Burgers, wraps, nuggets should all </w:t>
+            </w:r>
+            <w:r>
+              <w:rPr>
+                <w:rFonts w:ascii="Segoe UI" w:eastAsia="Times New Roman" w:hAnsi="Segoe UI" w:cs="Segoe UI"/>
+                <w:bCs/>
+                <w:color w:val="24292E"/>
+                <w:sz w:val="24"/>
+                <w:szCs w:val="24"/>
+              </w:rPr>
+              <w:t>stocked in whole quantities.</w:t>
+            </w:r>
+          </w:p>
+          <w:p>
+            <w:pPr>
               <w:numPr>
                 <w:ilvl w:val="0"/>
                 <w:numId w:val="7"/>
               </w:numPr>
-              <w:spacing w:lineRule="auto" w:line="240" w:before="60" w:afterAutospacing="1"/>
-              <w:rPr>
-                <w:rFonts w:ascii="Segoe UI" w:hAnsi="Segoe UI" w:eastAsia="Times New Roman" w:cs="Segoe UI"/>
-                <w:color w:val="24292E"/>
-                <w:sz w:val="24"/>
-                <w:szCs w:val="24"/>
-              </w:rPr>
-            </w:pPr>
-            <w:r>
-              <w:rPr>
-                <w:rFonts w:eastAsia="Times New Roman" w:cs="Segoe UI" w:ascii="Segoe UI" w:hAnsi="Segoe UI"/>
+              <w:spacing w:before="60" w:afterAutospacing="1" w:line="240" w:lineRule="auto"/>
+              <w:rPr>
+                <w:rFonts w:ascii="Segoe UI" w:eastAsia="Times New Roman" w:hAnsi="Segoe UI" w:cs="Segoe UI"/>
+                <w:color w:val="24292E"/>
+                <w:sz w:val="24"/>
+                <w:szCs w:val="24"/>
+              </w:rPr>
+            </w:pPr>
+            <w:r>
+              <w:rPr>
+                <w:rFonts w:ascii="Segoe UI" w:eastAsia="Times New Roman" w:hAnsi="Segoe UI" w:cs="Segoe UI"/>
                 <w:bCs/>
                 <w:color w:val="24292E"/>
                 <w:sz w:val="24"/>
@@ -3989,83 +4291,149 @@
           </w:p>
           <w:p>
             <w:pPr>
-              <w:pStyle w:val="Normal"/>
               <w:numPr>
                 <w:ilvl w:val="0"/>
                 <w:numId w:val="7"/>
               </w:numPr>
-              <w:spacing w:lineRule="auto" w:line="240" w:before="60" w:afterAutospacing="1"/>
-              <w:rPr>
-                <w:rFonts w:ascii="Segoe UI" w:hAnsi="Segoe UI" w:eastAsia="Times New Roman" w:cs="Segoe UI"/>
-                <w:color w:val="24292E"/>
-                <w:sz w:val="24"/>
-                <w:szCs w:val="24"/>
-              </w:rPr>
-            </w:pPr>
-            <w:r>
-              <w:rPr>
-                <w:rFonts w:eastAsia="Times New Roman" w:cs="Segoe UI" w:ascii="Segoe UI" w:hAnsi="Segoe UI"/>
-                <w:bCs/>
-                <w:color w:val="24292E"/>
-                <w:sz w:val="24"/>
-                <w:szCs w:val="24"/>
-              </w:rPr>
-              <w:t>Drinks such as orange juice should be input as varying sizes</w:t>
-            </w:r>
-            <w:r>
-              <w:rPr>
-                <w:rFonts w:eastAsia="Times New Roman" w:cs="Segoe UI" w:ascii="Segoe UI" w:hAnsi="Segoe UI"/>
-                <w:color w:val="24292E"/>
-                <w:sz w:val="24"/>
-                <w:szCs w:val="24"/>
-              </w:rPr>
-              <w:t xml:space="preserve"> (e.g., a small = 250 ml, a medium = 450 ml etc.).</w:t>
-            </w:r>
-          </w:p>
-          <w:p>
-            <w:pPr>
-              <w:pStyle w:val="Normal"/>
+              <w:spacing w:before="60" w:afterAutospacing="1" w:line="240" w:lineRule="auto"/>
+              <w:rPr>
+                <w:rFonts w:ascii="Segoe UI" w:eastAsia="Times New Roman" w:hAnsi="Segoe UI" w:cs="Segoe UI"/>
+                <w:color w:val="24292E"/>
+                <w:sz w:val="24"/>
+                <w:szCs w:val="24"/>
+              </w:rPr>
+            </w:pPr>
+            <w:r>
+              <w:rPr>
+                <w:rFonts w:ascii="Segoe UI" w:eastAsia="Times New Roman" w:hAnsi="Segoe UI" w:cs="Segoe UI"/>
+                <w:bCs/>
+                <w:color w:val="24292E"/>
+                <w:sz w:val="24"/>
+                <w:szCs w:val="24"/>
+              </w:rPr>
+              <w:t xml:space="preserve">Juice </w:t>
+            </w:r>
+            <w:r>
+              <w:rPr>
+                <w:rFonts w:ascii="Segoe UI" w:eastAsia="Times New Roman" w:hAnsi="Segoe UI" w:cs="Segoe UI"/>
+                <w:bCs/>
+                <w:color w:val="24292E"/>
+                <w:sz w:val="24"/>
+                <w:szCs w:val="24"/>
+              </w:rPr>
+              <w:t>such as O</w:t>
+            </w:r>
+            <w:r>
+              <w:rPr>
+                <w:rFonts w:ascii="Segoe UI" w:eastAsia="Times New Roman" w:hAnsi="Segoe UI" w:cs="Segoe UI"/>
+                <w:bCs/>
+                <w:color w:val="24292E"/>
+                <w:sz w:val="24"/>
+                <w:szCs w:val="24"/>
+              </w:rPr>
+              <w:t>range J</w:t>
+            </w:r>
+            <w:r>
+              <w:rPr>
+                <w:rFonts w:ascii="Segoe UI" w:eastAsia="Times New Roman" w:hAnsi="Segoe UI" w:cs="Segoe UI"/>
+                <w:bCs/>
+                <w:color w:val="24292E"/>
+                <w:sz w:val="24"/>
+                <w:szCs w:val="24"/>
+              </w:rPr>
+              <w:t xml:space="preserve">uice should be input as varying sizes: </w:t>
+            </w:r>
+            <w:r>
+              <w:rPr>
+                <w:rFonts w:ascii="Segoe UI" w:eastAsia="Times New Roman" w:hAnsi="Segoe UI" w:cs="Segoe UI"/>
+                <w:color w:val="24292E"/>
+                <w:sz w:val="24"/>
+                <w:szCs w:val="24"/>
+              </w:rPr>
+              <w:t>small (</w:t>
+            </w:r>
+            <w:r>
+              <w:rPr>
+                <w:rFonts w:ascii="Segoe UI" w:eastAsia="Times New Roman" w:hAnsi="Segoe UI" w:cs="Segoe UI"/>
+                <w:color w:val="24292E"/>
+                <w:sz w:val="24"/>
+                <w:szCs w:val="24"/>
+              </w:rPr>
+              <w:t xml:space="preserve">250 ml) and </w:t>
+            </w:r>
+            <w:r>
+              <w:rPr>
+                <w:rFonts w:ascii="Segoe UI" w:eastAsia="Times New Roman" w:hAnsi="Segoe UI" w:cs="Segoe UI"/>
+                <w:color w:val="24292E"/>
+                <w:sz w:val="24"/>
+                <w:szCs w:val="24"/>
+              </w:rPr>
+              <w:t>medium (</w:t>
+            </w:r>
+            <w:r>
+              <w:rPr>
+                <w:rFonts w:ascii="Segoe UI" w:eastAsia="Times New Roman" w:hAnsi="Segoe UI" w:cs="Segoe UI"/>
+                <w:color w:val="24292E"/>
+                <w:sz w:val="24"/>
+                <w:szCs w:val="24"/>
+              </w:rPr>
+              <w:t>450 ml).</w:t>
+            </w:r>
+            <w:bookmarkStart w:id="0" w:name="_GoBack"/>
+            <w:bookmarkEnd w:id="0"/>
+          </w:p>
+          <w:p>
+            <w:pPr>
               <w:numPr>
                 <w:ilvl w:val="0"/>
                 <w:numId w:val="7"/>
               </w:numPr>
-              <w:spacing w:lineRule="auto" w:line="240" w:before="60" w:afterAutospacing="1"/>
-              <w:rPr>
-                <w:rFonts w:ascii="Segoe UI" w:hAnsi="Segoe UI" w:eastAsia="Times New Roman" w:cs="Segoe UI"/>
-                <w:color w:val="24292E"/>
-                <w:sz w:val="24"/>
-                <w:szCs w:val="24"/>
-              </w:rPr>
-            </w:pPr>
-            <w:r>
-              <w:rPr>
-                <w:rFonts w:eastAsia="Times New Roman" w:cs="Segoe UI" w:ascii="Segoe UI" w:hAnsi="Segoe UI"/>
-                <w:bCs/>
-                <w:color w:val="24292E"/>
-                <w:sz w:val="24"/>
-                <w:szCs w:val="24"/>
-              </w:rPr>
-              <w:t>Sides such as fries will need to be stocked by weight (in grams).</w:t>
-            </w:r>
-          </w:p>
-          <w:p>
-            <w:pPr>
-              <w:pStyle w:val="Normal"/>
+              <w:spacing w:before="60" w:afterAutospacing="1" w:line="240" w:lineRule="auto"/>
+              <w:rPr>
+                <w:rFonts w:ascii="Segoe UI" w:eastAsia="Times New Roman" w:hAnsi="Segoe UI" w:cs="Segoe UI"/>
+                <w:color w:val="24292E"/>
+                <w:sz w:val="24"/>
+                <w:szCs w:val="24"/>
+              </w:rPr>
+            </w:pPr>
+            <w:r>
+              <w:rPr>
+                <w:rFonts w:ascii="Segoe UI" w:eastAsia="Times New Roman" w:hAnsi="Segoe UI" w:cs="Segoe UI"/>
+                <w:bCs/>
+                <w:color w:val="24292E"/>
+                <w:sz w:val="24"/>
+                <w:szCs w:val="24"/>
+              </w:rPr>
+              <w:t>Sides such as fries will need to be st</w:t>
+            </w:r>
+            <w:r>
+              <w:rPr>
+                <w:rFonts w:ascii="Segoe UI" w:eastAsia="Times New Roman" w:hAnsi="Segoe UI" w:cs="Segoe UI"/>
+                <w:bCs/>
+                <w:color w:val="24292E"/>
+                <w:sz w:val="24"/>
+                <w:szCs w:val="24"/>
+              </w:rPr>
+              <w:t>ocked by weight (in grams).</w:t>
+            </w:r>
+          </w:p>
+          <w:p>
+            <w:pPr>
               <w:numPr>
                 <w:ilvl w:val="0"/>
                 <w:numId w:val="7"/>
               </w:numPr>
-              <w:spacing w:lineRule="auto" w:line="240" w:before="60" w:afterAutospacing="1"/>
-              <w:rPr>
-                <w:rFonts w:ascii="Segoe UI" w:hAnsi="Segoe UI" w:eastAsia="Times New Roman" w:cs="Segoe UI"/>
-                <w:color w:val="24292E"/>
-                <w:sz w:val="24"/>
-                <w:szCs w:val="24"/>
-              </w:rPr>
-            </w:pPr>
-            <w:r>
-              <w:rPr>
-                <w:rFonts w:eastAsia="Times New Roman" w:cs="Segoe UI" w:ascii="Segoe UI" w:hAnsi="Segoe UI"/>
+              <w:spacing w:before="60" w:afterAutospacing="1" w:line="240" w:lineRule="auto"/>
+              <w:rPr>
+                <w:rFonts w:ascii="Segoe UI" w:eastAsia="Times New Roman" w:hAnsi="Segoe UI" w:cs="Segoe UI"/>
+                <w:color w:val="24292E"/>
+                <w:sz w:val="24"/>
+                <w:szCs w:val="24"/>
+              </w:rPr>
+            </w:pPr>
+            <w:r>
+              <w:rPr>
+                <w:rFonts w:ascii="Segoe UI" w:eastAsia="Times New Roman" w:hAnsi="Segoe UI" w:cs="Segoe UI"/>
                 <w:bCs/>
                 <w:color w:val="24292E"/>
                 <w:sz w:val="24"/>
@@ -4076,61 +4444,46 @@
           </w:p>
           <w:p>
             <w:pPr>
-              <w:pStyle w:val="Normal"/>
-              <w:spacing w:lineRule="auto" w:line="240" w:before="0" w:after="240"/>
-              <w:rPr>
-                <w:rFonts w:ascii="Segoe UI" w:hAnsi="Segoe UI" w:eastAsia="Times New Roman" w:cs="Segoe UI"/>
-                <w:b/>
-                <w:b/>
-                <w:bCs/>
-                <w:color w:val="24292E"/>
-                <w:sz w:val="24"/>
-                <w:szCs w:val="24"/>
-              </w:rPr>
-            </w:pPr>
-            <w:r>
-              <w:rPr>
-                <w:rFonts w:eastAsia="Times New Roman" w:cs="Segoe UI" w:ascii="Segoe UI" w:hAnsi="Segoe UI"/>
-                <w:b/>
-                <w:bCs/>
-                <w:color w:val="24292E"/>
-                <w:sz w:val="24"/>
-                <w:szCs w:val="24"/>
-              </w:rPr>
-            </w:r>
+              <w:spacing w:after="240" w:line="240" w:lineRule="auto"/>
+              <w:rPr>
+                <w:rFonts w:ascii="Segoe UI" w:eastAsia="Times New Roman" w:hAnsi="Segoe UI" w:cs="Segoe UI"/>
+                <w:b/>
+                <w:bCs/>
+                <w:color w:val="24292E"/>
+                <w:sz w:val="24"/>
+                <w:szCs w:val="24"/>
+              </w:rPr>
+            </w:pPr>
           </w:p>
         </w:tc>
       </w:tr>
       <w:tr>
-        <w:trPr/>
         <w:tc>
           <w:tcPr>
             <w:tcW w:w="4508" w:type="dxa"/>
-            <w:tcBorders/>
-            <w:shd w:fill="auto" w:val="clear"/>
+            <w:shd w:val="clear" w:color="auto" w:fill="auto"/>
             <w:tcMar>
               <w:left w:w="108" w:type="dxa"/>
             </w:tcMar>
           </w:tcPr>
           <w:p>
             <w:pPr>
-              <w:pStyle w:val="Normal"/>
-              <w:spacing w:lineRule="auto" w:line="240" w:before="0" w:after="240"/>
-              <w:rPr>
-                <w:rFonts w:ascii="Segoe UI" w:hAnsi="Segoe UI" w:eastAsia="Times New Roman" w:cs="Segoe UI"/>
-                <w:b/>
-                <w:b/>
-                <w:bCs/>
-                <w:color w:val="24292E"/>
-                <w:sz w:val="24"/>
-                <w:szCs w:val="24"/>
-              </w:rPr>
-            </w:pPr>
-            <w:r>
-              <w:rPr>
-                <w:rFonts w:eastAsia="Arial" w:ascii="Arial" w:hAnsi="Arial"/>
+              <w:spacing w:after="240" w:line="240" w:lineRule="auto"/>
+              <w:rPr>
+                <w:rFonts w:ascii="Segoe UI" w:eastAsia="Times New Roman" w:hAnsi="Segoe UI" w:cs="Segoe UI"/>
+                <w:b/>
+                <w:bCs/>
+                <w:color w:val="24292E"/>
+                <w:sz w:val="24"/>
+                <w:szCs w:val="24"/>
+              </w:rPr>
+            </w:pPr>
+            <w:r>
+              <w:rPr>
+                <w:rFonts w:ascii="Arial" w:eastAsia="Arial" w:hAnsi="Arial"/>
                 <w:color w:val="548DD4"/>
               </w:rPr>
+              <w:lastRenderedPageBreak/>
               <w:t>Priority</w:t>
             </w:r>
           </w:p>
@@ -4138,27 +4491,25 @@
         <w:tc>
           <w:tcPr>
             <w:tcW w:w="4507" w:type="dxa"/>
-            <w:tcBorders/>
-            <w:shd w:fill="auto" w:val="clear"/>
+            <w:shd w:val="clear" w:color="auto" w:fill="auto"/>
             <w:tcMar>
               <w:left w:w="108" w:type="dxa"/>
             </w:tcMar>
           </w:tcPr>
           <w:p>
             <w:pPr>
-              <w:pStyle w:val="Normal"/>
-              <w:spacing w:lineRule="auto" w:line="240" w:before="0" w:after="240"/>
+              <w:spacing w:after="240" w:line="240" w:lineRule="auto"/>
+              <w:rPr>
+                <w:rFonts w:ascii="Segoe UI" w:hAnsi="Segoe UI" w:cs="Segoe UI" w:hint="eastAsia"/>
+                <w:bCs/>
+                <w:color w:val="24292E"/>
+                <w:sz w:val="24"/>
+                <w:szCs w:val="24"/>
+              </w:rPr>
+            </w:pPr>
+            <w:r>
               <w:rPr>
                 <w:rFonts w:ascii="Segoe UI" w:hAnsi="Segoe UI" w:cs="Segoe UI"/>
-                <w:bCs/>
-                <w:color w:val="24292E"/>
-                <w:sz w:val="24"/>
-                <w:szCs w:val="24"/>
-              </w:rPr>
-            </w:pPr>
-            <w:r>
-              <w:rPr>
-                <w:rFonts w:cs="Segoe UI" w:ascii="Segoe UI" w:hAnsi="Segoe UI"/>
                 <w:bCs/>
                 <w:color w:val="24292E"/>
                 <w:sz w:val="24"/>
@@ -4170,33 +4521,29 @@
         </w:tc>
       </w:tr>
       <w:tr>
-        <w:trPr/>
         <w:tc>
           <w:tcPr>
             <w:tcW w:w="4508" w:type="dxa"/>
-            <w:tcBorders/>
-            <w:shd w:fill="auto" w:val="clear"/>
+            <w:shd w:val="clear" w:color="auto" w:fill="auto"/>
             <w:tcMar>
               <w:left w:w="108" w:type="dxa"/>
             </w:tcMar>
           </w:tcPr>
           <w:p>
             <w:pPr>
-              <w:pStyle w:val="Normal"/>
-              <w:spacing w:lineRule="auto" w:line="240" w:before="0" w:after="240"/>
-              <w:rPr>
-                <w:rFonts w:ascii="Segoe UI" w:hAnsi="Segoe UI" w:eastAsia="Times New Roman" w:cs="Segoe UI"/>
-                <w:b/>
-                <w:b/>
-                <w:bCs/>
-                <w:color w:val="24292E"/>
-                <w:sz w:val="24"/>
-                <w:szCs w:val="24"/>
-              </w:rPr>
-            </w:pPr>
-            <w:r>
-              <w:rPr>
-                <w:rFonts w:eastAsia="Arial" w:ascii="Arial" w:hAnsi="Arial"/>
+              <w:spacing w:after="240" w:line="240" w:lineRule="auto"/>
+              <w:rPr>
+                <w:rFonts w:ascii="Segoe UI" w:eastAsia="Times New Roman" w:hAnsi="Segoe UI" w:cs="Segoe UI"/>
+                <w:b/>
+                <w:bCs/>
+                <w:color w:val="24292E"/>
+                <w:sz w:val="24"/>
+                <w:szCs w:val="24"/>
+              </w:rPr>
+            </w:pPr>
+            <w:r>
+              <w:rPr>
+                <w:rFonts w:ascii="Arial" w:eastAsia="Arial" w:hAnsi="Arial"/>
                 <w:color w:val="548DD4"/>
               </w:rPr>
               <w:t>Size</w:t>
@@ -4206,27 +4553,25 @@
         <w:tc>
           <w:tcPr>
             <w:tcW w:w="4507" w:type="dxa"/>
-            <w:tcBorders/>
-            <w:shd w:fill="auto" w:val="clear"/>
+            <w:shd w:val="clear" w:color="auto" w:fill="auto"/>
             <w:tcMar>
               <w:left w:w="108" w:type="dxa"/>
             </w:tcMar>
           </w:tcPr>
           <w:p>
             <w:pPr>
-              <w:pStyle w:val="Normal"/>
-              <w:spacing w:lineRule="auto" w:line="240" w:before="0" w:after="240"/>
+              <w:spacing w:after="240" w:line="240" w:lineRule="auto"/>
+              <w:rPr>
+                <w:rFonts w:ascii="Segoe UI" w:hAnsi="Segoe UI" w:cs="Segoe UI" w:hint="eastAsia"/>
+                <w:bCs/>
+                <w:color w:val="24292E"/>
+                <w:sz w:val="24"/>
+                <w:szCs w:val="24"/>
+              </w:rPr>
+            </w:pPr>
+            <w:r>
               <w:rPr>
                 <w:rFonts w:ascii="Segoe UI" w:hAnsi="Segoe UI" w:cs="Segoe UI"/>
-                <w:bCs/>
-                <w:color w:val="24292E"/>
-                <w:sz w:val="24"/>
-                <w:szCs w:val="24"/>
-              </w:rPr>
-            </w:pPr>
-            <w:r>
-              <w:rPr>
-                <w:rFonts w:cs="Segoe UI" w:ascii="Segoe UI" w:hAnsi="Segoe UI"/>
                 <w:bCs/>
                 <w:color w:val="24292E"/>
                 <w:sz w:val="24"/>
@@ -4240,33 +4585,28 @@
     </w:tbl>
     <w:p>
       <w:pPr>
-        <w:pStyle w:val="Normal"/>
-        <w:widowControl/>
-        <w:bidi w:val="0"/>
-        <w:spacing w:lineRule="auto" w:line="259" w:before="0" w:after="160"/>
-        <w:jc w:val="left"/>
-        <w:rPr/>
-      </w:pPr>
-      <w:r>
-        <w:rPr/>
-      </w:r>
+        <w:rPr>
+          <w:rFonts w:hint="eastAsia"/>
+        </w:rPr>
+      </w:pPr>
     </w:p>
     <w:sectPr>
-      <w:type w:val="nextPage"/>
       <w:pgSz w:w="11906" w:h="16838"/>
-      <w:pgMar w:left="1440" w:right="1440" w:header="0" w:top="1440" w:footer="0" w:bottom="1440" w:gutter="0"/>
-      <w:pgNumType w:fmt="decimal"/>
-      <w:formProt w:val="false"/>
-      <w:textDirection w:val="lrTb"/>
-      <w:docGrid w:type="default" w:linePitch="360" w:charSpace="4294965247"/>
+      <w:pgMar w:top="1440" w:right="1440" w:bottom="1440" w:left="1440" w:header="0" w:footer="0" w:gutter="0"/>
+      <w:cols w:space="720"/>
+      <w:formProt w:val="0"/>
+      <w:docGrid w:linePitch="360" w:charSpace="-2049"/>
     </w:sectPr>
   </w:body>
 </w:document>
 </file>
 
 <file path=word/numbering.xml><?xml version="1.0" encoding="utf-8"?>
-<w:numbering xmlns:w="http://schemas.openxmlformats.org/wordprocessingml/2006/main" xmlns:o="urn:schemas-microsoft-com:office:office" xmlns:r="http://schemas.openxmlformats.org/officeDocument/2006/relationships" xmlns:v="urn:schemas-microsoft-com:vml">
-  <w:abstractNum w:abstractNumId="1">
+<w:numbering xmlns:wpc="http://schemas.microsoft.com/office/word/2010/wordprocessingCanvas" xmlns:cx="http://schemas.microsoft.com/office/drawing/2014/chartex" xmlns:cx1="http://schemas.microsoft.com/office/drawing/2015/9/8/chartex" xmlns:cx2="http://schemas.microsoft.com/office/drawing/2015/10/21/chartex" xmlns:cx3="http://schemas.microsoft.com/office/drawing/2016/5/9/chartex" xmlns:cx4="http://schemas.microsoft.com/office/drawing/2016/5/10/chartex" xmlns:cx5="http://schemas.microsoft.com/office/drawing/2016/5/11/chartex" xmlns:cx6="http://schemas.microsoft.com/office/drawing/2016/5/12/chartex" xmlns:cx7="http://schemas.microsoft.com/office/drawing/2016/5/13/chartex" xmlns:cx8="http://schemas.microsoft.com/office/drawing/2016/5/14/chartex" xmlns:mc="http://schemas.openxmlformats.org/markup-compatibility/2006" xmlns:aink="http://schemas.microsoft.com/office/drawing/2016/ink" xmlns:am3d="http://schemas.microsoft.com/office/drawing/2017/model3d" xmlns:o="urn:schemas-microsoft-com:office:office" xmlns:r="http://schemas.openxmlformats.org/officeDocument/2006/relationships" xmlns:m="http://schemas.openxmlformats.org/officeDocument/2006/math" xmlns:v="urn:schemas-microsoft-com:vml" xmlns:wp14="http://schemas.microsoft.com/office/word/2010/wordprocessingDrawing" xmlns:wp="http://schemas.openxmlformats.org/drawingml/2006/wordprocessingDrawing" xmlns:w10="urn:schemas-microsoft-com:office:word" xmlns:w="http://schemas.openxmlformats.org/wordprocessingml/2006/main" xmlns:w14="http://schemas.microsoft.com/office/word/2010/wordml" xmlns:w15="http://schemas.microsoft.com/office/word/2012/wordml" xmlns:w16cid="http://schemas.microsoft.com/office/word/2016/wordml/cid" xmlns:w16se="http://schemas.microsoft.com/office/word/2015/wordml/symex" xmlns:wpg="http://schemas.microsoft.com/office/word/2010/wordprocessingGroup" xmlns:wpi="http://schemas.microsoft.com/office/word/2010/wordprocessingInk" xmlns:wne="http://schemas.microsoft.com/office/word/2006/wordml" xmlns:wps="http://schemas.microsoft.com/office/word/2010/wordprocessingShape" mc:Ignorable="w14 w15 w16se w16cid wp14">
+  <w:abstractNum w:abstractNumId="0" w15:restartNumberingAfterBreak="0">
+    <w:nsid w:val="2993255D"/>
+    <w:multiLevelType w:val="multilevel"/>
+    <w:tmpl w:val="2EAE469A"/>
     <w:lvl w:ilvl="0">
       <w:start w:val="1"/>
       <w:numFmt w:val="bullet"/>
@@ -4412,7 +4752,10 @@
       </w:rPr>
     </w:lvl>
   </w:abstractNum>
-  <w:abstractNum w:abstractNumId="2">
+  <w:abstractNum w:abstractNumId="1" w15:restartNumberingAfterBreak="0">
+    <w:nsid w:val="3652250F"/>
+    <w:multiLevelType w:val="multilevel"/>
+    <w:tmpl w:val="C556EBA8"/>
     <w:lvl w:ilvl="0">
       <w:start w:val="1"/>
       <w:numFmt w:val="bullet"/>
@@ -4558,7 +4901,10 @@
       </w:rPr>
     </w:lvl>
   </w:abstractNum>
-  <w:abstractNum w:abstractNumId="3">
+  <w:abstractNum w:abstractNumId="2" w15:restartNumberingAfterBreak="0">
+    <w:nsid w:val="3BBF50DC"/>
+    <w:multiLevelType w:val="multilevel"/>
+    <w:tmpl w:val="B0B80CA8"/>
     <w:lvl w:ilvl="0">
       <w:start w:val="1"/>
       <w:numFmt w:val="bullet"/>
@@ -4704,7 +5050,10 @@
       </w:rPr>
     </w:lvl>
   </w:abstractNum>
-  <w:abstractNum w:abstractNumId="4">
+  <w:abstractNum w:abstractNumId="3" w15:restartNumberingAfterBreak="0">
+    <w:nsid w:val="3EBD1AE5"/>
+    <w:multiLevelType w:val="multilevel"/>
+    <w:tmpl w:val="CD480180"/>
     <w:lvl w:ilvl="0">
       <w:start w:val="1"/>
       <w:numFmt w:val="bullet"/>
@@ -4850,7 +5199,10 @@
       </w:rPr>
     </w:lvl>
   </w:abstractNum>
-  <w:abstractNum w:abstractNumId="5">
+  <w:abstractNum w:abstractNumId="4" w15:restartNumberingAfterBreak="0">
+    <w:nsid w:val="60381281"/>
+    <w:multiLevelType w:val="multilevel"/>
+    <w:tmpl w:val="282A3A4A"/>
     <w:lvl w:ilvl="0">
       <w:start w:val="1"/>
       <w:numFmt w:val="bullet"/>
@@ -4996,7 +5348,10 @@
       </w:rPr>
     </w:lvl>
   </w:abstractNum>
-  <w:abstractNum w:abstractNumId="6">
+  <w:abstractNum w:abstractNumId="5" w15:restartNumberingAfterBreak="0">
+    <w:nsid w:val="6B236F84"/>
+    <w:multiLevelType w:val="multilevel"/>
+    <w:tmpl w:val="CC02EDB8"/>
     <w:lvl w:ilvl="0">
       <w:start w:val="1"/>
       <w:numFmt w:val="bullet"/>
@@ -5142,7 +5497,105 @@
       </w:rPr>
     </w:lvl>
   </w:abstractNum>
-  <w:abstractNum w:abstractNumId="7">
+  <w:abstractNum w:abstractNumId="6" w15:restartNumberingAfterBreak="0">
+    <w:nsid w:val="6B6847F7"/>
+    <w:multiLevelType w:val="multilevel"/>
+    <w:tmpl w:val="1FBA734C"/>
+    <w:lvl w:ilvl="0">
+      <w:start w:val="1"/>
+      <w:numFmt w:val="none"/>
+      <w:suff w:val="nothing"/>
+      <w:lvlText w:val=""/>
+      <w:lvlJc w:val="left"/>
+      <w:pPr>
+        <w:ind w:left="0" w:firstLine="0"/>
+      </w:pPr>
+    </w:lvl>
+    <w:lvl w:ilvl="1">
+      <w:start w:val="1"/>
+      <w:numFmt w:val="none"/>
+      <w:suff w:val="nothing"/>
+      <w:lvlText w:val=""/>
+      <w:lvlJc w:val="left"/>
+      <w:pPr>
+        <w:ind w:left="0" w:firstLine="0"/>
+      </w:pPr>
+    </w:lvl>
+    <w:lvl w:ilvl="2">
+      <w:start w:val="1"/>
+      <w:numFmt w:val="none"/>
+      <w:suff w:val="nothing"/>
+      <w:lvlText w:val=""/>
+      <w:lvlJc w:val="left"/>
+      <w:pPr>
+        <w:ind w:left="0" w:firstLine="0"/>
+      </w:pPr>
+    </w:lvl>
+    <w:lvl w:ilvl="3">
+      <w:start w:val="1"/>
+      <w:numFmt w:val="none"/>
+      <w:suff w:val="nothing"/>
+      <w:lvlText w:val=""/>
+      <w:lvlJc w:val="left"/>
+      <w:pPr>
+        <w:ind w:left="0" w:firstLine="0"/>
+      </w:pPr>
+    </w:lvl>
+    <w:lvl w:ilvl="4">
+      <w:start w:val="1"/>
+      <w:numFmt w:val="none"/>
+      <w:suff w:val="nothing"/>
+      <w:lvlText w:val=""/>
+      <w:lvlJc w:val="left"/>
+      <w:pPr>
+        <w:ind w:left="0" w:firstLine="0"/>
+      </w:pPr>
+    </w:lvl>
+    <w:lvl w:ilvl="5">
+      <w:start w:val="1"/>
+      <w:numFmt w:val="none"/>
+      <w:suff w:val="nothing"/>
+      <w:lvlText w:val=""/>
+      <w:lvlJc w:val="left"/>
+      <w:pPr>
+        <w:ind w:left="0" w:firstLine="0"/>
+      </w:pPr>
+    </w:lvl>
+    <w:lvl w:ilvl="6">
+      <w:start w:val="1"/>
+      <w:numFmt w:val="none"/>
+      <w:suff w:val="nothing"/>
+      <w:lvlText w:val=""/>
+      <w:lvlJc w:val="left"/>
+      <w:pPr>
+        <w:ind w:left="0" w:firstLine="0"/>
+      </w:pPr>
+    </w:lvl>
+    <w:lvl w:ilvl="7">
+      <w:start w:val="1"/>
+      <w:numFmt w:val="none"/>
+      <w:suff w:val="nothing"/>
+      <w:lvlText w:val=""/>
+      <w:lvlJc w:val="left"/>
+      <w:pPr>
+        <w:ind w:left="0" w:firstLine="0"/>
+      </w:pPr>
+    </w:lvl>
+    <w:lvl w:ilvl="8">
+      <w:start w:val="1"/>
+      <w:numFmt w:val="none"/>
+      <w:suff w:val="nothing"/>
+      <w:lvlText w:val=""/>
+      <w:lvlJc w:val="left"/>
+      <w:pPr>
+        <w:ind w:left="0" w:firstLine="0"/>
+      </w:pPr>
+    </w:lvl>
+  </w:abstractNum>
+  <w:abstractNum w:abstractNumId="7" w15:restartNumberingAfterBreak="0">
+    <w:nsid w:val="6BA856B9"/>
+    <w:multiLevelType w:val="multilevel"/>
+    <w:tmpl w:val="88824CB8"/>
     <w:lvl w:ilvl="0">
       <w:start w:val="1"/>
       <w:numFmt w:val="bullet"/>
@@ -5288,149 +5741,55 @@
       </w:rPr>
     </w:lvl>
   </w:abstractNum>
-  <w:abstractNum w:abstractNumId="8">
-    <w:lvl w:ilvl="0">
-      <w:start w:val="1"/>
-      <w:numFmt w:val="none"/>
-      <w:suff w:val="nothing"/>
-      <w:lvlText w:val=""/>
-      <w:lvlJc w:val="left"/>
-      <w:pPr>
-        <w:ind w:left="0" w:hanging="0"/>
-      </w:pPr>
-    </w:lvl>
-    <w:lvl w:ilvl="1">
-      <w:start w:val="1"/>
-      <w:numFmt w:val="none"/>
-      <w:suff w:val="nothing"/>
-      <w:lvlText w:val=""/>
-      <w:lvlJc w:val="left"/>
-      <w:pPr>
-        <w:ind w:left="0" w:hanging="0"/>
-      </w:pPr>
-    </w:lvl>
-    <w:lvl w:ilvl="2">
-      <w:start w:val="1"/>
-      <w:numFmt w:val="none"/>
-      <w:suff w:val="nothing"/>
-      <w:lvlText w:val=""/>
-      <w:lvlJc w:val="left"/>
-      <w:pPr>
-        <w:ind w:left="0" w:hanging="0"/>
-      </w:pPr>
-    </w:lvl>
-    <w:lvl w:ilvl="3">
-      <w:start w:val="1"/>
-      <w:numFmt w:val="none"/>
-      <w:suff w:val="nothing"/>
-      <w:lvlText w:val=""/>
-      <w:lvlJc w:val="left"/>
-      <w:pPr>
-        <w:ind w:left="0" w:hanging="0"/>
-      </w:pPr>
-    </w:lvl>
-    <w:lvl w:ilvl="4">
-      <w:start w:val="1"/>
-      <w:numFmt w:val="none"/>
-      <w:suff w:val="nothing"/>
-      <w:lvlText w:val=""/>
-      <w:lvlJc w:val="left"/>
-      <w:pPr>
-        <w:ind w:left="0" w:hanging="0"/>
-      </w:pPr>
-    </w:lvl>
-    <w:lvl w:ilvl="5">
-      <w:start w:val="1"/>
-      <w:numFmt w:val="none"/>
-      <w:suff w:val="nothing"/>
-      <w:lvlText w:val=""/>
-      <w:lvlJc w:val="left"/>
-      <w:pPr>
-        <w:ind w:left="0" w:hanging="0"/>
-      </w:pPr>
-    </w:lvl>
-    <w:lvl w:ilvl="6">
-      <w:start w:val="1"/>
-      <w:numFmt w:val="none"/>
-      <w:suff w:val="nothing"/>
-      <w:lvlText w:val=""/>
-      <w:lvlJc w:val="left"/>
-      <w:pPr>
-        <w:ind w:left="0" w:hanging="0"/>
-      </w:pPr>
-    </w:lvl>
-    <w:lvl w:ilvl="7">
-      <w:start w:val="1"/>
-      <w:numFmt w:val="none"/>
-      <w:suff w:val="nothing"/>
-      <w:lvlText w:val=""/>
-      <w:lvlJc w:val="left"/>
-      <w:pPr>
-        <w:ind w:left="0" w:hanging="0"/>
-      </w:pPr>
-    </w:lvl>
-    <w:lvl w:ilvl="8">
-      <w:start w:val="1"/>
-      <w:numFmt w:val="none"/>
-      <w:suff w:val="nothing"/>
-      <w:lvlText w:val=""/>
-      <w:lvlJc w:val="left"/>
-      <w:pPr>
-        <w:ind w:left="0" w:hanging="0"/>
-      </w:pPr>
-    </w:lvl>
-  </w:abstractNum>
   <w:num w:numId="1">
-    <w:abstractNumId w:val="1"/>
+    <w:abstractNumId w:val="3"/>
   </w:num>
   <w:num w:numId="2">
-    <w:abstractNumId w:val="2"/>
+    <w:abstractNumId w:val="7"/>
   </w:num>
   <w:num w:numId="3">
-    <w:abstractNumId w:val="3"/>
+    <w:abstractNumId w:val="4"/>
   </w:num>
   <w:num w:numId="4">
-    <w:abstractNumId w:val="4"/>
+    <w:abstractNumId w:val="2"/>
   </w:num>
   <w:num w:numId="5">
     <w:abstractNumId w:val="5"/>
   </w:num>
   <w:num w:numId="6">
-    <w:abstractNumId w:val="6"/>
+    <w:abstractNumId w:val="1"/>
   </w:num>
   <w:num w:numId="7">
-    <w:abstractNumId w:val="7"/>
+    <w:abstractNumId w:val="0"/>
   </w:num>
   <w:num w:numId="8">
-    <w:abstractNumId w:val="8"/>
+    <w:abstractNumId w:val="6"/>
   </w:num>
 </w:numbering>
 </file>
 
 <file path=word/styles.xml><?xml version="1.0" encoding="utf-8"?>
-<w:styles xmlns:w="http://schemas.openxmlformats.org/wordprocessingml/2006/main" xmlns:w14="http://schemas.microsoft.com/office/word/2010/wordml" xmlns:mc="http://schemas.openxmlformats.org/markup-compatibility/2006" mc:Ignorable="w14">
+<w:styles xmlns:mc="http://schemas.openxmlformats.org/markup-compatibility/2006" xmlns:r="http://schemas.openxmlformats.org/officeDocument/2006/relationships" xmlns:w="http://schemas.openxmlformats.org/wordprocessingml/2006/main" xmlns:w14="http://schemas.microsoft.com/office/word/2010/wordml" xmlns:w15="http://schemas.microsoft.com/office/word/2012/wordml" xmlns:w16cid="http://schemas.microsoft.com/office/word/2016/wordml/cid" xmlns:w16se="http://schemas.microsoft.com/office/word/2015/wordml/symex" mc:Ignorable="w14 w15 w16se w16cid">
   <w:docDefaults>
     <w:rPrDefault>
       <w:rPr>
-        <w:rFonts w:ascii="Calibri" w:hAnsi="Calibri" w:eastAsia="宋体" w:cs="" w:asciiTheme="minorHAnsi" w:cstheme="minorBidi" w:eastAsiaTheme="minorEastAsia" w:hAnsiTheme="minorHAnsi"/>
+        <w:rFonts w:asciiTheme="minorHAnsi" w:eastAsiaTheme="minorEastAsia" w:hAnsiTheme="minorHAnsi" w:cstheme="minorBidi"/>
         <w:lang w:val="en-US" w:eastAsia="zh-CN" w:bidi="ar-SA"/>
       </w:rPr>
     </w:rPrDefault>
-    <w:pPrDefault>
-      <w:pPr/>
-    </w:pPrDefault>
+    <w:pPrDefault/>
   </w:docDefaults>
-  <w:latentStyles w:defLockedState="0" w:defUIPriority="99" w:defSemiHidden="0" w:defUnhideWhenUsed="0" w:defQFormat="0" w:count="375">
+  <w:latentStyles w:defLockedState="0" w:defUIPriority="99" w:defSemiHidden="0" w:defUnhideWhenUsed="0" w:defQFormat="0" w:count="376">
     <w:lsdException w:name="Normal" w:uiPriority="0" w:qFormat="1"/>
     <w:lsdException w:name="heading 1" w:uiPriority="9" w:qFormat="1"/>
-    <w:lsdException w:name="heading 2" w:uiPriority="9" w:semiHidden="1" w:unhideWhenUsed="1" w:qFormat="1"/>
+    <w:lsdException w:name="heading 2" w:semiHidden="1" w:uiPriority="9" w:unhideWhenUsed="1" w:qFormat="1"/>
     <w:lsdException w:name="heading 3" w:uiPriority="9" w:qFormat="1"/>
-    <w:lsdException w:name="heading 4" w:uiPriority="9" w:semiHidden="1" w:unhideWhenUsed="1" w:qFormat="1"/>
-    <w:lsdException w:name="heading 5" w:uiPriority="9" w:semiHidden="1" w:unhideWhenUsed="1" w:qFormat="1"/>
-    <w:lsdException w:name="heading 6" w:uiPriority="9" w:semiHidden="1" w:unhideWhenUsed="1" w:qFormat="1"/>
-    <w:lsdException w:name="heading 7" w:uiPriority="9" w:semiHidden="1" w:unhideWhenUsed="1" w:qFormat="1"/>
-    <w:lsdException w:name="heading 8" w:uiPriority="9" w:semiHidden="1" w:unhideWhenUsed="1" w:qFormat="1"/>
-    <w:lsdException w:name="heading 9" w:uiPriority="9" w:semiHidden="1" w:unhideWhenUsed="1" w:qFormat="1"/>
+    <w:lsdException w:name="heading 4" w:semiHidden="1" w:uiPriority="9" w:unhideWhenUsed="1" w:qFormat="1"/>
+    <w:lsdException w:name="heading 5" w:semiHidden="1" w:uiPriority="9" w:unhideWhenUsed="1" w:qFormat="1"/>
+    <w:lsdException w:name="heading 6" w:semiHidden="1" w:uiPriority="9" w:unhideWhenUsed="1" w:qFormat="1"/>
+    <w:lsdException w:name="heading 7" w:semiHidden="1" w:uiPriority="9" w:unhideWhenUsed="1" w:qFormat="1"/>
+    <w:lsdException w:name="heading 8" w:semiHidden="1" w:uiPriority="9" w:unhideWhenUsed="1" w:qFormat="1"/>
+    <w:lsdException w:name="heading 9" w:semiHidden="1" w:uiPriority="9" w:unhideWhenUsed="1" w:qFormat="1"/>
     <w:lsdException w:name="index 1" w:semiHidden="1" w:unhideWhenUsed="1"/>
     <w:lsdException w:name="index 2" w:semiHidden="1" w:unhideWhenUsed="1"/>
     <w:lsdException w:name="index 3" w:semiHidden="1" w:unhideWhenUsed="1"/>
@@ -5440,22 +5799,22 @@
     <w:lsdException w:name="index 7" w:semiHidden="1" w:unhideWhenUsed="1"/>
     <w:lsdException w:name="index 8" w:semiHidden="1" w:unhideWhenUsed="1"/>
     <w:lsdException w:name="index 9" w:semiHidden="1" w:unhideWhenUsed="1"/>
-    <w:lsdException w:name="toc 1" w:uiPriority="39" w:semiHidden="1" w:unhideWhenUsed="1"/>
-    <w:lsdException w:name="toc 2" w:uiPriority="39" w:semiHidden="1" w:unhideWhenUsed="1"/>
-    <w:lsdException w:name="toc 3" w:uiPriority="39" w:semiHidden="1" w:unhideWhenUsed="1"/>
-    <w:lsdException w:name="toc 4" w:uiPriority="39" w:semiHidden="1" w:unhideWhenUsed="1"/>
-    <w:lsdException w:name="toc 5" w:uiPriority="39" w:semiHidden="1" w:unhideWhenUsed="1"/>
-    <w:lsdException w:name="toc 6" w:uiPriority="39" w:semiHidden="1" w:unhideWhenUsed="1"/>
-    <w:lsdException w:name="toc 7" w:uiPriority="39" w:semiHidden="1" w:unhideWhenUsed="1"/>
-    <w:lsdException w:name="toc 8" w:uiPriority="39" w:semiHidden="1" w:unhideWhenUsed="1"/>
-    <w:lsdException w:name="toc 9" w:uiPriority="39" w:semiHidden="1" w:unhideWhenUsed="1"/>
+    <w:lsdException w:name="toc 1" w:semiHidden="1" w:uiPriority="39" w:unhideWhenUsed="1"/>
+    <w:lsdException w:name="toc 2" w:semiHidden="1" w:uiPriority="39" w:unhideWhenUsed="1"/>
+    <w:lsdException w:name="toc 3" w:semiHidden="1" w:uiPriority="39" w:unhideWhenUsed="1"/>
+    <w:lsdException w:name="toc 4" w:semiHidden="1" w:uiPriority="39" w:unhideWhenUsed="1"/>
+    <w:lsdException w:name="toc 5" w:semiHidden="1" w:uiPriority="39" w:unhideWhenUsed="1"/>
+    <w:lsdException w:name="toc 6" w:semiHidden="1" w:uiPriority="39" w:unhideWhenUsed="1"/>
+    <w:lsdException w:name="toc 7" w:semiHidden="1" w:uiPriority="39" w:unhideWhenUsed="1"/>
+    <w:lsdException w:name="toc 8" w:semiHidden="1" w:uiPriority="39" w:unhideWhenUsed="1"/>
+    <w:lsdException w:name="toc 9" w:semiHidden="1" w:uiPriority="39" w:unhideWhenUsed="1"/>
     <w:lsdException w:name="Normal Indent" w:semiHidden="1" w:unhideWhenUsed="1"/>
     <w:lsdException w:name="footnote text" w:semiHidden="1" w:unhideWhenUsed="1"/>
     <w:lsdException w:name="annotation text" w:semiHidden="1" w:unhideWhenUsed="1"/>
     <w:lsdException w:name="header" w:semiHidden="1" w:unhideWhenUsed="1"/>
     <w:lsdException w:name="footer" w:semiHidden="1" w:unhideWhenUsed="1"/>
     <w:lsdException w:name="index heading" w:semiHidden="1" w:unhideWhenUsed="1"/>
-    <w:lsdException w:name="caption" w:uiPriority="35" w:semiHidden="1" w:unhideWhenUsed="1" w:qFormat="1"/>
+    <w:lsdException w:name="caption" w:semiHidden="1" w:uiPriority="35" w:unhideWhenUsed="1" w:qFormat="1"/>
     <w:lsdException w:name="table of figures" w:semiHidden="1" w:unhideWhenUsed="1"/>
     <w:lsdException w:name="envelope address" w:semiHidden="1" w:unhideWhenUsed="1"/>
     <w:lsdException w:name="envelope return" w:semiHidden="1" w:unhideWhenUsed="1"/>
@@ -5486,7 +5845,7 @@
     <w:lsdException w:name="Title" w:uiPriority="10" w:qFormat="1"/>
     <w:lsdException w:name="Closing" w:semiHidden="1" w:unhideWhenUsed="1"/>
     <w:lsdException w:name="Signature" w:semiHidden="1" w:unhideWhenUsed="1"/>
-    <w:lsdException w:name="Default Paragraph Font" w:uiPriority="1" w:semiHidden="1" w:unhideWhenUsed="1"/>
+    <w:lsdException w:name="Default Paragraph Font" w:semiHidden="1" w:uiPriority="1" w:unhideWhenUsed="1"/>
     <w:lsdException w:name="Body Text" w:semiHidden="1" w:unhideWhenUsed="1"/>
     <w:lsdException w:name="Body Text Indent" w:semiHidden="1" w:unhideWhenUsed="1"/>
     <w:lsdException w:name="List Continue" w:semiHidden="1" w:unhideWhenUsed="1"/>
@@ -5526,7 +5885,6 @@
     <w:lsdException w:name="HTML Sample" w:semiHidden="1" w:unhideWhenUsed="1"/>
     <w:lsdException w:name="HTML Typewriter" w:semiHidden="1" w:unhideWhenUsed="1"/>
     <w:lsdException w:name="HTML Variable" w:semiHidden="1" w:unhideWhenUsed="1"/>
-    <w:lsdException w:name="Normal Table" w:semiHidden="1" w:unhideWhenUsed="1"/>
     <w:lsdException w:name="annotation subject" w:semiHidden="1" w:unhideWhenUsed="1"/>
     <w:lsdException w:name="No List" w:semiHidden="1" w:unhideWhenUsed="1"/>
     <w:lsdException w:name="Outline List 1" w:semiHidden="1" w:unhideWhenUsed="1"/>
@@ -5573,10 +5931,8 @@
     <w:lsdException w:name="Table Subtle 2" w:semiHidden="1" w:unhideWhenUsed="1"/>
     <w:lsdException w:name="Table Web 1" w:semiHidden="1" w:unhideWhenUsed="1"/>
     <w:lsdException w:name="Table Web 2" w:semiHidden="1" w:unhideWhenUsed="1"/>
-    <w:lsdException w:name="Table Web 3" w:semiHidden="1" w:unhideWhenUsed="1"/>
     <w:lsdException w:name="Balloon Text" w:semiHidden="1" w:unhideWhenUsed="1"/>
     <w:lsdException w:name="Table Grid" w:uiPriority="39"/>
-    <w:lsdException w:name="Table Theme" w:semiHidden="1" w:unhideWhenUsed="1"/>
     <w:lsdException w:name="Placeholder Text" w:semiHidden="1"/>
     <w:lsdException w:name="Light Shading" w:uiPriority="60"/>
     <w:lsdException w:name="Light List" w:uiPriority="61"/>
@@ -5682,8 +6038,8 @@
     <w:lsdException w:name="Subtle Reference" w:uiPriority="31" w:qFormat="1"/>
     <w:lsdException w:name="Intense Reference" w:uiPriority="32" w:qFormat="1"/>
     <w:lsdException w:name="Book Title" w:uiPriority="33" w:qFormat="1"/>
-    <w:lsdException w:name="Bibliography" w:uiPriority="37" w:semiHidden="1" w:unhideWhenUsed="1"/>
-    <w:lsdException w:name="TOC Heading" w:uiPriority="39" w:semiHidden="1" w:unhideWhenUsed="1" w:qFormat="1"/>
+    <w:lsdException w:name="Bibliography" w:semiHidden="1" w:uiPriority="37" w:unhideWhenUsed="1"/>
+    <w:lsdException w:name="TOC Heading" w:semiHidden="1" w:uiPriority="39" w:unhideWhenUsed="1" w:qFormat="1"/>
     <w:lsdException w:name="Plain Table 1" w:uiPriority="41"/>
     <w:lsdException w:name="Plain Table 2" w:uiPriority="42"/>
     <w:lsdException w:name="Plain Table 3" w:uiPriority="43"/>
@@ -5792,628 +6148,44 @@
     <w:lsdException w:name="Smart Hyperlink" w:semiHidden="1" w:unhideWhenUsed="1"/>
     <w:lsdException w:name="Hashtag" w:semiHidden="1" w:unhideWhenUsed="1"/>
     <w:lsdException w:name="Unresolved Mention" w:semiHidden="1" w:unhideWhenUsed="1"/>
+    <w:lsdException w:name="Smart Link" w:semiHidden="1" w:unhideWhenUsed="1"/>
   </w:latentStyles>
-  <w:style w:type="paragraph" w:styleId="Normal" w:default="1">
+  <w:style w:type="paragraph" w:default="1" w:styleId="Normal">
     <w:name w:val="Normal"/>
     <w:qFormat/>
     <w:pPr>
-      <w:widowControl/>
-      <w:bidi w:val="0"/>
-      <w:spacing w:lineRule="auto" w:line="259" w:before="0" w:after="160"/>
-      <w:jc w:val="left"/>
+      <w:spacing w:after="160" w:line="259" w:lineRule="auto"/>
     </w:pPr>
     <w:rPr>
-      <w:rFonts w:ascii="Calibri" w:hAnsi="Calibri" w:eastAsia="宋体" w:cs="" w:asciiTheme="minorHAnsi" w:cstheme="minorBidi" w:eastAsiaTheme="minorEastAsia" w:hAnsiTheme="minorHAnsi"/>
-      <w:color w:val="auto"/>
       <w:sz w:val="22"/>
       <w:szCs w:val="22"/>
-      <w:lang w:val="en-AU" w:eastAsia="zh-CN" w:bidi="ar-SA"/>
+      <w:lang w:val="en-AU"/>
     </w:rPr>
   </w:style>
   <w:style w:type="paragraph" w:styleId="Heading3">
-    <w:name w:val="Heading 3"/>
+    <w:name w:val="heading 3"/>
     <w:basedOn w:val="Normal"/>
-    <w:link w:val="30"/>
     <w:uiPriority w:val="9"/>
     <w:qFormat/>
     <w:pPr>
-      <w:spacing w:lineRule="auto" w:line="240" w:beforeAutospacing="1" w:afterAutospacing="1"/>
+      <w:spacing w:beforeAutospacing="1" w:afterAutospacing="1" w:line="240" w:lineRule="auto"/>
       <w:outlineLvl w:val="2"/>
     </w:pPr>
     <w:rPr>
-      <w:rFonts w:ascii="Times New Roman" w:hAnsi="Times New Roman" w:eastAsia="Times New Roman" w:cs="Times New Roman"/>
+      <w:rFonts w:ascii="Times New Roman" w:eastAsia="Times New Roman" w:hAnsi="Times New Roman" w:cs="Times New Roman"/>
       <w:b/>
       <w:bCs/>
       <w:sz w:val="27"/>
       <w:szCs w:val="27"/>
     </w:rPr>
   </w:style>
-  <w:style w:type="character" w:styleId="DefaultParagraphFont" w:default="1">
+  <w:style w:type="character" w:default="1" w:styleId="DefaultParagraphFont">
     <w:name w:val="Default Paragraph Font"/>
     <w:uiPriority w:val="1"/>
-    <w:unhideWhenUsed/>
-    <w:qFormat/>
-    <w:rPr/>
-  </w:style>
-  <w:style w:type="character" w:styleId="Strong">
-    <w:name w:val="Strong"/>
-    <w:basedOn w:val="DefaultParagraphFont"/>
-    <w:uiPriority w:val="22"/>
-    <w:qFormat/>
-    <w:rPr>
-      <w:b/>
-      <w:bCs/>
-    </w:rPr>
-  </w:style>
-  <w:style w:type="character" w:styleId="3" w:customStyle="1">
-    <w:name w:val="标题 3 字符"/>
-    <w:basedOn w:val="DefaultParagraphFont"/>
-    <w:link w:val="3"/>
-    <w:uiPriority w:val="9"/>
-    <w:qFormat/>
-    <w:rPr>
-      <w:rFonts w:ascii="Times New Roman" w:hAnsi="Times New Roman" w:eastAsia="Times New Roman" w:cs="Times New Roman"/>
-      <w:b/>
-      <w:bCs/>
-      <w:sz w:val="27"/>
-      <w:szCs w:val="27"/>
-    </w:rPr>
-  </w:style>
-  <w:style w:type="character" w:styleId="IntenseReference">
-    <w:name w:val="Intense Reference"/>
-    <w:basedOn w:val="DefaultParagraphFont"/>
-    <w:uiPriority w:val="32"/>
-    <w:qFormat/>
-    <w:rsid w:val="005128a0"/>
-    <w:rPr>
-      <w:b/>
-      <w:bCs/>
-      <w:smallCaps/>
-      <w:color w:val="5B9BD5" w:themeColor="accent1"/>
-      <w:spacing w:val="5"/>
-    </w:rPr>
-  </w:style>
-  <w:style w:type="character" w:styleId="ListLabel1">
-    <w:name w:val="ListLabel 1"/>
-    <w:qFormat/>
-    <w:rPr>
-      <w:rFonts w:ascii="Segoe UI" w:hAnsi="Segoe UI"/>
-      <w:sz w:val="24"/>
-    </w:rPr>
-  </w:style>
-  <w:style w:type="character" w:styleId="ListLabel2">
-    <w:name w:val="ListLabel 2"/>
-    <w:qFormat/>
-    <w:rPr>
-      <w:sz w:val="20"/>
-    </w:rPr>
-  </w:style>
-  <w:style w:type="character" w:styleId="ListLabel3">
-    <w:name w:val="ListLabel 3"/>
-    <w:qFormat/>
-    <w:rPr>
-      <w:sz w:val="20"/>
-    </w:rPr>
-  </w:style>
-  <w:style w:type="character" w:styleId="ListLabel4">
-    <w:name w:val="ListLabel 4"/>
-    <w:qFormat/>
-    <w:rPr>
-      <w:sz w:val="20"/>
-    </w:rPr>
-  </w:style>
-  <w:style w:type="character" w:styleId="ListLabel5">
-    <w:name w:val="ListLabel 5"/>
-    <w:qFormat/>
-    <w:rPr>
-      <w:sz w:val="20"/>
-    </w:rPr>
-  </w:style>
-  <w:style w:type="character" w:styleId="ListLabel6">
-    <w:name w:val="ListLabel 6"/>
-    <w:qFormat/>
-    <w:rPr>
-      <w:sz w:val="20"/>
-    </w:rPr>
-  </w:style>
-  <w:style w:type="character" w:styleId="ListLabel7">
-    <w:name w:val="ListLabel 7"/>
-    <w:qFormat/>
-    <w:rPr>
-      <w:sz w:val="20"/>
-    </w:rPr>
-  </w:style>
-  <w:style w:type="character" w:styleId="ListLabel8">
-    <w:name w:val="ListLabel 8"/>
-    <w:qFormat/>
-    <w:rPr>
-      <w:sz w:val="20"/>
-    </w:rPr>
-  </w:style>
-  <w:style w:type="character" w:styleId="ListLabel9">
-    <w:name w:val="ListLabel 9"/>
-    <w:qFormat/>
-    <w:rPr>
-      <w:sz w:val="20"/>
-    </w:rPr>
-  </w:style>
-  <w:style w:type="character" w:styleId="ListLabel10">
-    <w:name w:val="ListLabel 10"/>
-    <w:qFormat/>
-    <w:rPr>
-      <w:rFonts w:ascii="Segoe UI" w:hAnsi="Segoe UI"/>
-      <w:sz w:val="24"/>
-    </w:rPr>
-  </w:style>
-  <w:style w:type="character" w:styleId="ListLabel11">
-    <w:name w:val="ListLabel 11"/>
-    <w:qFormat/>
-    <w:rPr>
-      <w:sz w:val="20"/>
-    </w:rPr>
-  </w:style>
-  <w:style w:type="character" w:styleId="ListLabel12">
-    <w:name w:val="ListLabel 12"/>
-    <w:qFormat/>
-    <w:rPr>
-      <w:sz w:val="20"/>
-    </w:rPr>
-  </w:style>
-  <w:style w:type="character" w:styleId="ListLabel13">
-    <w:name w:val="ListLabel 13"/>
-    <w:qFormat/>
-    <w:rPr>
-      <w:sz w:val="20"/>
-    </w:rPr>
-  </w:style>
-  <w:style w:type="character" w:styleId="ListLabel14">
-    <w:name w:val="ListLabel 14"/>
-    <w:qFormat/>
-    <w:rPr>
-      <w:sz w:val="20"/>
-    </w:rPr>
-  </w:style>
-  <w:style w:type="character" w:styleId="ListLabel15">
-    <w:name w:val="ListLabel 15"/>
-    <w:qFormat/>
-    <w:rPr>
-      <w:sz w:val="20"/>
-    </w:rPr>
-  </w:style>
-  <w:style w:type="character" w:styleId="ListLabel16">
-    <w:name w:val="ListLabel 16"/>
-    <w:qFormat/>
-    <w:rPr>
-      <w:sz w:val="20"/>
-    </w:rPr>
-  </w:style>
-  <w:style w:type="character" w:styleId="ListLabel17">
-    <w:name w:val="ListLabel 17"/>
-    <w:qFormat/>
-    <w:rPr>
-      <w:sz w:val="20"/>
-    </w:rPr>
-  </w:style>
-  <w:style w:type="character" w:styleId="ListLabel18">
-    <w:name w:val="ListLabel 18"/>
-    <w:qFormat/>
-    <w:rPr>
-      <w:sz w:val="20"/>
-    </w:rPr>
-  </w:style>
-  <w:style w:type="character" w:styleId="ListLabel19">
-    <w:name w:val="ListLabel 19"/>
-    <w:qFormat/>
-    <w:rPr>
-      <w:rFonts w:ascii="Segoe UI" w:hAnsi="Segoe UI"/>
-      <w:sz w:val="24"/>
-    </w:rPr>
-  </w:style>
-  <w:style w:type="character" w:styleId="ListLabel20">
-    <w:name w:val="ListLabel 20"/>
-    <w:qFormat/>
-    <w:rPr>
-      <w:sz w:val="20"/>
-    </w:rPr>
-  </w:style>
-  <w:style w:type="character" w:styleId="ListLabel21">
-    <w:name w:val="ListLabel 21"/>
-    <w:qFormat/>
-    <w:rPr>
-      <w:sz w:val="20"/>
-    </w:rPr>
-  </w:style>
-  <w:style w:type="character" w:styleId="ListLabel22">
-    <w:name w:val="ListLabel 22"/>
-    <w:qFormat/>
-    <w:rPr>
-      <w:sz w:val="20"/>
-    </w:rPr>
-  </w:style>
-  <w:style w:type="character" w:styleId="ListLabel23">
-    <w:name w:val="ListLabel 23"/>
-    <w:qFormat/>
-    <w:rPr>
-      <w:sz w:val="20"/>
-    </w:rPr>
-  </w:style>
-  <w:style w:type="character" w:styleId="ListLabel24">
-    <w:name w:val="ListLabel 24"/>
-    <w:qFormat/>
-    <w:rPr>
-      <w:sz w:val="20"/>
-    </w:rPr>
-  </w:style>
-  <w:style w:type="character" w:styleId="ListLabel25">
-    <w:name w:val="ListLabel 25"/>
-    <w:qFormat/>
-    <w:rPr>
-      <w:sz w:val="20"/>
-    </w:rPr>
-  </w:style>
-  <w:style w:type="character" w:styleId="ListLabel26">
-    <w:name w:val="ListLabel 26"/>
-    <w:qFormat/>
-    <w:rPr>
-      <w:sz w:val="20"/>
-    </w:rPr>
-  </w:style>
-  <w:style w:type="character" w:styleId="ListLabel27">
-    <w:name w:val="ListLabel 27"/>
-    <w:qFormat/>
-    <w:rPr>
-      <w:sz w:val="20"/>
-    </w:rPr>
-  </w:style>
-  <w:style w:type="character" w:styleId="ListLabel28">
-    <w:name w:val="ListLabel 28"/>
-    <w:qFormat/>
-    <w:rPr>
-      <w:rFonts w:ascii="Segoe UI" w:hAnsi="Segoe UI"/>
-      <w:sz w:val="24"/>
-    </w:rPr>
-  </w:style>
-  <w:style w:type="character" w:styleId="ListLabel29">
-    <w:name w:val="ListLabel 29"/>
-    <w:qFormat/>
-    <w:rPr>
-      <w:sz w:val="20"/>
-    </w:rPr>
-  </w:style>
-  <w:style w:type="character" w:styleId="ListLabel30">
-    <w:name w:val="ListLabel 30"/>
-    <w:qFormat/>
-    <w:rPr>
-      <w:sz w:val="20"/>
-    </w:rPr>
-  </w:style>
-  <w:style w:type="character" w:styleId="ListLabel31">
-    <w:name w:val="ListLabel 31"/>
-    <w:qFormat/>
-    <w:rPr>
-      <w:sz w:val="20"/>
-    </w:rPr>
-  </w:style>
-  <w:style w:type="character" w:styleId="ListLabel32">
-    <w:name w:val="ListLabel 32"/>
-    <w:qFormat/>
-    <w:rPr>
-      <w:sz w:val="20"/>
-    </w:rPr>
-  </w:style>
-  <w:style w:type="character" w:styleId="ListLabel33">
-    <w:name w:val="ListLabel 33"/>
-    <w:qFormat/>
-    <w:rPr>
-      <w:sz w:val="20"/>
-    </w:rPr>
-  </w:style>
-  <w:style w:type="character" w:styleId="ListLabel34">
-    <w:name w:val="ListLabel 34"/>
-    <w:qFormat/>
-    <w:rPr>
-      <w:sz w:val="20"/>
-    </w:rPr>
-  </w:style>
-  <w:style w:type="character" w:styleId="ListLabel35">
-    <w:name w:val="ListLabel 35"/>
-    <w:qFormat/>
-    <w:rPr>
-      <w:sz w:val="20"/>
-    </w:rPr>
-  </w:style>
-  <w:style w:type="character" w:styleId="ListLabel36">
-    <w:name w:val="ListLabel 36"/>
-    <w:qFormat/>
-    <w:rPr>
-      <w:sz w:val="20"/>
-    </w:rPr>
-  </w:style>
-  <w:style w:type="character" w:styleId="ListLabel37">
-    <w:name w:val="ListLabel 37"/>
-    <w:qFormat/>
-    <w:rPr>
-      <w:rFonts w:ascii="Segoe UI" w:hAnsi="Segoe UI"/>
-      <w:sz w:val="24"/>
-    </w:rPr>
-  </w:style>
-  <w:style w:type="character" w:styleId="ListLabel38">
-    <w:name w:val="ListLabel 38"/>
-    <w:qFormat/>
-    <w:rPr>
-      <w:sz w:val="20"/>
-    </w:rPr>
-  </w:style>
-  <w:style w:type="character" w:styleId="ListLabel39">
-    <w:name w:val="ListLabel 39"/>
-    <w:qFormat/>
-    <w:rPr>
-      <w:sz w:val="20"/>
-    </w:rPr>
-  </w:style>
-  <w:style w:type="character" w:styleId="ListLabel40">
-    <w:name w:val="ListLabel 40"/>
-    <w:qFormat/>
-    <w:rPr>
-      <w:sz w:val="20"/>
-    </w:rPr>
-  </w:style>
-  <w:style w:type="character" w:styleId="ListLabel41">
-    <w:name w:val="ListLabel 41"/>
-    <w:qFormat/>
-    <w:rPr>
-      <w:sz w:val="20"/>
-    </w:rPr>
-  </w:style>
-  <w:style w:type="character" w:styleId="ListLabel42">
-    <w:name w:val="ListLabel 42"/>
-    <w:qFormat/>
-    <w:rPr>
-      <w:sz w:val="20"/>
-    </w:rPr>
-  </w:style>
-  <w:style w:type="character" w:styleId="ListLabel43">
-    <w:name w:val="ListLabel 43"/>
-    <w:qFormat/>
-    <w:rPr>
-      <w:sz w:val="20"/>
-    </w:rPr>
-  </w:style>
-  <w:style w:type="character" w:styleId="ListLabel44">
-    <w:name w:val="ListLabel 44"/>
-    <w:qFormat/>
-    <w:rPr>
-      <w:sz w:val="20"/>
-    </w:rPr>
-  </w:style>
-  <w:style w:type="character" w:styleId="ListLabel45">
-    <w:name w:val="ListLabel 45"/>
-    <w:qFormat/>
-    <w:rPr>
-      <w:sz w:val="20"/>
-    </w:rPr>
-  </w:style>
-  <w:style w:type="character" w:styleId="ListLabel46">
-    <w:name w:val="ListLabel 46"/>
-    <w:qFormat/>
-    <w:rPr>
-      <w:rFonts w:ascii="Segoe UI" w:hAnsi="Segoe UI"/>
-      <w:sz w:val="24"/>
-    </w:rPr>
-  </w:style>
-  <w:style w:type="character" w:styleId="ListLabel47">
-    <w:name w:val="ListLabel 47"/>
-    <w:qFormat/>
-    <w:rPr>
-      <w:sz w:val="20"/>
-    </w:rPr>
-  </w:style>
-  <w:style w:type="character" w:styleId="ListLabel48">
-    <w:name w:val="ListLabel 48"/>
-    <w:qFormat/>
-    <w:rPr>
-      <w:sz w:val="20"/>
-    </w:rPr>
-  </w:style>
-  <w:style w:type="character" w:styleId="ListLabel49">
-    <w:name w:val="ListLabel 49"/>
-    <w:qFormat/>
-    <w:rPr>
-      <w:sz w:val="20"/>
-    </w:rPr>
-  </w:style>
-  <w:style w:type="character" w:styleId="ListLabel50">
-    <w:name w:val="ListLabel 50"/>
-    <w:qFormat/>
-    <w:rPr>
-      <w:sz w:val="20"/>
-    </w:rPr>
-  </w:style>
-  <w:style w:type="character" w:styleId="ListLabel51">
-    <w:name w:val="ListLabel 51"/>
-    <w:qFormat/>
-    <w:rPr>
-      <w:sz w:val="20"/>
-    </w:rPr>
-  </w:style>
-  <w:style w:type="character" w:styleId="ListLabel52">
-    <w:name w:val="ListLabel 52"/>
-    <w:qFormat/>
-    <w:rPr>
-      <w:sz w:val="20"/>
-    </w:rPr>
-  </w:style>
-  <w:style w:type="character" w:styleId="ListLabel53">
-    <w:name w:val="ListLabel 53"/>
-    <w:qFormat/>
-    <w:rPr>
-      <w:sz w:val="20"/>
-    </w:rPr>
-  </w:style>
-  <w:style w:type="character" w:styleId="ListLabel54">
-    <w:name w:val="ListLabel 54"/>
-    <w:qFormat/>
-    <w:rPr>
-      <w:sz w:val="20"/>
-    </w:rPr>
-  </w:style>
-  <w:style w:type="character" w:styleId="ListLabel55">
-    <w:name w:val="ListLabel 55"/>
-    <w:qFormat/>
-    <w:rPr>
-      <w:rFonts w:ascii="Segoe UI" w:hAnsi="Segoe UI"/>
-      <w:sz w:val="24"/>
-    </w:rPr>
-  </w:style>
-  <w:style w:type="character" w:styleId="ListLabel56">
-    <w:name w:val="ListLabel 56"/>
-    <w:qFormat/>
-    <w:rPr>
-      <w:sz w:val="20"/>
-    </w:rPr>
-  </w:style>
-  <w:style w:type="character" w:styleId="ListLabel57">
-    <w:name w:val="ListLabel 57"/>
-    <w:qFormat/>
-    <w:rPr>
-      <w:sz w:val="20"/>
-    </w:rPr>
-  </w:style>
-  <w:style w:type="character" w:styleId="ListLabel58">
-    <w:name w:val="ListLabel 58"/>
-    <w:qFormat/>
-    <w:rPr>
-      <w:sz w:val="20"/>
-    </w:rPr>
-  </w:style>
-  <w:style w:type="character" w:styleId="ListLabel59">
-    <w:name w:val="ListLabel 59"/>
-    <w:qFormat/>
-    <w:rPr>
-      <w:sz w:val="20"/>
-    </w:rPr>
-  </w:style>
-  <w:style w:type="character" w:styleId="ListLabel60">
-    <w:name w:val="ListLabel 60"/>
-    <w:qFormat/>
-    <w:rPr>
-      <w:sz w:val="20"/>
-    </w:rPr>
-  </w:style>
-  <w:style w:type="character" w:styleId="ListLabel61">
-    <w:name w:val="ListLabel 61"/>
-    <w:qFormat/>
-    <w:rPr>
-      <w:sz w:val="20"/>
-    </w:rPr>
-  </w:style>
-  <w:style w:type="character" w:styleId="ListLabel62">
-    <w:name w:val="ListLabel 62"/>
-    <w:qFormat/>
-    <w:rPr>
-      <w:sz w:val="20"/>
-    </w:rPr>
-  </w:style>
-  <w:style w:type="character" w:styleId="ListLabel63">
-    <w:name w:val="ListLabel 63"/>
-    <w:qFormat/>
-    <w:rPr>
-      <w:sz w:val="20"/>
-    </w:rPr>
-  </w:style>
-  <w:style w:type="paragraph" w:styleId="Heading">
-    <w:name w:val="Heading"/>
-    <w:basedOn w:val="Normal"/>
-    <w:next w:val="TextBody"/>
-    <w:qFormat/>
-    <w:pPr>
-      <w:keepNext/>
-      <w:spacing w:before="240" w:after="120"/>
-    </w:pPr>
-    <w:rPr>
-      <w:rFonts w:ascii="Liberation Sans" w:hAnsi="Liberation Sans" w:eastAsia="AR PL SungtiL GB" w:cs="FreeSans"/>
-      <w:sz w:val="28"/>
-      <w:szCs w:val="28"/>
-    </w:rPr>
-  </w:style>
-  <w:style w:type="paragraph" w:styleId="TextBody">
-    <w:name w:val="Body Text"/>
-    <w:basedOn w:val="Normal"/>
-    <w:pPr>
-      <w:spacing w:lineRule="auto" w:line="288" w:before="0" w:after="140"/>
-    </w:pPr>
-    <w:rPr/>
-  </w:style>
-  <w:style w:type="paragraph" w:styleId="List">
-    <w:name w:val="List"/>
-    <w:basedOn w:val="TextBody"/>
-    <w:pPr/>
-    <w:rPr>
-      <w:rFonts w:cs="FreeSans"/>
-    </w:rPr>
-  </w:style>
-  <w:style w:type="paragraph" w:styleId="Caption">
-    <w:name w:val="Caption"/>
-    <w:basedOn w:val="Normal"/>
-    <w:qFormat/>
-    <w:pPr>
-      <w:suppressLineNumbers/>
-      <w:spacing w:before="120" w:after="120"/>
-    </w:pPr>
-    <w:rPr>
-      <w:rFonts w:cs="FreeSans"/>
-      <w:i/>
-      <w:iCs/>
-      <w:sz w:val="24"/>
-      <w:szCs w:val="24"/>
-    </w:rPr>
-  </w:style>
-  <w:style w:type="paragraph" w:styleId="Index">
-    <w:name w:val="Index"/>
-    <w:basedOn w:val="Normal"/>
-    <w:qFormat/>
-    <w:pPr>
-      <w:suppressLineNumbers/>
-    </w:pPr>
-    <w:rPr>
-      <w:rFonts w:cs="FreeSans"/>
-    </w:rPr>
-  </w:style>
-  <w:style w:type="paragraph" w:styleId="NormalWeb">
-    <w:name w:val="Normal (Web)"/>
-    <w:basedOn w:val="Normal"/>
-    <w:uiPriority w:val="99"/>
     <w:semiHidden/>
     <w:unhideWhenUsed/>
-    <w:qFormat/>
-    <w:pPr>
-      <w:spacing w:lineRule="auto" w:line="240" w:beforeAutospacing="1" w:afterAutospacing="1"/>
-    </w:pPr>
-    <w:rPr>
-      <w:rFonts w:ascii="Times New Roman" w:hAnsi="Times New Roman" w:eastAsia="Times New Roman" w:cs="Times New Roman"/>
-      <w:sz w:val="24"/>
-      <w:szCs w:val="24"/>
-    </w:rPr>
-  </w:style>
-  <w:style w:type="paragraph" w:styleId="ListParagraph">
-    <w:name w:val="List Paragraph"/>
-    <w:basedOn w:val="Normal"/>
-    <w:uiPriority w:val="99"/>
-    <w:qFormat/>
-    <w:rsid w:val="00530329"/>
-    <w:pPr>
-      <w:ind w:firstLine="420"/>
-    </w:pPr>
-    <w:rPr/>
-  </w:style>
-  <w:style w:type="numbering" w:styleId="NoList" w:default="1">
-    <w:name w:val="No List"/>
-    <w:uiPriority w:val="99"/>
-    <w:semiHidden/>
-    <w:unhideWhenUsed/>
-    <w:qFormat/>
-  </w:style>
-  <w:style w:type="table" w:default="1" w:styleId="a1">
+  </w:style>
+  <w:style w:type="table" w:default="1" w:styleId="TableNormal">
     <w:name w:val="Normal Table"/>
     <w:uiPriority w:val="99"/>
     <w:semiHidden/>
@@ -6428,19 +6200,593 @@
       </w:tblCellMar>
     </w:tblPr>
   </w:style>
-  <w:style w:type="table" w:styleId="a7">
+  <w:style w:type="numbering" w:default="1" w:styleId="NoList">
+    <w:name w:val="No List"/>
+    <w:uiPriority w:val="99"/>
+    <w:semiHidden/>
+    <w:unhideWhenUsed/>
+  </w:style>
+  <w:style w:type="character" w:styleId="Strong">
+    <w:name w:val="Strong"/>
+    <w:basedOn w:val="DefaultParagraphFont"/>
+    <w:uiPriority w:val="22"/>
+    <w:qFormat/>
+    <w:rPr>
+      <w:b/>
+      <w:bCs/>
+    </w:rPr>
+  </w:style>
+  <w:style w:type="character" w:customStyle="1" w:styleId="3">
+    <w:name w:val="标题 3 字符"/>
+    <w:basedOn w:val="DefaultParagraphFont"/>
+    <w:link w:val="3"/>
+    <w:uiPriority w:val="9"/>
+    <w:qFormat/>
+    <w:rPr>
+      <w:rFonts w:ascii="Times New Roman" w:eastAsia="Times New Roman" w:hAnsi="Times New Roman" w:cs="Times New Roman"/>
+      <w:b/>
+      <w:bCs/>
+      <w:sz w:val="27"/>
+      <w:szCs w:val="27"/>
+    </w:rPr>
+  </w:style>
+  <w:style w:type="character" w:styleId="IntenseReference">
+    <w:name w:val="Intense Reference"/>
+    <w:basedOn w:val="DefaultParagraphFont"/>
+    <w:uiPriority w:val="32"/>
+    <w:qFormat/>
+    <w:rsid w:val="005128A0"/>
+    <w:rPr>
+      <w:b/>
+      <w:bCs/>
+      <w:smallCaps/>
+      <w:color w:val="5B9BD5" w:themeColor="accent1"/>
+      <w:spacing w:val="5"/>
+    </w:rPr>
+  </w:style>
+  <w:style w:type="character" w:customStyle="1" w:styleId="ListLabel1">
+    <w:name w:val="ListLabel 1"/>
+    <w:qFormat/>
+    <w:rPr>
+      <w:rFonts w:ascii="Segoe UI" w:hAnsi="Segoe UI"/>
+      <w:sz w:val="24"/>
+    </w:rPr>
+  </w:style>
+  <w:style w:type="character" w:customStyle="1" w:styleId="ListLabel2">
+    <w:name w:val="ListLabel 2"/>
+    <w:qFormat/>
+    <w:rPr>
+      <w:sz w:val="20"/>
+    </w:rPr>
+  </w:style>
+  <w:style w:type="character" w:customStyle="1" w:styleId="ListLabel3">
+    <w:name w:val="ListLabel 3"/>
+    <w:qFormat/>
+    <w:rPr>
+      <w:sz w:val="20"/>
+    </w:rPr>
+  </w:style>
+  <w:style w:type="character" w:customStyle="1" w:styleId="ListLabel4">
+    <w:name w:val="ListLabel 4"/>
+    <w:qFormat/>
+    <w:rPr>
+      <w:sz w:val="20"/>
+    </w:rPr>
+  </w:style>
+  <w:style w:type="character" w:customStyle="1" w:styleId="ListLabel5">
+    <w:name w:val="ListLabel 5"/>
+    <w:qFormat/>
+    <w:rPr>
+      <w:sz w:val="20"/>
+    </w:rPr>
+  </w:style>
+  <w:style w:type="character" w:customStyle="1" w:styleId="ListLabel6">
+    <w:name w:val="ListLabel 6"/>
+    <w:qFormat/>
+    <w:rPr>
+      <w:sz w:val="20"/>
+    </w:rPr>
+  </w:style>
+  <w:style w:type="character" w:customStyle="1" w:styleId="ListLabel7">
+    <w:name w:val="ListLabel 7"/>
+    <w:qFormat/>
+    <w:rPr>
+      <w:sz w:val="20"/>
+    </w:rPr>
+  </w:style>
+  <w:style w:type="character" w:customStyle="1" w:styleId="ListLabel8">
+    <w:name w:val="ListLabel 8"/>
+    <w:qFormat/>
+    <w:rPr>
+      <w:sz w:val="20"/>
+    </w:rPr>
+  </w:style>
+  <w:style w:type="character" w:customStyle="1" w:styleId="ListLabel9">
+    <w:name w:val="ListLabel 9"/>
+    <w:qFormat/>
+    <w:rPr>
+      <w:sz w:val="20"/>
+    </w:rPr>
+  </w:style>
+  <w:style w:type="character" w:customStyle="1" w:styleId="ListLabel10">
+    <w:name w:val="ListLabel 10"/>
+    <w:qFormat/>
+    <w:rPr>
+      <w:rFonts w:ascii="Segoe UI" w:hAnsi="Segoe UI"/>
+      <w:sz w:val="24"/>
+    </w:rPr>
+  </w:style>
+  <w:style w:type="character" w:customStyle="1" w:styleId="ListLabel11">
+    <w:name w:val="ListLabel 11"/>
+    <w:qFormat/>
+    <w:rPr>
+      <w:sz w:val="20"/>
+    </w:rPr>
+  </w:style>
+  <w:style w:type="character" w:customStyle="1" w:styleId="ListLabel12">
+    <w:name w:val="ListLabel 12"/>
+    <w:qFormat/>
+    <w:rPr>
+      <w:sz w:val="20"/>
+    </w:rPr>
+  </w:style>
+  <w:style w:type="character" w:customStyle="1" w:styleId="ListLabel13">
+    <w:name w:val="ListLabel 13"/>
+    <w:qFormat/>
+    <w:rPr>
+      <w:sz w:val="20"/>
+    </w:rPr>
+  </w:style>
+  <w:style w:type="character" w:customStyle="1" w:styleId="ListLabel14">
+    <w:name w:val="ListLabel 14"/>
+    <w:qFormat/>
+    <w:rPr>
+      <w:sz w:val="20"/>
+    </w:rPr>
+  </w:style>
+  <w:style w:type="character" w:customStyle="1" w:styleId="ListLabel15">
+    <w:name w:val="ListLabel 15"/>
+    <w:qFormat/>
+    <w:rPr>
+      <w:sz w:val="20"/>
+    </w:rPr>
+  </w:style>
+  <w:style w:type="character" w:customStyle="1" w:styleId="ListLabel16">
+    <w:name w:val="ListLabel 16"/>
+    <w:qFormat/>
+    <w:rPr>
+      <w:sz w:val="20"/>
+    </w:rPr>
+  </w:style>
+  <w:style w:type="character" w:customStyle="1" w:styleId="ListLabel17">
+    <w:name w:val="ListLabel 17"/>
+    <w:qFormat/>
+    <w:rPr>
+      <w:sz w:val="20"/>
+    </w:rPr>
+  </w:style>
+  <w:style w:type="character" w:customStyle="1" w:styleId="ListLabel18">
+    <w:name w:val="ListLabel 18"/>
+    <w:qFormat/>
+    <w:rPr>
+      <w:sz w:val="20"/>
+    </w:rPr>
+  </w:style>
+  <w:style w:type="character" w:customStyle="1" w:styleId="ListLabel19">
+    <w:name w:val="ListLabel 19"/>
+    <w:qFormat/>
+    <w:rPr>
+      <w:rFonts w:ascii="Segoe UI" w:hAnsi="Segoe UI"/>
+      <w:sz w:val="24"/>
+    </w:rPr>
+  </w:style>
+  <w:style w:type="character" w:customStyle="1" w:styleId="ListLabel20">
+    <w:name w:val="ListLabel 20"/>
+    <w:qFormat/>
+    <w:rPr>
+      <w:sz w:val="20"/>
+    </w:rPr>
+  </w:style>
+  <w:style w:type="character" w:customStyle="1" w:styleId="ListLabel21">
+    <w:name w:val="ListLabel 21"/>
+    <w:qFormat/>
+    <w:rPr>
+      <w:sz w:val="20"/>
+    </w:rPr>
+  </w:style>
+  <w:style w:type="character" w:customStyle="1" w:styleId="ListLabel22">
+    <w:name w:val="ListLabel 22"/>
+    <w:qFormat/>
+    <w:rPr>
+      <w:sz w:val="20"/>
+    </w:rPr>
+  </w:style>
+  <w:style w:type="character" w:customStyle="1" w:styleId="ListLabel23">
+    <w:name w:val="ListLabel 23"/>
+    <w:qFormat/>
+    <w:rPr>
+      <w:sz w:val="20"/>
+    </w:rPr>
+  </w:style>
+  <w:style w:type="character" w:customStyle="1" w:styleId="ListLabel24">
+    <w:name w:val="ListLabel 24"/>
+    <w:qFormat/>
+    <w:rPr>
+      <w:sz w:val="20"/>
+    </w:rPr>
+  </w:style>
+  <w:style w:type="character" w:customStyle="1" w:styleId="ListLabel25">
+    <w:name w:val="ListLabel 25"/>
+    <w:qFormat/>
+    <w:rPr>
+      <w:sz w:val="20"/>
+    </w:rPr>
+  </w:style>
+  <w:style w:type="character" w:customStyle="1" w:styleId="ListLabel26">
+    <w:name w:val="ListLabel 26"/>
+    <w:qFormat/>
+    <w:rPr>
+      <w:sz w:val="20"/>
+    </w:rPr>
+  </w:style>
+  <w:style w:type="character" w:customStyle="1" w:styleId="ListLabel27">
+    <w:name w:val="ListLabel 27"/>
+    <w:qFormat/>
+    <w:rPr>
+      <w:sz w:val="20"/>
+    </w:rPr>
+  </w:style>
+  <w:style w:type="character" w:customStyle="1" w:styleId="ListLabel28">
+    <w:name w:val="ListLabel 28"/>
+    <w:qFormat/>
+    <w:rPr>
+      <w:rFonts w:ascii="Segoe UI" w:hAnsi="Segoe UI"/>
+      <w:sz w:val="24"/>
+    </w:rPr>
+  </w:style>
+  <w:style w:type="character" w:customStyle="1" w:styleId="ListLabel29">
+    <w:name w:val="ListLabel 29"/>
+    <w:qFormat/>
+    <w:rPr>
+      <w:sz w:val="20"/>
+    </w:rPr>
+  </w:style>
+  <w:style w:type="character" w:customStyle="1" w:styleId="ListLabel30">
+    <w:name w:val="ListLabel 30"/>
+    <w:qFormat/>
+    <w:rPr>
+      <w:sz w:val="20"/>
+    </w:rPr>
+  </w:style>
+  <w:style w:type="character" w:customStyle="1" w:styleId="ListLabel31">
+    <w:name w:val="ListLabel 31"/>
+    <w:qFormat/>
+    <w:rPr>
+      <w:sz w:val="20"/>
+    </w:rPr>
+  </w:style>
+  <w:style w:type="character" w:customStyle="1" w:styleId="ListLabel32">
+    <w:name w:val="ListLabel 32"/>
+    <w:qFormat/>
+    <w:rPr>
+      <w:sz w:val="20"/>
+    </w:rPr>
+  </w:style>
+  <w:style w:type="character" w:customStyle="1" w:styleId="ListLabel33">
+    <w:name w:val="ListLabel 33"/>
+    <w:qFormat/>
+    <w:rPr>
+      <w:sz w:val="20"/>
+    </w:rPr>
+  </w:style>
+  <w:style w:type="character" w:customStyle="1" w:styleId="ListLabel34">
+    <w:name w:val="ListLabel 34"/>
+    <w:qFormat/>
+    <w:rPr>
+      <w:sz w:val="20"/>
+    </w:rPr>
+  </w:style>
+  <w:style w:type="character" w:customStyle="1" w:styleId="ListLabel35">
+    <w:name w:val="ListLabel 35"/>
+    <w:qFormat/>
+    <w:rPr>
+      <w:sz w:val="20"/>
+    </w:rPr>
+  </w:style>
+  <w:style w:type="character" w:customStyle="1" w:styleId="ListLabel36">
+    <w:name w:val="ListLabel 36"/>
+    <w:qFormat/>
+    <w:rPr>
+      <w:sz w:val="20"/>
+    </w:rPr>
+  </w:style>
+  <w:style w:type="character" w:customStyle="1" w:styleId="ListLabel37">
+    <w:name w:val="ListLabel 37"/>
+    <w:qFormat/>
+    <w:rPr>
+      <w:rFonts w:ascii="Segoe UI" w:hAnsi="Segoe UI"/>
+      <w:sz w:val="24"/>
+    </w:rPr>
+  </w:style>
+  <w:style w:type="character" w:customStyle="1" w:styleId="ListLabel38">
+    <w:name w:val="ListLabel 38"/>
+    <w:qFormat/>
+    <w:rPr>
+      <w:sz w:val="20"/>
+    </w:rPr>
+  </w:style>
+  <w:style w:type="character" w:customStyle="1" w:styleId="ListLabel39">
+    <w:name w:val="ListLabel 39"/>
+    <w:qFormat/>
+    <w:rPr>
+      <w:sz w:val="20"/>
+    </w:rPr>
+  </w:style>
+  <w:style w:type="character" w:customStyle="1" w:styleId="ListLabel40">
+    <w:name w:val="ListLabel 40"/>
+    <w:qFormat/>
+    <w:rPr>
+      <w:sz w:val="20"/>
+    </w:rPr>
+  </w:style>
+  <w:style w:type="character" w:customStyle="1" w:styleId="ListLabel41">
+    <w:name w:val="ListLabel 41"/>
+    <w:qFormat/>
+    <w:rPr>
+      <w:sz w:val="20"/>
+    </w:rPr>
+  </w:style>
+  <w:style w:type="character" w:customStyle="1" w:styleId="ListLabel42">
+    <w:name w:val="ListLabel 42"/>
+    <w:qFormat/>
+    <w:rPr>
+      <w:sz w:val="20"/>
+    </w:rPr>
+  </w:style>
+  <w:style w:type="character" w:customStyle="1" w:styleId="ListLabel43">
+    <w:name w:val="ListLabel 43"/>
+    <w:qFormat/>
+    <w:rPr>
+      <w:sz w:val="20"/>
+    </w:rPr>
+  </w:style>
+  <w:style w:type="character" w:customStyle="1" w:styleId="ListLabel44">
+    <w:name w:val="ListLabel 44"/>
+    <w:qFormat/>
+    <w:rPr>
+      <w:sz w:val="20"/>
+    </w:rPr>
+  </w:style>
+  <w:style w:type="character" w:customStyle="1" w:styleId="ListLabel45">
+    <w:name w:val="ListLabel 45"/>
+    <w:qFormat/>
+    <w:rPr>
+      <w:sz w:val="20"/>
+    </w:rPr>
+  </w:style>
+  <w:style w:type="character" w:customStyle="1" w:styleId="ListLabel46">
+    <w:name w:val="ListLabel 46"/>
+    <w:qFormat/>
+    <w:rPr>
+      <w:rFonts w:ascii="Segoe UI" w:hAnsi="Segoe UI"/>
+      <w:sz w:val="24"/>
+    </w:rPr>
+  </w:style>
+  <w:style w:type="character" w:customStyle="1" w:styleId="ListLabel47">
+    <w:name w:val="ListLabel 47"/>
+    <w:qFormat/>
+    <w:rPr>
+      <w:sz w:val="20"/>
+    </w:rPr>
+  </w:style>
+  <w:style w:type="character" w:customStyle="1" w:styleId="ListLabel48">
+    <w:name w:val="ListLabel 48"/>
+    <w:qFormat/>
+    <w:rPr>
+      <w:sz w:val="20"/>
+    </w:rPr>
+  </w:style>
+  <w:style w:type="character" w:customStyle="1" w:styleId="ListLabel49">
+    <w:name w:val="ListLabel 49"/>
+    <w:qFormat/>
+    <w:rPr>
+      <w:sz w:val="20"/>
+    </w:rPr>
+  </w:style>
+  <w:style w:type="character" w:customStyle="1" w:styleId="ListLabel50">
+    <w:name w:val="ListLabel 50"/>
+    <w:qFormat/>
+    <w:rPr>
+      <w:sz w:val="20"/>
+    </w:rPr>
+  </w:style>
+  <w:style w:type="character" w:customStyle="1" w:styleId="ListLabel51">
+    <w:name w:val="ListLabel 51"/>
+    <w:qFormat/>
+    <w:rPr>
+      <w:sz w:val="20"/>
+    </w:rPr>
+  </w:style>
+  <w:style w:type="character" w:customStyle="1" w:styleId="ListLabel52">
+    <w:name w:val="ListLabel 52"/>
+    <w:qFormat/>
+    <w:rPr>
+      <w:sz w:val="20"/>
+    </w:rPr>
+  </w:style>
+  <w:style w:type="character" w:customStyle="1" w:styleId="ListLabel53">
+    <w:name w:val="ListLabel 53"/>
+    <w:qFormat/>
+    <w:rPr>
+      <w:sz w:val="20"/>
+    </w:rPr>
+  </w:style>
+  <w:style w:type="character" w:customStyle="1" w:styleId="ListLabel54">
+    <w:name w:val="ListLabel 54"/>
+    <w:qFormat/>
+    <w:rPr>
+      <w:sz w:val="20"/>
+    </w:rPr>
+  </w:style>
+  <w:style w:type="character" w:customStyle="1" w:styleId="ListLabel55">
+    <w:name w:val="ListLabel 55"/>
+    <w:qFormat/>
+    <w:rPr>
+      <w:rFonts w:ascii="Segoe UI" w:hAnsi="Segoe UI"/>
+      <w:sz w:val="24"/>
+    </w:rPr>
+  </w:style>
+  <w:style w:type="character" w:customStyle="1" w:styleId="ListLabel56">
+    <w:name w:val="ListLabel 56"/>
+    <w:qFormat/>
+    <w:rPr>
+      <w:sz w:val="20"/>
+    </w:rPr>
+  </w:style>
+  <w:style w:type="character" w:customStyle="1" w:styleId="ListLabel57">
+    <w:name w:val="ListLabel 57"/>
+    <w:qFormat/>
+    <w:rPr>
+      <w:sz w:val="20"/>
+    </w:rPr>
+  </w:style>
+  <w:style w:type="character" w:customStyle="1" w:styleId="ListLabel58">
+    <w:name w:val="ListLabel 58"/>
+    <w:qFormat/>
+    <w:rPr>
+      <w:sz w:val="20"/>
+    </w:rPr>
+  </w:style>
+  <w:style w:type="character" w:customStyle="1" w:styleId="ListLabel59">
+    <w:name w:val="ListLabel 59"/>
+    <w:qFormat/>
+    <w:rPr>
+      <w:sz w:val="20"/>
+    </w:rPr>
+  </w:style>
+  <w:style w:type="character" w:customStyle="1" w:styleId="ListLabel60">
+    <w:name w:val="ListLabel 60"/>
+    <w:qFormat/>
+    <w:rPr>
+      <w:sz w:val="20"/>
+    </w:rPr>
+  </w:style>
+  <w:style w:type="character" w:customStyle="1" w:styleId="ListLabel61">
+    <w:name w:val="ListLabel 61"/>
+    <w:qFormat/>
+    <w:rPr>
+      <w:sz w:val="20"/>
+    </w:rPr>
+  </w:style>
+  <w:style w:type="character" w:customStyle="1" w:styleId="ListLabel62">
+    <w:name w:val="ListLabel 62"/>
+    <w:qFormat/>
+    <w:rPr>
+      <w:sz w:val="20"/>
+    </w:rPr>
+  </w:style>
+  <w:style w:type="character" w:customStyle="1" w:styleId="ListLabel63">
+    <w:name w:val="ListLabel 63"/>
+    <w:qFormat/>
+    <w:rPr>
+      <w:sz w:val="20"/>
+    </w:rPr>
+  </w:style>
+  <w:style w:type="paragraph" w:customStyle="1" w:styleId="Heading">
+    <w:name w:val="Heading"/>
+    <w:basedOn w:val="Normal"/>
+    <w:next w:val="BodyText"/>
+    <w:qFormat/>
+    <w:pPr>
+      <w:keepNext/>
+      <w:spacing w:before="240" w:after="120"/>
+    </w:pPr>
+    <w:rPr>
+      <w:rFonts w:ascii="Liberation Sans" w:eastAsia="AR PL SungtiL GB" w:hAnsi="Liberation Sans" w:cs="FreeSans"/>
+      <w:sz w:val="28"/>
+      <w:szCs w:val="28"/>
+    </w:rPr>
+  </w:style>
+  <w:style w:type="paragraph" w:styleId="BodyText">
+    <w:name w:val="Body Text"/>
+    <w:basedOn w:val="Normal"/>
+    <w:pPr>
+      <w:spacing w:after="140" w:line="288" w:lineRule="auto"/>
+    </w:pPr>
+  </w:style>
+  <w:style w:type="paragraph" w:styleId="List">
+    <w:name w:val="List"/>
+    <w:basedOn w:val="BodyText"/>
+    <w:rPr>
+      <w:rFonts w:cs="FreeSans"/>
+    </w:rPr>
+  </w:style>
+  <w:style w:type="paragraph" w:styleId="Caption">
+    <w:name w:val="caption"/>
+    <w:basedOn w:val="Normal"/>
+    <w:qFormat/>
+    <w:pPr>
+      <w:suppressLineNumbers/>
+      <w:spacing w:before="120" w:after="120"/>
+    </w:pPr>
+    <w:rPr>
+      <w:rFonts w:cs="FreeSans"/>
+      <w:i/>
+      <w:iCs/>
+      <w:sz w:val="24"/>
+      <w:szCs w:val="24"/>
+    </w:rPr>
+  </w:style>
+  <w:style w:type="paragraph" w:customStyle="1" w:styleId="Index">
+    <w:name w:val="Index"/>
+    <w:basedOn w:val="Normal"/>
+    <w:qFormat/>
+    <w:pPr>
+      <w:suppressLineNumbers/>
+    </w:pPr>
+    <w:rPr>
+      <w:rFonts w:cs="FreeSans"/>
+    </w:rPr>
+  </w:style>
+  <w:style w:type="paragraph" w:styleId="NormalWeb">
+    <w:name w:val="Normal (Web)"/>
+    <w:basedOn w:val="Normal"/>
+    <w:uiPriority w:val="99"/>
+    <w:semiHidden/>
+    <w:unhideWhenUsed/>
+    <w:qFormat/>
+    <w:pPr>
+      <w:spacing w:beforeAutospacing="1" w:afterAutospacing="1" w:line="240" w:lineRule="auto"/>
+    </w:pPr>
+    <w:rPr>
+      <w:rFonts w:ascii="Times New Roman" w:eastAsia="Times New Roman" w:hAnsi="Times New Roman" w:cs="Times New Roman"/>
+      <w:sz w:val="24"/>
+      <w:szCs w:val="24"/>
+    </w:rPr>
+  </w:style>
+  <w:style w:type="paragraph" w:styleId="ListParagraph">
+    <w:name w:val="List Paragraph"/>
+    <w:basedOn w:val="Normal"/>
+    <w:uiPriority w:val="99"/>
+    <w:qFormat/>
+    <w:rsid w:val="00530329"/>
+    <w:pPr>
+      <w:ind w:firstLine="420"/>
+    </w:pPr>
+  </w:style>
+  <w:style w:type="table" w:styleId="TableGrid">
     <w:name w:val="Table Grid"/>
-    <w:basedOn w:val="a1"/>
+    <w:basedOn w:val="TableNormal"/>
     <w:uiPriority w:val="39"/>
-    <w:rsid w:val="00a20066"/>
+    <w:rsid w:val="00A20066"/>
     <w:tblPr>
       <w:tblBorders>
-        <w:top w:val="single" w:color="auto" w:sz="4" w:space="0"/>
-        <w:left w:val="single" w:color="auto" w:sz="4" w:space="0"/>
-        <w:bottom w:val="single" w:color="auto" w:sz="4" w:space="0"/>
-        <w:right w:val="single" w:color="auto" w:sz="4" w:space="0"/>
-        <w:insideH w:val="single" w:color="auto" w:sz="4" w:space="0"/>
-        <w:insideV w:val="single" w:color="auto" w:sz="4" w:space="0"/>
+        <w:top w:val="single" w:sz="4" w:space="0" w:color="auto"/>
+        <w:left w:val="single" w:sz="4" w:space="0" w:color="auto"/>
+        <w:bottom w:val="single" w:sz="4" w:space="0" w:color="auto"/>
+        <w:right w:val="single" w:sz="4" w:space="0" w:color="auto"/>
+        <w:insideH w:val="single" w:sz="4" w:space="0" w:color="auto"/>
+        <w:insideV w:val="single" w:sz="4" w:space="0" w:color="auto"/>
       </w:tblBorders>
     </w:tblPr>
   </w:style>
